--- a/COMP6237-DataMining-Coursework1-Draft Report.docx
+++ b/COMP6237-DataMining-Coursework1-Draft Report.docx
@@ -2015,16 +2015,52 @@
       <w:pPr>
         <w:pStyle w:val="paragraph"/>
         <w:spacing w:before="0" w:beforeAutospacing="0" w:after="0" w:afterAutospacing="0"/>
+        <w:jc w:val="center"/>
         <w:textAlignment w:val="baseline"/>
         <w:rPr>
           <w:rStyle w:val="normaltextrun"/>
           <w:rFonts w:ascii="Calibri" w:hAnsi="Calibri" w:cs="Segoe UI"/>
           <w:b/>
           <w:bCs/>
-          <w:sz w:val="22"/>
-          <w:szCs w:val="22"/>
-        </w:rPr>
-      </w:pPr>
+          <w:sz w:val="32"/>
+          <w:szCs w:val="32"/>
+        </w:rPr>
+      </w:pPr>
+      <w:r>
+        <w:rPr>
+          <w:rStyle w:val="normaltextrun"/>
+          <w:rFonts w:ascii="Calibri" w:hAnsi="Calibri" w:cs="Segoe UI"/>
+          <w:b/>
+          <w:bCs/>
+          <w:sz w:val="32"/>
+          <w:szCs w:val="32"/>
+        </w:rPr>
+        <w:t xml:space="preserve">To be copied to </w:t>
+      </w:r>
+      <w:proofErr w:type="spellStart"/>
+      <w:r>
+        <w:rPr>
+          <w:rStyle w:val="normaltextrun"/>
+          <w:rFonts w:ascii="Calibri" w:hAnsi="Calibri" w:cs="Segoe UI"/>
+          <w:b/>
+          <w:bCs/>
+          <w:sz w:val="32"/>
+          <w:szCs w:val="32"/>
+        </w:rPr>
+        <w:t>TEXMAKER</w:t>
+      </w:r>
+      <w:proofErr w:type="spellEnd"/>
+      <w:r>
+        <w:rPr>
+          <w:rStyle w:val="normaltextrun"/>
+          <w:rFonts w:ascii="Calibri" w:hAnsi="Calibri" w:cs="Segoe UI"/>
+          <w:b/>
+          <w:bCs/>
+          <w:sz w:val="32"/>
+          <w:szCs w:val="32"/>
+        </w:rPr>
+        <w:t xml:space="preserve"> and final draft.</w:t>
+      </w:r>
     </w:p>
     <w:p>
       <w:pPr>
@@ -2040,8 +2076,853 @@
           <w:szCs w:val="22"/>
         </w:rPr>
       </w:pPr>
+    </w:p>
+    <w:p>
+      <w:pPr>
+        <w:pStyle w:val="paragraph"/>
+        <w:numPr>
+          <w:ilvl w:val="0"/>
+          <w:numId w:val="7"/>
+        </w:numPr>
+        <w:spacing w:before="0" w:beforeAutospacing="0" w:after="0" w:afterAutospacing="0"/>
+        <w:textAlignment w:val="baseline"/>
+        <w:rPr>
+          <w:rStyle w:val="normaltextrun"/>
+          <w:rFonts w:ascii="Calibri" w:hAnsi="Calibri" w:cs="Segoe UI"/>
+          <w:b/>
+          <w:bCs/>
+          <w:sz w:val="28"/>
+          <w:szCs w:val="28"/>
+        </w:rPr>
+      </w:pPr>
+      <w:r>
+        <w:rPr>
+          <w:rStyle w:val="normaltextrun"/>
+          <w:rFonts w:ascii="Calibri" w:hAnsi="Calibri" w:cs="Segoe UI"/>
+          <w:b/>
+          <w:bCs/>
+          <w:sz w:val="28"/>
+          <w:szCs w:val="28"/>
+        </w:rPr>
+        <w:t>Abstract</w:t>
+      </w:r>
+    </w:p>
+    <w:p>
+      <w:pPr>
+        <w:pStyle w:val="paragraph"/>
+        <w:spacing w:before="0" w:beforeAutospacing="0" w:after="0" w:afterAutospacing="0"/>
+        <w:ind w:left="360"/>
+        <w:textAlignment w:val="baseline"/>
+        <w:rPr>
+          <w:rStyle w:val="normaltextrun"/>
+          <w:rFonts w:ascii="Calibri" w:hAnsi="Calibri" w:cs="Segoe UI"/>
+          <w:b/>
+          <w:bCs/>
+          <w:sz w:val="28"/>
+          <w:szCs w:val="28"/>
+        </w:rPr>
+      </w:pPr>
+    </w:p>
+    <w:p>
+      <w:pPr>
+        <w:pStyle w:val="paragraph"/>
+        <w:spacing w:before="0" w:beforeAutospacing="0" w:after="0" w:afterAutospacing="0"/>
+        <w:textAlignment w:val="baseline"/>
+        <w:rPr>
+          <w:rStyle w:val="normaltextrun"/>
+          <w:rFonts w:ascii="Calibri" w:hAnsi="Calibri" w:cs="Segoe UI"/>
+          <w:bCs/>
+          <w:sz w:val="28"/>
+          <w:szCs w:val="28"/>
+        </w:rPr>
+      </w:pPr>
+      <w:r>
+        <w:rPr>
+          <w:rStyle w:val="normaltextrun"/>
+          <w:rFonts w:ascii="Calibri" w:hAnsi="Calibri" w:cs="Segoe UI"/>
+          <w:bCs/>
+          <w:sz w:val="28"/>
+          <w:szCs w:val="28"/>
+        </w:rPr>
+        <w:t>To be written in the end.</w:t>
+      </w:r>
+    </w:p>
+    <w:p>
+      <w:pPr>
+        <w:pStyle w:val="paragraph"/>
+        <w:spacing w:before="0" w:beforeAutospacing="0" w:after="0" w:afterAutospacing="0"/>
+        <w:ind w:left="360"/>
+        <w:textAlignment w:val="baseline"/>
+        <w:rPr>
+          <w:rStyle w:val="normaltextrun"/>
+          <w:rFonts w:ascii="Calibri" w:hAnsi="Calibri" w:cs="Segoe UI"/>
+          <w:b/>
+          <w:bCs/>
+          <w:sz w:val="28"/>
+          <w:szCs w:val="28"/>
+        </w:rPr>
+      </w:pPr>
+    </w:p>
+    <w:p>
+      <w:pPr>
+        <w:pStyle w:val="paragraph"/>
+        <w:numPr>
+          <w:ilvl w:val="0"/>
+          <w:numId w:val="7"/>
+        </w:numPr>
+        <w:spacing w:before="0" w:beforeAutospacing="0" w:after="0" w:afterAutospacing="0"/>
+        <w:textAlignment w:val="baseline"/>
+        <w:rPr>
+          <w:rStyle w:val="normaltextrun"/>
+          <w:rFonts w:ascii="Calibri" w:hAnsi="Calibri" w:cs="Segoe UI"/>
+          <w:b/>
+          <w:bCs/>
+          <w:sz w:val="28"/>
+          <w:szCs w:val="28"/>
+        </w:rPr>
+      </w:pPr>
+      <w:r>
+        <w:rPr>
+          <w:rStyle w:val="normaltextrun"/>
+          <w:rFonts w:ascii="Calibri" w:hAnsi="Calibri" w:cs="Segoe UI"/>
+          <w:b/>
+          <w:bCs/>
+          <w:sz w:val="28"/>
+          <w:szCs w:val="28"/>
+        </w:rPr>
+        <w:t>Project Background</w:t>
+      </w:r>
+    </w:p>
+    <w:p>
+      <w:pPr>
+        <w:pStyle w:val="paragraph"/>
+        <w:spacing w:before="0" w:beforeAutospacing="0" w:after="0" w:afterAutospacing="0"/>
+        <w:textAlignment w:val="baseline"/>
+        <w:rPr>
+          <w:rStyle w:val="normaltextrun"/>
+          <w:rFonts w:ascii="Calibri" w:hAnsi="Calibri" w:cs="Segoe UI"/>
+          <w:bCs/>
+          <w:sz w:val="28"/>
+          <w:szCs w:val="28"/>
+        </w:rPr>
+      </w:pPr>
+      <w:r>
+        <w:rPr>
+          <w:rStyle w:val="normaltextrun"/>
+          <w:rFonts w:ascii="Calibri" w:hAnsi="Calibri" w:cs="Segoe UI"/>
+          <w:bCs/>
+          <w:sz w:val="28"/>
+          <w:szCs w:val="28"/>
+        </w:rPr>
+        <w:t xml:space="preserve">Businesses are always working to maximize the profit and exceed the customer services expectations. Maximization of profit is directly proportional to </w:t>
+      </w:r>
+      <w:r>
+        <w:rPr>
+          <w:rStyle w:val="normaltextrun"/>
+          <w:rFonts w:ascii="Calibri" w:hAnsi="Calibri" w:cs="Segoe UI"/>
+          <w:bCs/>
+          <w:sz w:val="28"/>
+          <w:szCs w:val="28"/>
+        </w:rPr>
+        <w:t xml:space="preserve">the </w:t>
+      </w:r>
+      <w:r>
+        <w:rPr>
+          <w:rStyle w:val="normaltextrun"/>
+          <w:rFonts w:ascii="Calibri" w:hAnsi="Calibri" w:cs="Segoe UI"/>
+          <w:bCs/>
+          <w:sz w:val="28"/>
+          <w:szCs w:val="28"/>
+        </w:rPr>
+        <w:t>increase</w:t>
+      </w:r>
+      <w:r>
+        <w:rPr>
+          <w:rStyle w:val="normaltextrun"/>
+          <w:rFonts w:ascii="Calibri" w:hAnsi="Calibri" w:cs="Segoe UI"/>
+          <w:bCs/>
+          <w:sz w:val="28"/>
+          <w:szCs w:val="28"/>
+        </w:rPr>
+        <w:t xml:space="preserve"> in</w:t>
+      </w:r>
+      <w:r>
+        <w:rPr>
+          <w:rStyle w:val="normaltextrun"/>
+          <w:rFonts w:ascii="Calibri" w:hAnsi="Calibri" w:cs="Segoe UI"/>
+          <w:bCs/>
+          <w:sz w:val="28"/>
+          <w:szCs w:val="28"/>
+        </w:rPr>
+        <w:t xml:space="preserve"> both offline and online product sales. </w:t>
+      </w:r>
+    </w:p>
+    <w:p>
+      <w:pPr>
+        <w:pStyle w:val="paragraph"/>
+        <w:spacing w:before="0" w:beforeAutospacing="0" w:after="0" w:afterAutospacing="0"/>
+        <w:textAlignment w:val="baseline"/>
+        <w:rPr>
+          <w:rStyle w:val="normaltextrun"/>
+          <w:rFonts w:ascii="Calibri" w:hAnsi="Calibri" w:cs="Segoe UI"/>
+          <w:bCs/>
+          <w:sz w:val="28"/>
+          <w:szCs w:val="28"/>
+        </w:rPr>
+      </w:pPr>
+    </w:p>
+    <w:p>
+      <w:pPr>
+        <w:pStyle w:val="paragraph"/>
+        <w:spacing w:before="0" w:beforeAutospacing="0" w:after="0" w:afterAutospacing="0"/>
+        <w:textAlignment w:val="baseline"/>
+        <w:rPr>
+          <w:rStyle w:val="normaltextrun"/>
+          <w:rFonts w:ascii="Calibri" w:hAnsi="Calibri" w:cs="Segoe UI"/>
+          <w:bCs/>
+          <w:sz w:val="28"/>
+          <w:szCs w:val="28"/>
+        </w:rPr>
+      </w:pPr>
+      <w:r>
+        <w:rPr>
+          <w:rStyle w:val="normaltextrun"/>
+          <w:rFonts w:ascii="Calibri" w:hAnsi="Calibri" w:cs="Segoe UI"/>
+          <w:bCs/>
+          <w:sz w:val="28"/>
+          <w:szCs w:val="28"/>
+        </w:rPr>
+        <w:t xml:space="preserve">Online retailers </w:t>
+      </w:r>
+      <w:r>
+        <w:rPr>
+          <w:rStyle w:val="normaltextrun"/>
+          <w:rFonts w:ascii="Calibri" w:hAnsi="Calibri" w:cs="Segoe UI"/>
+          <w:bCs/>
+          <w:sz w:val="28"/>
+          <w:szCs w:val="28"/>
+        </w:rPr>
+        <w:t xml:space="preserve">use complex algorithms to ensure that the relevance of customer searches are as accurate as possible. If the customer finds the product they need, it is highly likely that the customer will commit the purchase. If the product searched by the potential customers is not in business product line then online retailers use recommender system algorithm to suggest the true alternate or similar product. </w:t>
+      </w:r>
+    </w:p>
+    <w:p>
+      <w:pPr>
+        <w:pStyle w:val="paragraph"/>
+        <w:spacing w:before="0" w:beforeAutospacing="0" w:after="0" w:afterAutospacing="0"/>
+        <w:textAlignment w:val="baseline"/>
+        <w:rPr>
+          <w:rStyle w:val="normaltextrun"/>
+          <w:rFonts w:ascii="Calibri" w:hAnsi="Calibri" w:cs="Segoe UI"/>
+          <w:bCs/>
+          <w:sz w:val="28"/>
+          <w:szCs w:val="28"/>
+        </w:rPr>
+      </w:pPr>
+    </w:p>
+    <w:p>
+      <w:pPr>
+        <w:pStyle w:val="paragraph"/>
+        <w:spacing w:before="0" w:beforeAutospacing="0" w:after="0" w:afterAutospacing="0"/>
+        <w:textAlignment w:val="baseline"/>
+        <w:rPr>
+          <w:rStyle w:val="normaltextrun"/>
+          <w:rFonts w:ascii="Calibri" w:hAnsi="Calibri" w:cs="Segoe UI"/>
+          <w:bCs/>
+          <w:sz w:val="28"/>
+          <w:szCs w:val="28"/>
+        </w:rPr>
+      </w:pPr>
+      <w:r>
+        <w:rPr>
+          <w:rStyle w:val="normaltextrun"/>
+          <w:rFonts w:ascii="Calibri" w:hAnsi="Calibri" w:cs="Segoe UI"/>
+          <w:bCs/>
+          <w:sz w:val="28"/>
+          <w:szCs w:val="28"/>
+        </w:rPr>
+        <w:t>This scientific approach to the online business not only help customers to get the right product of their choice but also increase the profit and revenue figure to the company.</w:t>
+      </w:r>
+    </w:p>
+    <w:p>
+      <w:pPr>
+        <w:pStyle w:val="paragraph"/>
+        <w:spacing w:before="0" w:beforeAutospacing="0" w:after="0" w:afterAutospacing="0"/>
+        <w:textAlignment w:val="baseline"/>
+        <w:rPr>
+          <w:rStyle w:val="normaltextrun"/>
+          <w:rFonts w:ascii="Calibri" w:hAnsi="Calibri" w:cs="Segoe UI"/>
+          <w:bCs/>
+          <w:sz w:val="28"/>
+          <w:szCs w:val="28"/>
+        </w:rPr>
+      </w:pPr>
+    </w:p>
+    <w:p>
+      <w:pPr>
+        <w:pStyle w:val="paragraph"/>
+        <w:spacing w:before="0" w:beforeAutospacing="0" w:after="0" w:afterAutospacing="0"/>
+        <w:textAlignment w:val="baseline"/>
+        <w:rPr>
+          <w:rFonts w:asciiTheme="minorHAnsi" w:hAnsiTheme="minorHAnsi" w:cs="Segoe UI"/>
+          <w:sz w:val="28"/>
+          <w:szCs w:val="28"/>
+        </w:rPr>
+      </w:pPr>
+      <w:r>
+        <w:rPr>
+          <w:rStyle w:val="normaltextrun"/>
+          <w:rFonts w:ascii="Calibri" w:hAnsi="Calibri" w:cs="Segoe UI"/>
+          <w:bCs/>
+          <w:sz w:val="28"/>
+          <w:szCs w:val="28"/>
+        </w:rPr>
+        <w:t>This paper focuses on our research to evaluate all possible option of data pre-processing and modelling to improve the search relevance</w:t>
+      </w:r>
+      <w:r>
+        <w:rPr>
+          <w:rStyle w:val="normaltextrun"/>
+          <w:rFonts w:ascii="Calibri" w:hAnsi="Calibri" w:cs="Segoe UI"/>
+          <w:bCs/>
+          <w:sz w:val="28"/>
+          <w:szCs w:val="28"/>
+        </w:rPr>
+        <w:t xml:space="preserve"> i.e., to improve the chances that the search results matches the search query.</w:t>
+      </w:r>
+    </w:p>
+    <w:p>
+      <w:pPr>
+        <w:pStyle w:val="paragraph"/>
+        <w:spacing w:before="0" w:beforeAutospacing="0" w:after="0" w:afterAutospacing="0"/>
+        <w:ind w:left="360"/>
+        <w:textAlignment w:val="baseline"/>
+        <w:rPr>
+          <w:rStyle w:val="normaltextrun"/>
+          <w:rFonts w:ascii="Calibri" w:hAnsi="Calibri" w:cs="Segoe UI"/>
+          <w:bCs/>
+          <w:sz w:val="28"/>
+          <w:szCs w:val="28"/>
+        </w:rPr>
+      </w:pPr>
+    </w:p>
+    <w:p>
+      <w:pPr>
+        <w:pStyle w:val="paragraph"/>
+        <w:numPr>
+          <w:ilvl w:val="0"/>
+          <w:numId w:val="7"/>
+        </w:numPr>
+        <w:spacing w:before="0" w:beforeAutospacing="0" w:after="0" w:afterAutospacing="0"/>
+        <w:textAlignment w:val="baseline"/>
+        <w:rPr>
+          <w:rStyle w:val="normaltextrun"/>
+          <w:rFonts w:ascii="Calibri" w:hAnsi="Calibri" w:cs="Segoe UI"/>
+          <w:b/>
+          <w:bCs/>
+          <w:sz w:val="28"/>
+          <w:szCs w:val="28"/>
+        </w:rPr>
+      </w:pPr>
+      <w:r>
+        <w:rPr>
+          <w:rStyle w:val="normaltextrun"/>
+          <w:rFonts w:ascii="Calibri" w:hAnsi="Calibri" w:cs="Segoe UI"/>
+          <w:b/>
+          <w:bCs/>
+          <w:sz w:val="28"/>
+          <w:szCs w:val="28"/>
+        </w:rPr>
+        <w:t>Literature Review</w:t>
+      </w:r>
+    </w:p>
+    <w:p>
+      <w:pPr>
+        <w:pStyle w:val="paragraph"/>
+        <w:spacing w:before="0" w:beforeAutospacing="0" w:after="0" w:afterAutospacing="0"/>
+        <w:ind w:left="360"/>
+        <w:textAlignment w:val="baseline"/>
+        <w:rPr>
+          <w:rStyle w:val="normaltextrun"/>
+          <w:rFonts w:ascii="Calibri" w:hAnsi="Calibri" w:cs="Segoe UI"/>
+          <w:b/>
+          <w:bCs/>
+          <w:sz w:val="28"/>
+          <w:szCs w:val="28"/>
+        </w:rPr>
+      </w:pPr>
+    </w:p>
+    <w:p>
+      <w:pPr>
+        <w:pStyle w:val="paragraph"/>
+        <w:spacing w:before="0" w:beforeAutospacing="0" w:after="0" w:afterAutospacing="0"/>
+        <w:ind w:left="360"/>
+        <w:textAlignment w:val="baseline"/>
+        <w:rPr>
+          <w:rStyle w:val="normaltextrun"/>
+          <w:rFonts w:ascii="Calibri" w:hAnsi="Calibri" w:cs="Segoe UI"/>
+          <w:bCs/>
+          <w:sz w:val="28"/>
+          <w:szCs w:val="28"/>
+        </w:rPr>
+      </w:pPr>
+      <w:r>
+        <w:rPr>
+          <w:rStyle w:val="normaltextrun"/>
+          <w:rFonts w:ascii="Calibri" w:hAnsi="Calibri" w:cs="Segoe UI"/>
+          <w:bCs/>
+          <w:sz w:val="28"/>
+          <w:szCs w:val="28"/>
+        </w:rPr>
+        <w:t>Two paper found</w:t>
+      </w:r>
+    </w:p>
+    <w:p>
+      <w:pPr>
+        <w:pStyle w:val="paragraph"/>
+        <w:spacing w:before="0" w:beforeAutospacing="0" w:after="0" w:afterAutospacing="0"/>
+        <w:ind w:left="360"/>
+        <w:textAlignment w:val="baseline"/>
+        <w:rPr>
+          <w:rStyle w:val="normaltextrun"/>
+          <w:rFonts w:ascii="Calibri" w:hAnsi="Calibri" w:cs="Segoe UI"/>
+          <w:b/>
+          <w:bCs/>
+          <w:sz w:val="28"/>
+          <w:szCs w:val="28"/>
+        </w:rPr>
+      </w:pPr>
+    </w:p>
+    <w:p>
+      <w:pPr>
+        <w:pStyle w:val="paragraph"/>
+        <w:spacing w:before="0" w:beforeAutospacing="0" w:after="0" w:afterAutospacing="0"/>
+        <w:ind w:left="360"/>
+        <w:textAlignment w:val="baseline"/>
+        <w:rPr>
+          <w:rStyle w:val="normaltextrun"/>
+          <w:rFonts w:ascii="Calibri" w:hAnsi="Calibri" w:cs="Segoe UI"/>
+          <w:b/>
+          <w:bCs/>
+          <w:sz w:val="28"/>
+          <w:szCs w:val="28"/>
+        </w:rPr>
+      </w:pPr>
+    </w:p>
+    <w:p>
+      <w:pPr>
+        <w:pStyle w:val="paragraph"/>
+        <w:numPr>
+          <w:ilvl w:val="0"/>
+          <w:numId w:val="7"/>
+        </w:numPr>
+        <w:spacing w:before="0" w:beforeAutospacing="0" w:after="0" w:afterAutospacing="0"/>
+        <w:textAlignment w:val="baseline"/>
+        <w:rPr>
+          <w:rStyle w:val="normaltextrun"/>
+          <w:rFonts w:ascii="Calibri" w:hAnsi="Calibri" w:cs="Segoe UI"/>
+          <w:b/>
+          <w:bCs/>
+          <w:sz w:val="28"/>
+          <w:szCs w:val="28"/>
+        </w:rPr>
+      </w:pPr>
+      <w:r>
+        <w:rPr>
+          <w:rStyle w:val="normaltextrun"/>
+          <w:rFonts w:ascii="Calibri" w:hAnsi="Calibri" w:cs="Segoe UI"/>
+          <w:b/>
+          <w:bCs/>
+          <w:sz w:val="28"/>
+          <w:szCs w:val="28"/>
+        </w:rPr>
+        <w:t>Methodology</w:t>
+      </w:r>
+    </w:p>
+    <w:p>
+      <w:pPr>
+        <w:pStyle w:val="paragraph"/>
+        <w:spacing w:before="0" w:beforeAutospacing="0" w:after="0" w:afterAutospacing="0"/>
+        <w:textAlignment w:val="baseline"/>
+        <w:rPr>
+          <w:rFonts w:asciiTheme="minorHAnsi" w:hAnsiTheme="minorHAnsi" w:cs="Segoe UI"/>
+          <w:sz w:val="28"/>
+          <w:szCs w:val="28"/>
+        </w:rPr>
+      </w:pPr>
+      <w:r>
+        <w:rPr>
+          <w:rStyle w:val="normaltextrun"/>
+          <w:rFonts w:asciiTheme="minorHAnsi" w:hAnsiTheme="minorHAnsi" w:cs="Segoe UI"/>
+          <w:sz w:val="28"/>
+          <w:szCs w:val="28"/>
+        </w:rPr>
+        <w:t>The client has provided the search queries and the title of product that was returned for the query. The development process will start by understanding the aim and relevancy of the search query. Each query will be compared to the resulting product displayed.</w:t>
+      </w:r>
+      <w:r>
+        <w:rPr>
+          <w:rStyle w:val="eop"/>
+          <w:rFonts w:asciiTheme="minorHAnsi" w:hAnsiTheme="minorHAnsi" w:cs="Segoe UI"/>
+          <w:sz w:val="28"/>
+          <w:szCs w:val="28"/>
+        </w:rPr>
+        <w:t> </w:t>
+      </w:r>
+      <w:r>
+        <w:rPr>
+          <w:rStyle w:val="normaltextrun"/>
+          <w:rFonts w:asciiTheme="minorHAnsi" w:hAnsiTheme="minorHAnsi" w:cs="Segoe UI"/>
+          <w:sz w:val="28"/>
+          <w:szCs w:val="28"/>
+        </w:rPr>
+        <w:t>We will try to understand the intention of making the query and will document what the potential customer was looking for and what product he got as search result. This comparison will be classified as:</w:t>
+      </w:r>
+      <w:r>
+        <w:rPr>
+          <w:rStyle w:val="eop"/>
+          <w:rFonts w:asciiTheme="minorHAnsi" w:hAnsiTheme="minorHAnsi" w:cs="Segoe UI"/>
+          <w:sz w:val="28"/>
+          <w:szCs w:val="28"/>
+        </w:rPr>
+        <w:t> </w:t>
+      </w:r>
+    </w:p>
+    <w:p>
+      <w:pPr>
+        <w:pStyle w:val="paragraph"/>
+        <w:spacing w:before="0" w:beforeAutospacing="0" w:after="0" w:afterAutospacing="0"/>
+        <w:textAlignment w:val="baseline"/>
+        <w:rPr>
+          <w:rFonts w:asciiTheme="minorHAnsi" w:hAnsiTheme="minorHAnsi" w:cs="Segoe UI"/>
+          <w:sz w:val="28"/>
+          <w:szCs w:val="28"/>
+        </w:rPr>
+      </w:pPr>
+      <w:r>
+        <w:rPr>
+          <w:rStyle w:val="normaltextrun"/>
+          <w:rFonts w:asciiTheme="minorHAnsi" w:hAnsiTheme="minorHAnsi" w:cs="Segoe UI"/>
+          <w:sz w:val="28"/>
+          <w:szCs w:val="28"/>
+        </w:rPr>
+        <w:t> </w:t>
+      </w:r>
+      <w:r>
+        <w:rPr>
+          <w:rStyle w:val="eop"/>
+          <w:rFonts w:asciiTheme="minorHAnsi" w:hAnsiTheme="minorHAnsi" w:cs="Segoe UI"/>
+          <w:sz w:val="28"/>
+          <w:szCs w:val="28"/>
+        </w:rPr>
+        <w:t> </w:t>
+      </w:r>
+    </w:p>
+    <w:p>
+      <w:pPr>
+        <w:pStyle w:val="paragraph"/>
+        <w:numPr>
+          <w:ilvl w:val="0"/>
+          <w:numId w:val="3"/>
+        </w:numPr>
+        <w:spacing w:before="0" w:beforeAutospacing="0" w:after="0" w:afterAutospacing="0"/>
+        <w:textAlignment w:val="baseline"/>
+        <w:rPr>
+          <w:rFonts w:asciiTheme="minorHAnsi" w:hAnsiTheme="minorHAnsi" w:cs="Segoe UI"/>
+          <w:sz w:val="28"/>
+          <w:szCs w:val="28"/>
+        </w:rPr>
+      </w:pPr>
+      <w:r>
+        <w:rPr>
+          <w:rStyle w:val="normaltextrun"/>
+          <w:rFonts w:asciiTheme="minorHAnsi" w:hAnsiTheme="minorHAnsi" w:cs="Segoe UI"/>
+          <w:sz w:val="28"/>
+          <w:szCs w:val="28"/>
+        </w:rPr>
+        <w:t>1 for irrelevant search result i.e., the results are not at all related by any mean.</w:t>
+      </w:r>
+      <w:r>
+        <w:rPr>
+          <w:rStyle w:val="eop"/>
+          <w:rFonts w:asciiTheme="minorHAnsi" w:hAnsiTheme="minorHAnsi" w:cs="Segoe UI"/>
+          <w:sz w:val="28"/>
+          <w:szCs w:val="28"/>
+        </w:rPr>
+        <w:t> </w:t>
+      </w:r>
+    </w:p>
+    <w:p>
+      <w:pPr>
+        <w:pStyle w:val="paragraph"/>
+        <w:numPr>
+          <w:ilvl w:val="0"/>
+          <w:numId w:val="3"/>
+        </w:numPr>
+        <w:spacing w:before="0" w:beforeAutospacing="0" w:after="0" w:afterAutospacing="0"/>
+        <w:textAlignment w:val="baseline"/>
+        <w:rPr>
+          <w:rFonts w:asciiTheme="minorHAnsi" w:hAnsiTheme="minorHAnsi" w:cs="Segoe UI"/>
+          <w:sz w:val="28"/>
+          <w:szCs w:val="28"/>
+        </w:rPr>
+      </w:pPr>
+      <w:r>
+        <w:rPr>
+          <w:rStyle w:val="normaltextrun"/>
+          <w:rFonts w:asciiTheme="minorHAnsi" w:hAnsiTheme="minorHAnsi" w:cs="Segoe UI"/>
+          <w:sz w:val="28"/>
+          <w:szCs w:val="28"/>
+        </w:rPr>
+        <w:t>2 for partially relevant search result i.e., the result generally matches the query but may differ in brand, size, colour or specifications</w:t>
+      </w:r>
+      <w:r>
+        <w:rPr>
+          <w:rStyle w:val="eop"/>
+          <w:rFonts w:asciiTheme="minorHAnsi" w:hAnsiTheme="minorHAnsi" w:cs="Segoe UI"/>
+          <w:sz w:val="28"/>
+          <w:szCs w:val="28"/>
+        </w:rPr>
+        <w:t> </w:t>
+      </w:r>
+    </w:p>
+    <w:p>
+      <w:pPr>
+        <w:pStyle w:val="paragraph"/>
+        <w:numPr>
+          <w:ilvl w:val="0"/>
+          <w:numId w:val="3"/>
+        </w:numPr>
+        <w:spacing w:before="0" w:beforeAutospacing="0" w:after="0" w:afterAutospacing="0"/>
+        <w:textAlignment w:val="baseline"/>
+        <w:rPr>
+          <w:rFonts w:asciiTheme="minorHAnsi" w:hAnsiTheme="minorHAnsi" w:cs="Segoe UI"/>
+          <w:sz w:val="28"/>
+          <w:szCs w:val="28"/>
+        </w:rPr>
+      </w:pPr>
+      <w:r>
+        <w:rPr>
+          <w:rStyle w:val="normaltextrun"/>
+          <w:rFonts w:asciiTheme="minorHAnsi" w:hAnsiTheme="minorHAnsi" w:cs="Segoe UI"/>
+          <w:sz w:val="28"/>
+          <w:szCs w:val="28"/>
+        </w:rPr>
+        <w:t>3 for relevant search result i.e., the product is exactly what the customer is looking for</w:t>
+      </w:r>
+      <w:r>
+        <w:rPr>
+          <w:rStyle w:val="eop"/>
+          <w:rFonts w:asciiTheme="minorHAnsi" w:hAnsiTheme="minorHAnsi" w:cs="Segoe UI"/>
+          <w:sz w:val="28"/>
+          <w:szCs w:val="28"/>
+        </w:rPr>
+        <w:t> </w:t>
+      </w:r>
+    </w:p>
+    <w:p>
+      <w:pPr>
+        <w:pStyle w:val="paragraph"/>
+        <w:spacing w:before="0" w:beforeAutospacing="0" w:after="0" w:afterAutospacing="0"/>
+        <w:textAlignment w:val="baseline"/>
+        <w:rPr>
+          <w:rStyle w:val="normaltextrun"/>
+          <w:rFonts w:ascii="Calibri" w:hAnsi="Calibri" w:cs="Segoe UI"/>
+          <w:b/>
+          <w:bCs/>
+          <w:sz w:val="28"/>
+          <w:szCs w:val="28"/>
+        </w:rPr>
+      </w:pPr>
+    </w:p>
+    <w:p>
+      <w:pPr>
+        <w:pStyle w:val="paragraph"/>
+        <w:spacing w:before="0" w:beforeAutospacing="0" w:after="0" w:afterAutospacing="0"/>
+        <w:textAlignment w:val="baseline"/>
+        <w:rPr>
+          <w:rStyle w:val="normaltextrun"/>
+          <w:rFonts w:ascii="Calibri" w:hAnsi="Calibri" w:cs="Segoe UI"/>
+          <w:b/>
+          <w:bCs/>
+          <w:sz w:val="28"/>
+          <w:szCs w:val="28"/>
+        </w:rPr>
+      </w:pPr>
+      <w:r>
+        <w:rPr>
+          <w:rStyle w:val="normaltextrun"/>
+          <w:rFonts w:asciiTheme="minorHAnsi" w:hAnsiTheme="minorHAnsi" w:cs="Segoe UI"/>
+          <w:sz w:val="28"/>
+          <w:szCs w:val="28"/>
+        </w:rPr>
+        <w:t>Both train and test datasets provided are well normalized.</w:t>
+      </w:r>
+    </w:p>
+    <w:p>
+      <w:pPr>
+        <w:pStyle w:val="paragraph"/>
+        <w:spacing w:before="0" w:beforeAutospacing="0" w:after="0" w:afterAutospacing="0"/>
+        <w:ind w:left="360"/>
+        <w:textAlignment w:val="baseline"/>
+        <w:rPr>
+          <w:rStyle w:val="normaltextrun"/>
+          <w:rFonts w:ascii="Calibri" w:hAnsi="Calibri" w:cs="Segoe UI"/>
+          <w:b/>
+          <w:bCs/>
+          <w:sz w:val="28"/>
+          <w:szCs w:val="28"/>
+        </w:rPr>
+      </w:pPr>
+    </w:p>
+    <w:p>
+      <w:pPr>
+        <w:pStyle w:val="paragraph"/>
+        <w:numPr>
+          <w:ilvl w:val="0"/>
+          <w:numId w:val="7"/>
+        </w:numPr>
+        <w:spacing w:before="0" w:beforeAutospacing="0" w:after="0" w:afterAutospacing="0"/>
+        <w:textAlignment w:val="baseline"/>
+        <w:rPr>
+          <w:rStyle w:val="normaltextrun"/>
+          <w:rFonts w:ascii="Calibri" w:hAnsi="Calibri" w:cs="Segoe UI"/>
+          <w:b/>
+          <w:bCs/>
+          <w:sz w:val="28"/>
+          <w:szCs w:val="28"/>
+        </w:rPr>
+      </w:pPr>
+      <w:r>
+        <w:rPr>
+          <w:rStyle w:val="normaltextrun"/>
+          <w:rFonts w:ascii="Calibri" w:hAnsi="Calibri" w:cs="Segoe UI"/>
+          <w:b/>
+          <w:bCs/>
+          <w:sz w:val="28"/>
+          <w:szCs w:val="28"/>
+        </w:rPr>
+        <w:t>Data Cleansing/Pre-processing</w:t>
+      </w:r>
+    </w:p>
+    <w:p>
+      <w:pPr>
+        <w:pStyle w:val="paragraph"/>
+        <w:numPr>
+          <w:ilvl w:val="0"/>
+          <w:numId w:val="7"/>
+        </w:numPr>
+        <w:spacing w:before="0" w:beforeAutospacing="0" w:after="0" w:afterAutospacing="0"/>
+        <w:textAlignment w:val="baseline"/>
+        <w:rPr>
+          <w:rStyle w:val="normaltextrun"/>
+          <w:rFonts w:ascii="Calibri" w:hAnsi="Calibri" w:cs="Segoe UI"/>
+          <w:b/>
+          <w:bCs/>
+          <w:sz w:val="28"/>
+          <w:szCs w:val="28"/>
+        </w:rPr>
+      </w:pPr>
+      <w:r>
+        <w:rPr>
+          <w:rStyle w:val="normaltextrun"/>
+          <w:rFonts w:ascii="Calibri" w:hAnsi="Calibri" w:cs="Segoe UI"/>
+          <w:b/>
+          <w:bCs/>
+          <w:sz w:val="28"/>
+          <w:szCs w:val="28"/>
+        </w:rPr>
+        <w:t>Models</w:t>
+      </w:r>
+    </w:p>
+    <w:p>
+      <w:pPr>
+        <w:pStyle w:val="paragraph"/>
+        <w:numPr>
+          <w:ilvl w:val="0"/>
+          <w:numId w:val="7"/>
+        </w:numPr>
+        <w:spacing w:before="0" w:beforeAutospacing="0" w:after="0" w:afterAutospacing="0"/>
+        <w:textAlignment w:val="baseline"/>
+        <w:rPr>
+          <w:rStyle w:val="normaltextrun"/>
+          <w:rFonts w:ascii="Calibri" w:hAnsi="Calibri" w:cs="Segoe UI"/>
+          <w:b/>
+          <w:bCs/>
+          <w:sz w:val="28"/>
+          <w:szCs w:val="28"/>
+        </w:rPr>
+      </w:pPr>
+      <w:r>
+        <w:rPr>
+          <w:rStyle w:val="normaltextrun"/>
+          <w:rFonts w:ascii="Calibri" w:hAnsi="Calibri" w:cs="Segoe UI"/>
+          <w:b/>
+          <w:bCs/>
+          <w:sz w:val="28"/>
+          <w:szCs w:val="28"/>
+        </w:rPr>
+        <w:t>Score from Model used</w:t>
+      </w:r>
       <w:bookmarkStart w:id="0" w:name="_GoBack"/>
       <w:bookmarkEnd w:id="0"/>
+    </w:p>
+    <w:p>
+      <w:pPr>
+        <w:pStyle w:val="paragraph"/>
+        <w:numPr>
+          <w:ilvl w:val="0"/>
+          <w:numId w:val="7"/>
+        </w:numPr>
+        <w:spacing w:before="0" w:beforeAutospacing="0" w:after="0" w:afterAutospacing="0"/>
+        <w:textAlignment w:val="baseline"/>
+        <w:rPr>
+          <w:rStyle w:val="normaltextrun"/>
+          <w:rFonts w:ascii="Calibri" w:hAnsi="Calibri" w:cs="Segoe UI"/>
+          <w:b/>
+          <w:bCs/>
+          <w:sz w:val="28"/>
+          <w:szCs w:val="28"/>
+        </w:rPr>
+      </w:pPr>
+      <w:r>
+        <w:rPr>
+          <w:rStyle w:val="normaltextrun"/>
+          <w:rFonts w:ascii="Calibri" w:hAnsi="Calibri" w:cs="Segoe UI"/>
+          <w:b/>
+          <w:bCs/>
+          <w:sz w:val="28"/>
+          <w:szCs w:val="28"/>
+        </w:rPr>
+        <w:t>Conclusion</w:t>
+      </w:r>
+    </w:p>
+    <w:p>
+      <w:pPr>
+        <w:pStyle w:val="paragraph"/>
+        <w:numPr>
+          <w:ilvl w:val="0"/>
+          <w:numId w:val="7"/>
+        </w:numPr>
+        <w:spacing w:before="0" w:beforeAutospacing="0" w:after="0" w:afterAutospacing="0"/>
+        <w:textAlignment w:val="baseline"/>
+        <w:rPr>
+          <w:rStyle w:val="normaltextrun"/>
+          <w:rFonts w:ascii="Calibri" w:hAnsi="Calibri" w:cs="Segoe UI"/>
+          <w:b/>
+          <w:bCs/>
+          <w:sz w:val="28"/>
+          <w:szCs w:val="28"/>
+        </w:rPr>
+      </w:pPr>
+      <w:r>
+        <w:rPr>
+          <w:rStyle w:val="normaltextrun"/>
+          <w:rFonts w:ascii="Calibri" w:hAnsi="Calibri" w:cs="Segoe UI"/>
+          <w:b/>
+          <w:bCs/>
+          <w:sz w:val="28"/>
+          <w:szCs w:val="28"/>
+        </w:rPr>
+        <w:t>Reference</w:t>
+      </w:r>
     </w:p>
     <w:sectPr>
       <w:pgSz w:w="11906" w:h="16838"/>
@@ -2610,6 +3491,95 @@
     </w:lvl>
   </w:abstractNum>
   <w:abstractNum w:abstractNumId="5">
+    <w:nsid w:val="731B2567"/>
+    <w:multiLevelType w:val="hybridMultilevel"/>
+    <w:tmpl w:val="7E0AC8EC"/>
+    <w:lvl w:ilvl="0" w:tplc="0809000F">
+      <w:start w:val="1"/>
+      <w:numFmt w:val="decimal"/>
+      <w:lvlText w:val="%1."/>
+      <w:lvlJc w:val="left"/>
+      <w:pPr>
+        <w:ind w:left="360" w:hanging="360"/>
+      </w:pPr>
+      <w:rPr>
+        <w:rFonts w:hint="default"/>
+      </w:rPr>
+    </w:lvl>
+    <w:lvl w:ilvl="1" w:tplc="08090019" w:tentative="1">
+      <w:start w:val="1"/>
+      <w:numFmt w:val="lowerLetter"/>
+      <w:lvlText w:val="%2."/>
+      <w:lvlJc w:val="left"/>
+      <w:pPr>
+        <w:ind w:left="1080" w:hanging="360"/>
+      </w:pPr>
+    </w:lvl>
+    <w:lvl w:ilvl="2" w:tplc="0809001B" w:tentative="1">
+      <w:start w:val="1"/>
+      <w:numFmt w:val="lowerRoman"/>
+      <w:lvlText w:val="%3."/>
+      <w:lvlJc w:val="right"/>
+      <w:pPr>
+        <w:ind w:left="1800" w:hanging="180"/>
+      </w:pPr>
+    </w:lvl>
+    <w:lvl w:ilvl="3" w:tplc="0809000F" w:tentative="1">
+      <w:start w:val="1"/>
+      <w:numFmt w:val="decimal"/>
+      <w:lvlText w:val="%4."/>
+      <w:lvlJc w:val="left"/>
+      <w:pPr>
+        <w:ind w:left="2520" w:hanging="360"/>
+      </w:pPr>
+    </w:lvl>
+    <w:lvl w:ilvl="4" w:tplc="08090019" w:tentative="1">
+      <w:start w:val="1"/>
+      <w:numFmt w:val="lowerLetter"/>
+      <w:lvlText w:val="%5."/>
+      <w:lvlJc w:val="left"/>
+      <w:pPr>
+        <w:ind w:left="3240" w:hanging="360"/>
+      </w:pPr>
+    </w:lvl>
+    <w:lvl w:ilvl="5" w:tplc="0809001B" w:tentative="1">
+      <w:start w:val="1"/>
+      <w:numFmt w:val="lowerRoman"/>
+      <w:lvlText w:val="%6."/>
+      <w:lvlJc w:val="right"/>
+      <w:pPr>
+        <w:ind w:left="3960" w:hanging="180"/>
+      </w:pPr>
+    </w:lvl>
+    <w:lvl w:ilvl="6" w:tplc="0809000F" w:tentative="1">
+      <w:start w:val="1"/>
+      <w:numFmt w:val="decimal"/>
+      <w:lvlText w:val="%7."/>
+      <w:lvlJc w:val="left"/>
+      <w:pPr>
+        <w:ind w:left="4680" w:hanging="360"/>
+      </w:pPr>
+    </w:lvl>
+    <w:lvl w:ilvl="7" w:tplc="08090019" w:tentative="1">
+      <w:start w:val="1"/>
+      <w:numFmt w:val="lowerLetter"/>
+      <w:lvlText w:val="%8."/>
+      <w:lvlJc w:val="left"/>
+      <w:pPr>
+        <w:ind w:left="5400" w:hanging="360"/>
+      </w:pPr>
+    </w:lvl>
+    <w:lvl w:ilvl="8" w:tplc="0809001B" w:tentative="1">
+      <w:start w:val="1"/>
+      <w:numFmt w:val="lowerRoman"/>
+      <w:lvlText w:val="%9."/>
+      <w:lvlJc w:val="right"/>
+      <w:pPr>
+        <w:ind w:left="6120" w:hanging="180"/>
+      </w:pPr>
+    </w:lvl>
+  </w:abstractNum>
+  <w:abstractNum w:abstractNumId="6">
     <w:nsid w:val="75E5110E"/>
     <w:multiLevelType w:val="hybridMultilevel"/>
     <w:tmpl w:val="5E22B024"/>
@@ -2711,10 +3681,13 @@
     <w:abstractNumId w:val="4"/>
   </w:num>
   <w:num w:numId="5">
-    <w:abstractNumId w:val="5"/>
+    <w:abstractNumId w:val="6"/>
   </w:num>
   <w:num w:numId="6">
     <w:abstractNumId w:val="2"/>
+  </w:num>
+  <w:num w:numId="7">
+    <w:abstractNumId w:val="5"/>
   </w:num>
 </w:numbering>
 </file>

--- a/COMP6237-DataMining-Coursework1-Draft Report.docx
+++ b/COMP6237-DataMining-Coursework1-Draft Report.docx
@@ -1924,16 +1924,23 @@
                 <w:color w:val="000000"/>
                 <w:lang w:eastAsia="en-GB"/>
               </w:rPr>
-              <w:t>ub.com/</w:t>
-            </w:r>
-            <w:r>
-              <w:rPr>
-                <w:rFonts w:eastAsia="Times New Roman" w:cs="Times New Roman"/>
-                <w:color w:val="000000"/>
-                <w:highlight w:val="yellow"/>
-                <w:lang w:eastAsia="en-GB"/>
-              </w:rPr>
-              <w:t>??????????????????</w:t>
+              <w:t>ub.</w:t>
+            </w:r>
+            <w:r>
+              <w:rPr>
+                <w:rFonts w:eastAsia="Times New Roman" w:cs="Times New Roman"/>
+                <w:color w:val="000000"/>
+                <w:lang w:eastAsia="en-GB"/>
+              </w:rPr>
+              <w:t>com/</w:t>
+            </w:r>
+            <w:r>
+              <w:rPr>
+                <w:rFonts w:eastAsia="Times New Roman" w:cs="Times New Roman"/>
+                <w:color w:val="000000"/>
+                <w:lang w:eastAsia="en-GB"/>
+              </w:rPr>
+              <w:t>lolaum/Phi1337</w:t>
             </w:r>
           </w:p>
         </w:tc>
@@ -2136,6 +2143,8 @@
           <w:szCs w:val="28"/>
         </w:rPr>
       </w:pPr>
+      <w:bookmarkStart w:id="0" w:name="_GoBack"/>
+      <w:bookmarkEnd w:id="0"/>
       <w:r>
         <w:rPr>
           <w:rStyle w:val="normaltextrun"/>
@@ -2805,6 +2814,51 @@
     <w:p>
       <w:pPr>
         <w:pStyle w:val="paragraph"/>
+        <w:spacing w:before="0" w:beforeAutospacing="0" w:after="0" w:afterAutospacing="0"/>
+        <w:ind w:left="360"/>
+        <w:textAlignment w:val="baseline"/>
+        <w:rPr>
+          <w:rStyle w:val="normaltextrun"/>
+          <w:rFonts w:ascii="Calibri" w:hAnsi="Calibri" w:cs="Segoe UI"/>
+          <w:bCs/>
+          <w:sz w:val="28"/>
+          <w:szCs w:val="28"/>
+        </w:rPr>
+      </w:pPr>
+    </w:p>
+    <w:p>
+      <w:pPr>
+        <w:pStyle w:val="paragraph"/>
+        <w:spacing w:before="0" w:beforeAutospacing="0" w:after="0" w:afterAutospacing="0"/>
+        <w:ind w:left="360"/>
+        <w:textAlignment w:val="baseline"/>
+        <w:rPr>
+          <w:rStyle w:val="normaltextrun"/>
+          <w:rFonts w:ascii="Calibri" w:hAnsi="Calibri" w:cs="Segoe UI"/>
+          <w:bCs/>
+          <w:sz w:val="28"/>
+          <w:szCs w:val="28"/>
+        </w:rPr>
+      </w:pPr>
+    </w:p>
+    <w:p>
+      <w:pPr>
+        <w:pStyle w:val="paragraph"/>
+        <w:spacing w:before="0" w:beforeAutospacing="0" w:after="0" w:afterAutospacing="0"/>
+        <w:ind w:left="360"/>
+        <w:textAlignment w:val="baseline"/>
+        <w:rPr>
+          <w:rStyle w:val="normaltextrun"/>
+          <w:rFonts w:ascii="Calibri" w:hAnsi="Calibri" w:cs="Segoe UI"/>
+          <w:bCs/>
+          <w:sz w:val="28"/>
+          <w:szCs w:val="28"/>
+        </w:rPr>
+      </w:pPr>
+    </w:p>
+    <w:p>
+      <w:pPr>
+        <w:pStyle w:val="paragraph"/>
         <w:numPr>
           <w:ilvl w:val="0"/>
           <w:numId w:val="7"/>
@@ -2835,6 +2889,48 @@
     <w:p>
       <w:pPr>
         <w:pStyle w:val="paragraph"/>
+        <w:spacing w:before="0" w:beforeAutospacing="0" w:after="0" w:afterAutospacing="0"/>
+        <w:textAlignment w:val="baseline"/>
+        <w:rPr>
+          <w:rStyle w:val="normaltextrun"/>
+          <w:rFonts w:ascii="Calibri" w:hAnsi="Calibri" w:cs="Segoe UI"/>
+          <w:bCs/>
+          <w:sz w:val="28"/>
+          <w:szCs w:val="28"/>
+        </w:rPr>
+      </w:pPr>
+    </w:p>
+    <w:p>
+      <w:pPr>
+        <w:pStyle w:val="paragraph"/>
+        <w:spacing w:before="0" w:beforeAutospacing="0" w:after="0" w:afterAutospacing="0"/>
+        <w:textAlignment w:val="baseline"/>
+        <w:rPr>
+          <w:rStyle w:val="normaltextrun"/>
+          <w:rFonts w:ascii="Calibri" w:hAnsi="Calibri" w:cs="Segoe UI"/>
+          <w:bCs/>
+          <w:sz w:val="28"/>
+          <w:szCs w:val="28"/>
+        </w:rPr>
+      </w:pPr>
+    </w:p>
+    <w:p>
+      <w:pPr>
+        <w:pStyle w:val="paragraph"/>
+        <w:spacing w:before="0" w:beforeAutospacing="0" w:after="0" w:afterAutospacing="0"/>
+        <w:textAlignment w:val="baseline"/>
+        <w:rPr>
+          <w:rStyle w:val="normaltextrun"/>
+          <w:rFonts w:ascii="Calibri" w:hAnsi="Calibri" w:cs="Segoe UI"/>
+          <w:bCs/>
+          <w:sz w:val="28"/>
+          <w:szCs w:val="28"/>
+        </w:rPr>
+      </w:pPr>
+    </w:p>
+    <w:p>
+      <w:pPr>
+        <w:pStyle w:val="paragraph"/>
         <w:numPr>
           <w:ilvl w:val="0"/>
           <w:numId w:val="7"/>
@@ -2861,8 +2957,34 @@
         </w:rPr>
         <w:t>Score from Model used</w:t>
       </w:r>
-      <w:bookmarkStart w:id="0" w:name="_GoBack"/>
-      <w:bookmarkEnd w:id="0"/>
+    </w:p>
+    <w:p>
+      <w:pPr>
+        <w:pStyle w:val="paragraph"/>
+        <w:spacing w:before="0" w:beforeAutospacing="0" w:after="0" w:afterAutospacing="0"/>
+        <w:textAlignment w:val="baseline"/>
+        <w:rPr>
+          <w:rStyle w:val="normaltextrun"/>
+          <w:rFonts w:ascii="Calibri" w:hAnsi="Calibri" w:cs="Segoe UI"/>
+          <w:bCs/>
+          <w:sz w:val="28"/>
+          <w:szCs w:val="28"/>
+        </w:rPr>
+      </w:pPr>
+    </w:p>
+    <w:p>
+      <w:pPr>
+        <w:pStyle w:val="paragraph"/>
+        <w:spacing w:before="0" w:beforeAutospacing="0" w:after="0" w:afterAutospacing="0"/>
+        <w:textAlignment w:val="baseline"/>
+        <w:rPr>
+          <w:rStyle w:val="normaltextrun"/>
+          <w:rFonts w:ascii="Calibri" w:hAnsi="Calibri" w:cs="Segoe UI"/>
+          <w:bCs/>
+          <w:sz w:val="28"/>
+          <w:szCs w:val="28"/>
+        </w:rPr>
+      </w:pPr>
     </w:p>
     <w:p>
       <w:pPr>
@@ -2897,6 +3019,34 @@
     <w:p>
       <w:pPr>
         <w:pStyle w:val="paragraph"/>
+        <w:spacing w:before="0" w:beforeAutospacing="0" w:after="0" w:afterAutospacing="0"/>
+        <w:textAlignment w:val="baseline"/>
+        <w:rPr>
+          <w:rStyle w:val="normaltextrun"/>
+          <w:rFonts w:ascii="Calibri" w:hAnsi="Calibri" w:cs="Segoe UI"/>
+          <w:bCs/>
+          <w:sz w:val="28"/>
+          <w:szCs w:val="28"/>
+        </w:rPr>
+      </w:pPr>
+    </w:p>
+    <w:p>
+      <w:pPr>
+        <w:pStyle w:val="paragraph"/>
+        <w:spacing w:before="0" w:beforeAutospacing="0" w:after="0" w:afterAutospacing="0"/>
+        <w:textAlignment w:val="baseline"/>
+        <w:rPr>
+          <w:rStyle w:val="normaltextrun"/>
+          <w:rFonts w:ascii="Calibri" w:hAnsi="Calibri" w:cs="Segoe UI"/>
+          <w:bCs/>
+          <w:sz w:val="28"/>
+          <w:szCs w:val="28"/>
+        </w:rPr>
+      </w:pPr>
+    </w:p>
+    <w:p>
+      <w:pPr>
+        <w:pStyle w:val="paragraph"/>
         <w:numPr>
           <w:ilvl w:val="0"/>
           <w:numId w:val="7"/>
@@ -2923,6 +3073,21 @@
         </w:rPr>
         <w:t>Reference</w:t>
       </w:r>
+    </w:p>
+    <w:p>
+      <w:pPr>
+        <w:pStyle w:val="paragraph"/>
+        <w:spacing w:before="0" w:beforeAutospacing="0" w:after="0" w:afterAutospacing="0"/>
+        <w:textAlignment w:val="baseline"/>
+        <w:rPr>
+          <w:rStyle w:val="normaltextrun"/>
+          <w:rFonts w:ascii="Calibri" w:hAnsi="Calibri" w:cs="Segoe UI"/>
+          <w:b/>
+          <w:bCs/>
+          <w:sz w:val="28"/>
+          <w:szCs w:val="28"/>
+        </w:rPr>
+      </w:pPr>
     </w:p>
     <w:sectPr>
       <w:pgSz w:w="11906" w:h="16838"/>

--- a/COMP6237-DataMining-Coursework1-Draft Report.docx
+++ b/COMP6237-DataMining-Coursework1-Draft Report.docx
@@ -2143,8 +2143,6 @@
           <w:szCs w:val="28"/>
         </w:rPr>
       </w:pPr>
-      <w:bookmarkStart w:id="0" w:name="_GoBack"/>
-      <w:bookmarkEnd w:id="0"/>
       <w:r>
         <w:rPr>
           <w:rStyle w:val="normaltextrun"/>
@@ -2545,6 +2543,29 @@
         </w:rPr>
         <w:t>Methodology</w:t>
       </w:r>
+      <w:r>
+        <w:rPr>
+          <w:rStyle w:val="normaltextrun"/>
+          <w:rFonts w:ascii="Calibri" w:hAnsi="Calibri" w:cs="Segoe UI"/>
+          <w:b/>
+          <w:bCs/>
+          <w:sz w:val="28"/>
+          <w:szCs w:val="28"/>
+        </w:rPr>
+        <w:t xml:space="preserve">: </w:t>
+      </w:r>
+      <w:r>
+        <w:rPr>
+          <w:rStyle w:val="normaltextrun"/>
+          <w:rFonts w:ascii="Calibri" w:hAnsi="Calibri" w:cs="Segoe UI"/>
+          <w:b/>
+          <w:bCs/>
+          <w:sz w:val="28"/>
+          <w:szCs w:val="28"/>
+          <w:highlight w:val="yellow"/>
+        </w:rPr>
+        <w:t>TO BE UPDATED WITH EACH MODEL USED</w:t>
+      </w:r>
     </w:p>
     <w:p>
       <w:pPr>
@@ -2748,9 +2769,7 @@
         <w:textAlignment w:val="baseline"/>
         <w:rPr>
           <w:rStyle w:val="normaltextrun"/>
-          <w:rFonts w:ascii="Calibri" w:hAnsi="Calibri" w:cs="Segoe UI"/>
-          <w:b/>
-          <w:bCs/>
+          <w:rFonts w:asciiTheme="minorHAnsi" w:hAnsiTheme="minorHAnsi" w:cs="Segoe UI"/>
           <w:sz w:val="28"/>
           <w:szCs w:val="28"/>
         </w:rPr>
@@ -2815,6 +2834,359 @@
       <w:pPr>
         <w:pStyle w:val="paragraph"/>
         <w:spacing w:before="0" w:beforeAutospacing="0" w:after="0" w:afterAutospacing="0"/>
+        <w:textAlignment w:val="baseline"/>
+        <w:rPr>
+          <w:rStyle w:val="normaltextrun"/>
+          <w:rFonts w:ascii="Calibri" w:hAnsi="Calibri" w:cs="Segoe UI"/>
+          <w:bCs/>
+          <w:sz w:val="28"/>
+          <w:szCs w:val="28"/>
+        </w:rPr>
+      </w:pPr>
+      <w:r>
+        <w:rPr>
+          <w:rStyle w:val="normaltextrun"/>
+          <w:rFonts w:ascii="Calibri" w:hAnsi="Calibri" w:cs="Segoe UI"/>
+          <w:bCs/>
+          <w:sz w:val="28"/>
+          <w:szCs w:val="28"/>
+        </w:rPr>
+        <w:t xml:space="preserve">After review and analysis of different approaches to data cleansing and text processing. We </w:t>
+      </w:r>
+      <w:r>
+        <w:rPr>
+          <w:rStyle w:val="normaltextrun"/>
+          <w:rFonts w:ascii="Calibri" w:hAnsi="Calibri" w:cs="Segoe UI"/>
+          <w:bCs/>
+          <w:sz w:val="28"/>
+          <w:szCs w:val="28"/>
+        </w:rPr>
+        <w:t>developed our hypothesis based on the approach used in</w:t>
+      </w:r>
+      <w:r>
+        <w:rPr>
+          <w:rStyle w:val="normaltextrun"/>
+          <w:rFonts w:ascii="Calibri" w:hAnsi="Calibri" w:cs="Segoe UI"/>
+          <w:bCs/>
+          <w:sz w:val="28"/>
+          <w:szCs w:val="28"/>
+        </w:rPr>
+        <w:t xml:space="preserve"> ‘</w:t>
+      </w:r>
+      <w:proofErr w:type="spellStart"/>
+      <w:r>
+        <w:rPr>
+          <w:rStyle w:val="normaltextrun"/>
+          <w:rFonts w:ascii="Calibri" w:hAnsi="Calibri" w:cs="Segoe UI"/>
+          <w:bCs/>
+          <w:sz w:val="28"/>
+          <w:szCs w:val="28"/>
+        </w:rPr>
+        <w:t>CrowdFlower</w:t>
+      </w:r>
+      <w:proofErr w:type="spellEnd"/>
+      <w:r>
+        <w:rPr>
+          <w:rStyle w:val="normaltextrun"/>
+          <w:rFonts w:ascii="Calibri" w:hAnsi="Calibri" w:cs="Segoe UI"/>
+          <w:bCs/>
+          <w:sz w:val="28"/>
+          <w:szCs w:val="28"/>
+        </w:rPr>
+        <w:t xml:space="preserve"> winning solutions’ </w:t>
+      </w:r>
+      <w:r>
+        <w:rPr>
+          <w:rStyle w:val="normaltextrun"/>
+          <w:rFonts w:ascii="Calibri" w:hAnsi="Calibri" w:cs="Segoe UI"/>
+          <w:bCs/>
+          <w:sz w:val="28"/>
+          <w:szCs w:val="28"/>
+          <w:highlight w:val="yellow"/>
+        </w:rPr>
+        <w:t>[</w:t>
+      </w:r>
+      <w:r>
+        <w:rPr>
+          <w:rStyle w:val="normaltextrun"/>
+          <w:rFonts w:ascii="Calibri" w:hAnsi="Calibri" w:cs="Segoe UI"/>
+          <w:bCs/>
+          <w:sz w:val="28"/>
+          <w:szCs w:val="28"/>
+          <w:highlight w:val="yellow"/>
+        </w:rPr>
+        <w:t xml:space="preserve">Reference </w:t>
+      </w:r>
+      <w:r>
+        <w:rPr>
+          <w:rStyle w:val="normaltextrun"/>
+          <w:rFonts w:ascii="Calibri" w:hAnsi="Calibri" w:cs="Segoe UI"/>
+          <w:bCs/>
+          <w:sz w:val="28"/>
+          <w:szCs w:val="28"/>
+          <w:highlight w:val="yellow"/>
+        </w:rPr>
+        <w:t>1].</w:t>
+      </w:r>
+      <w:r>
+        <w:rPr>
+          <w:rStyle w:val="normaltextrun"/>
+          <w:rFonts w:ascii="Calibri" w:hAnsi="Calibri" w:cs="Segoe UI"/>
+          <w:bCs/>
+          <w:sz w:val="28"/>
+          <w:szCs w:val="28"/>
+        </w:rPr>
+        <w:t xml:space="preserve"> </w:t>
+      </w:r>
+      <w:r>
+        <w:rPr>
+          <w:rStyle w:val="normaltextrun"/>
+          <w:rFonts w:ascii="Calibri" w:hAnsi="Calibri" w:cs="Segoe UI"/>
+          <w:bCs/>
+          <w:sz w:val="28"/>
+          <w:szCs w:val="28"/>
+        </w:rPr>
+        <w:t xml:space="preserve"> Here is a detailed description of our data pre-processing approach:</w:t>
+      </w:r>
+    </w:p>
+    <w:p>
+      <w:pPr>
+        <w:pStyle w:val="paragraph"/>
+        <w:spacing w:before="0" w:beforeAutospacing="0" w:after="0" w:afterAutospacing="0"/>
+        <w:textAlignment w:val="baseline"/>
+        <w:rPr>
+          <w:rStyle w:val="normaltextrun"/>
+          <w:rFonts w:ascii="Calibri" w:hAnsi="Calibri" w:cs="Segoe UI"/>
+          <w:bCs/>
+          <w:sz w:val="28"/>
+          <w:szCs w:val="28"/>
+        </w:rPr>
+      </w:pPr>
+    </w:p>
+    <w:p>
+      <w:pPr>
+        <w:pStyle w:val="paragraph"/>
+        <w:numPr>
+          <w:ilvl w:val="0"/>
+          <w:numId w:val="9"/>
+        </w:numPr>
+        <w:spacing w:before="0" w:beforeAutospacing="0" w:after="0" w:afterAutospacing="0"/>
+        <w:textAlignment w:val="baseline"/>
+        <w:rPr>
+          <w:rStyle w:val="normaltextrun"/>
+          <w:rFonts w:ascii="Calibri" w:hAnsi="Calibri" w:cs="Segoe UI"/>
+          <w:bCs/>
+          <w:sz w:val="28"/>
+          <w:szCs w:val="28"/>
+        </w:rPr>
+      </w:pPr>
+      <w:r>
+        <w:rPr>
+          <w:rStyle w:val="normaltextrun"/>
+          <w:rFonts w:ascii="Calibri" w:hAnsi="Calibri" w:cs="Segoe UI"/>
+          <w:bCs/>
+          <w:sz w:val="28"/>
+          <w:szCs w:val="28"/>
+        </w:rPr>
+        <w:t>Misspelled words: We u</w:t>
+      </w:r>
+    </w:p>
+    <w:p>
+      <w:pPr>
+        <w:pStyle w:val="paragraph"/>
+        <w:numPr>
+          <w:ilvl w:val="0"/>
+          <w:numId w:val="9"/>
+        </w:numPr>
+        <w:spacing w:before="0" w:beforeAutospacing="0" w:after="0" w:afterAutospacing="0"/>
+        <w:textAlignment w:val="baseline"/>
+        <w:rPr>
+          <w:rStyle w:val="normaltextrun"/>
+          <w:rFonts w:ascii="Calibri" w:hAnsi="Calibri" w:cs="Segoe UI"/>
+          <w:bCs/>
+          <w:sz w:val="28"/>
+          <w:szCs w:val="28"/>
+        </w:rPr>
+      </w:pPr>
+      <w:proofErr w:type="spellStart"/>
+      <w:r>
+        <w:rPr>
+          <w:rStyle w:val="normaltextrun"/>
+          <w:rFonts w:ascii="Calibri" w:hAnsi="Calibri" w:cs="Segoe UI"/>
+          <w:bCs/>
+          <w:sz w:val="28"/>
+          <w:szCs w:val="28"/>
+        </w:rPr>
+        <w:t>Stopwords</w:t>
+      </w:r>
+      <w:proofErr w:type="spellEnd"/>
+    </w:p>
+    <w:p>
+      <w:pPr>
+        <w:pStyle w:val="paragraph"/>
+        <w:numPr>
+          <w:ilvl w:val="0"/>
+          <w:numId w:val="9"/>
+        </w:numPr>
+        <w:spacing w:before="0" w:beforeAutospacing="0" w:after="0" w:afterAutospacing="0"/>
+        <w:textAlignment w:val="baseline"/>
+        <w:rPr>
+          <w:rStyle w:val="normaltextrun"/>
+          <w:rFonts w:ascii="Calibri" w:hAnsi="Calibri" w:cs="Segoe UI"/>
+          <w:bCs/>
+          <w:sz w:val="28"/>
+          <w:szCs w:val="28"/>
+        </w:rPr>
+      </w:pPr>
+      <w:r>
+        <w:rPr>
+          <w:rStyle w:val="normaltextrun"/>
+          <w:rFonts w:ascii="Calibri" w:hAnsi="Calibri" w:cs="Segoe UI"/>
+          <w:bCs/>
+          <w:sz w:val="28"/>
+          <w:szCs w:val="28"/>
+        </w:rPr>
+        <w:t>Special Characters</w:t>
+      </w:r>
+    </w:p>
+    <w:p>
+      <w:pPr>
+        <w:pStyle w:val="paragraph"/>
+        <w:numPr>
+          <w:ilvl w:val="0"/>
+          <w:numId w:val="9"/>
+        </w:numPr>
+        <w:spacing w:before="0" w:beforeAutospacing="0" w:after="0" w:afterAutospacing="0"/>
+        <w:textAlignment w:val="baseline"/>
+        <w:rPr>
+          <w:rStyle w:val="normaltextrun"/>
+          <w:rFonts w:ascii="Calibri" w:hAnsi="Calibri" w:cs="Segoe UI"/>
+          <w:bCs/>
+          <w:sz w:val="28"/>
+          <w:szCs w:val="28"/>
+        </w:rPr>
+      </w:pPr>
+      <w:r>
+        <w:rPr>
+          <w:rStyle w:val="normaltextrun"/>
+          <w:rFonts w:ascii="Calibri" w:hAnsi="Calibri" w:cs="Segoe UI"/>
+          <w:bCs/>
+          <w:sz w:val="28"/>
+          <w:szCs w:val="28"/>
+        </w:rPr>
+        <w:t>Character cases (Upper case/Lower case)</w:t>
+      </w:r>
+    </w:p>
+    <w:p>
+      <w:pPr>
+        <w:pStyle w:val="paragraph"/>
+        <w:numPr>
+          <w:ilvl w:val="0"/>
+          <w:numId w:val="9"/>
+        </w:numPr>
+        <w:spacing w:before="0" w:beforeAutospacing="0" w:after="0" w:afterAutospacing="0"/>
+        <w:textAlignment w:val="baseline"/>
+        <w:rPr>
+          <w:rStyle w:val="normaltextrun"/>
+          <w:rFonts w:ascii="Calibri" w:hAnsi="Calibri" w:cs="Segoe UI"/>
+          <w:bCs/>
+          <w:sz w:val="28"/>
+          <w:szCs w:val="28"/>
+        </w:rPr>
+      </w:pPr>
+      <w:r>
+        <w:rPr>
+          <w:rStyle w:val="normaltextrun"/>
+          <w:rFonts w:ascii="Calibri" w:hAnsi="Calibri" w:cs="Segoe UI"/>
+          <w:bCs/>
+          <w:sz w:val="28"/>
+          <w:szCs w:val="28"/>
+        </w:rPr>
+        <w:t>Stemming</w:t>
+      </w:r>
+    </w:p>
+    <w:p>
+      <w:pPr>
+        <w:pStyle w:val="paragraph"/>
+        <w:numPr>
+          <w:ilvl w:val="0"/>
+          <w:numId w:val="9"/>
+        </w:numPr>
+        <w:spacing w:before="0" w:beforeAutospacing="0" w:after="0" w:afterAutospacing="0"/>
+        <w:textAlignment w:val="baseline"/>
+        <w:rPr>
+          <w:rStyle w:val="normaltextrun"/>
+          <w:rFonts w:ascii="Calibri" w:hAnsi="Calibri" w:cs="Segoe UI"/>
+          <w:bCs/>
+          <w:sz w:val="28"/>
+          <w:szCs w:val="28"/>
+        </w:rPr>
+      </w:pPr>
+      <w:r>
+        <w:rPr>
+          <w:rStyle w:val="normaltextrun"/>
+          <w:rFonts w:ascii="Calibri" w:hAnsi="Calibri" w:cs="Segoe UI"/>
+          <w:bCs/>
+          <w:sz w:val="28"/>
+          <w:szCs w:val="28"/>
+        </w:rPr>
+        <w:t>Term Frequency-Inverse Document Frequency (</w:t>
+      </w:r>
+      <w:proofErr w:type="spellStart"/>
+      <w:r>
+        <w:rPr>
+          <w:rStyle w:val="normaltextrun"/>
+          <w:rFonts w:ascii="Calibri" w:hAnsi="Calibri" w:cs="Segoe UI"/>
+          <w:bCs/>
+          <w:sz w:val="28"/>
+          <w:szCs w:val="28"/>
+        </w:rPr>
+        <w:t>TF-IDF</w:t>
+      </w:r>
+      <w:proofErr w:type="spellEnd"/>
+      <w:r>
+        <w:rPr>
+          <w:rStyle w:val="normaltextrun"/>
+          <w:rFonts w:ascii="Calibri" w:hAnsi="Calibri" w:cs="Segoe UI"/>
+          <w:bCs/>
+          <w:sz w:val="28"/>
+          <w:szCs w:val="28"/>
+        </w:rPr>
+        <w:t>)</w:t>
+      </w:r>
+    </w:p>
+    <w:p>
+      <w:pPr>
+        <w:pStyle w:val="paragraph"/>
+        <w:numPr>
+          <w:ilvl w:val="0"/>
+          <w:numId w:val="9"/>
+        </w:numPr>
+        <w:spacing w:before="0" w:beforeAutospacing="0" w:after="0" w:afterAutospacing="0"/>
+        <w:textAlignment w:val="baseline"/>
+        <w:rPr>
+          <w:rStyle w:val="normaltextrun"/>
+          <w:rFonts w:ascii="Calibri" w:hAnsi="Calibri" w:cs="Segoe UI"/>
+          <w:bCs/>
+          <w:sz w:val="28"/>
+          <w:szCs w:val="28"/>
+        </w:rPr>
+      </w:pPr>
+      <w:r>
+        <w:rPr>
+          <w:rStyle w:val="normaltextrun"/>
+          <w:rFonts w:ascii="Calibri" w:hAnsi="Calibri" w:cs="Segoe UI"/>
+          <w:bCs/>
+          <w:sz w:val="28"/>
+          <w:szCs w:val="28"/>
+        </w:rPr>
+        <w:t>Dimensionality Reduction ---???</w:t>
+      </w:r>
+    </w:p>
+    <w:p>
+      <w:pPr>
+        <w:pStyle w:val="paragraph"/>
+        <w:spacing w:before="0" w:beforeAutospacing="0" w:after="0" w:afterAutospacing="0"/>
         <w:ind w:left="360"/>
         <w:textAlignment w:val="baseline"/>
         <w:rPr>
@@ -2825,6 +3197,8 @@
           <w:szCs w:val="28"/>
         </w:rPr>
       </w:pPr>
+      <w:bookmarkStart w:id="0" w:name="_GoBack"/>
+      <w:bookmarkEnd w:id="0"/>
     </w:p>
     <w:p>
       <w:pPr>
@@ -2903,16 +3277,208 @@
     <w:p>
       <w:pPr>
         <w:pStyle w:val="paragraph"/>
-        <w:spacing w:before="0" w:beforeAutospacing="0" w:after="0" w:afterAutospacing="0"/>
-        <w:textAlignment w:val="baseline"/>
-        <w:rPr>
-          <w:rStyle w:val="normaltextrun"/>
-          <w:rFonts w:ascii="Calibri" w:hAnsi="Calibri" w:cs="Segoe UI"/>
-          <w:bCs/>
-          <w:sz w:val="28"/>
-          <w:szCs w:val="28"/>
-        </w:rPr>
-      </w:pPr>
+        <w:numPr>
+          <w:ilvl w:val="0"/>
+          <w:numId w:val="8"/>
+        </w:numPr>
+        <w:spacing w:before="0" w:beforeAutospacing="0" w:after="0" w:afterAutospacing="0"/>
+        <w:textAlignment w:val="baseline"/>
+        <w:rPr>
+          <w:rStyle w:val="normaltextrun"/>
+          <w:rFonts w:ascii="Calibri" w:hAnsi="Calibri" w:cs="Segoe UI"/>
+          <w:bCs/>
+          <w:sz w:val="28"/>
+          <w:szCs w:val="28"/>
+        </w:rPr>
+      </w:pPr>
+      <w:proofErr w:type="spellStart"/>
+      <w:r>
+        <w:rPr>
+          <w:rStyle w:val="normaltextrun"/>
+          <w:rFonts w:ascii="Calibri" w:hAnsi="Calibri" w:cs="Segoe UI"/>
+          <w:bCs/>
+          <w:sz w:val="28"/>
+          <w:szCs w:val="28"/>
+        </w:rPr>
+        <w:t>Xgboost</w:t>
+      </w:r>
+      <w:proofErr w:type="spellEnd"/>
+      <w:r>
+        <w:rPr>
+          <w:rStyle w:val="normaltextrun"/>
+          <w:rFonts w:ascii="Calibri" w:hAnsi="Calibri" w:cs="Segoe UI"/>
+          <w:bCs/>
+          <w:sz w:val="28"/>
+          <w:szCs w:val="28"/>
+        </w:rPr>
+        <w:t xml:space="preserve">: </w:t>
+      </w:r>
+    </w:p>
+    <w:p>
+      <w:pPr>
+        <w:pStyle w:val="paragraph"/>
+        <w:numPr>
+          <w:ilvl w:val="0"/>
+          <w:numId w:val="8"/>
+        </w:numPr>
+        <w:spacing w:before="0" w:beforeAutospacing="0" w:after="0" w:afterAutospacing="0"/>
+        <w:textAlignment w:val="baseline"/>
+        <w:rPr>
+          <w:rStyle w:val="normaltextrun"/>
+          <w:rFonts w:ascii="Calibri" w:hAnsi="Calibri" w:cs="Segoe UI"/>
+          <w:bCs/>
+          <w:sz w:val="28"/>
+          <w:szCs w:val="28"/>
+        </w:rPr>
+      </w:pPr>
+      <w:r>
+        <w:rPr>
+          <w:rStyle w:val="normaltextrun"/>
+          <w:rFonts w:ascii="Calibri" w:hAnsi="Calibri" w:cs="Segoe UI"/>
+          <w:bCs/>
+          <w:sz w:val="28"/>
+          <w:szCs w:val="28"/>
+        </w:rPr>
+        <w:t>Gradient Boost</w:t>
+      </w:r>
+      <w:r>
+        <w:rPr>
+          <w:rStyle w:val="normaltextrun"/>
+          <w:rFonts w:ascii="Calibri" w:hAnsi="Calibri" w:cs="Segoe UI"/>
+          <w:bCs/>
+          <w:sz w:val="28"/>
+          <w:szCs w:val="28"/>
+        </w:rPr>
+        <w:t>ing Machine (</w:t>
+      </w:r>
+      <w:proofErr w:type="spellStart"/>
+      <w:r>
+        <w:rPr>
+          <w:rStyle w:val="normaltextrun"/>
+          <w:rFonts w:ascii="Calibri" w:hAnsi="Calibri" w:cs="Segoe UI"/>
+          <w:bCs/>
+          <w:sz w:val="28"/>
+          <w:szCs w:val="28"/>
+        </w:rPr>
+        <w:t>GBM</w:t>
+      </w:r>
+      <w:proofErr w:type="spellEnd"/>
+      <w:r>
+        <w:rPr>
+          <w:rStyle w:val="normaltextrun"/>
+          <w:rFonts w:ascii="Calibri" w:hAnsi="Calibri" w:cs="Segoe UI"/>
+          <w:bCs/>
+          <w:sz w:val="28"/>
+          <w:szCs w:val="28"/>
+        </w:rPr>
+        <w:t>)</w:t>
+      </w:r>
+      <w:r>
+        <w:rPr>
+          <w:rStyle w:val="normaltextrun"/>
+          <w:rFonts w:ascii="Calibri" w:hAnsi="Calibri" w:cs="Segoe UI"/>
+          <w:bCs/>
+          <w:sz w:val="28"/>
+          <w:szCs w:val="28"/>
+        </w:rPr>
+        <w:t>:</w:t>
+      </w:r>
+    </w:p>
+    <w:p>
+      <w:pPr>
+        <w:pStyle w:val="paragraph"/>
+        <w:numPr>
+          <w:ilvl w:val="0"/>
+          <w:numId w:val="8"/>
+        </w:numPr>
+        <w:spacing w:before="0" w:beforeAutospacing="0" w:after="0" w:afterAutospacing="0"/>
+        <w:textAlignment w:val="baseline"/>
+        <w:rPr>
+          <w:rStyle w:val="normaltextrun"/>
+          <w:rFonts w:ascii="Calibri" w:hAnsi="Calibri" w:cs="Segoe UI"/>
+          <w:bCs/>
+          <w:sz w:val="28"/>
+          <w:szCs w:val="28"/>
+        </w:rPr>
+      </w:pPr>
+      <w:r>
+        <w:rPr>
+          <w:rStyle w:val="normaltextrun"/>
+          <w:rFonts w:ascii="Calibri" w:hAnsi="Calibri" w:cs="Segoe UI"/>
+          <w:bCs/>
+          <w:sz w:val="28"/>
+          <w:szCs w:val="28"/>
+        </w:rPr>
+        <w:t>Random Forest:</w:t>
+      </w:r>
+    </w:p>
+    <w:p>
+      <w:pPr>
+        <w:pStyle w:val="paragraph"/>
+        <w:numPr>
+          <w:ilvl w:val="0"/>
+          <w:numId w:val="8"/>
+        </w:numPr>
+        <w:spacing w:before="0" w:beforeAutospacing="0" w:after="0" w:afterAutospacing="0"/>
+        <w:textAlignment w:val="baseline"/>
+        <w:rPr>
+          <w:rStyle w:val="normaltextrun"/>
+          <w:rFonts w:ascii="Calibri" w:hAnsi="Calibri" w:cs="Segoe UI"/>
+          <w:bCs/>
+          <w:sz w:val="28"/>
+          <w:szCs w:val="28"/>
+        </w:rPr>
+      </w:pPr>
+      <w:r>
+        <w:rPr>
+          <w:rStyle w:val="normaltextrun"/>
+          <w:rFonts w:ascii="Calibri" w:hAnsi="Calibri" w:cs="Segoe UI"/>
+          <w:bCs/>
+          <w:sz w:val="28"/>
+          <w:szCs w:val="28"/>
+        </w:rPr>
+        <w:t>Support Vector Regression:</w:t>
+      </w:r>
+    </w:p>
+    <w:p>
+      <w:pPr>
+        <w:pStyle w:val="paragraph"/>
+        <w:numPr>
+          <w:ilvl w:val="0"/>
+          <w:numId w:val="8"/>
+        </w:numPr>
+        <w:spacing w:before="0" w:beforeAutospacing="0" w:after="0" w:afterAutospacing="0"/>
+        <w:textAlignment w:val="baseline"/>
+        <w:rPr>
+          <w:rStyle w:val="normaltextrun"/>
+          <w:rFonts w:ascii="Calibri" w:hAnsi="Calibri" w:cs="Segoe UI"/>
+          <w:bCs/>
+          <w:sz w:val="28"/>
+          <w:szCs w:val="28"/>
+        </w:rPr>
+      </w:pPr>
+      <w:proofErr w:type="spellStart"/>
+      <w:r>
+        <w:rPr>
+          <w:rStyle w:val="normaltextrun"/>
+          <w:rFonts w:ascii="Calibri" w:hAnsi="Calibri" w:cs="Segoe UI"/>
+          <w:bCs/>
+          <w:sz w:val="28"/>
+          <w:szCs w:val="28"/>
+        </w:rPr>
+        <w:t>ExtraTrees</w:t>
+      </w:r>
+      <w:proofErr w:type="spellEnd"/>
+      <w:r>
+        <w:rPr>
+          <w:rStyle w:val="normaltextrun"/>
+          <w:rFonts w:ascii="Calibri" w:hAnsi="Calibri" w:cs="Segoe UI"/>
+          <w:bCs/>
+          <w:sz w:val="28"/>
+          <w:szCs w:val="28"/>
+        </w:rPr>
+        <w:t>:</w:t>
+      </w:r>
     </w:p>
     <w:p>
       <w:pPr>
@@ -2989,6 +3555,48 @@
     <w:p>
       <w:pPr>
         <w:pStyle w:val="paragraph"/>
+        <w:spacing w:before="0" w:beforeAutospacing="0" w:after="0" w:afterAutospacing="0"/>
+        <w:textAlignment w:val="baseline"/>
+        <w:rPr>
+          <w:rStyle w:val="normaltextrun"/>
+          <w:rFonts w:ascii="Calibri" w:hAnsi="Calibri" w:cs="Segoe UI"/>
+          <w:bCs/>
+          <w:sz w:val="28"/>
+          <w:szCs w:val="28"/>
+        </w:rPr>
+      </w:pPr>
+    </w:p>
+    <w:p>
+      <w:pPr>
+        <w:pStyle w:val="paragraph"/>
+        <w:spacing w:before="0" w:beforeAutospacing="0" w:after="0" w:afterAutospacing="0"/>
+        <w:textAlignment w:val="baseline"/>
+        <w:rPr>
+          <w:rStyle w:val="normaltextrun"/>
+          <w:rFonts w:ascii="Calibri" w:hAnsi="Calibri" w:cs="Segoe UI"/>
+          <w:bCs/>
+          <w:sz w:val="28"/>
+          <w:szCs w:val="28"/>
+        </w:rPr>
+      </w:pPr>
+    </w:p>
+    <w:p>
+      <w:pPr>
+        <w:pStyle w:val="paragraph"/>
+        <w:spacing w:before="0" w:beforeAutospacing="0" w:after="0" w:afterAutospacing="0"/>
+        <w:textAlignment w:val="baseline"/>
+        <w:rPr>
+          <w:rStyle w:val="normaltextrun"/>
+          <w:rFonts w:ascii="Calibri" w:hAnsi="Calibri" w:cs="Segoe UI"/>
+          <w:bCs/>
+          <w:sz w:val="28"/>
+          <w:szCs w:val="28"/>
+        </w:rPr>
+      </w:pPr>
+    </w:p>
+    <w:p>
+      <w:pPr>
+        <w:pStyle w:val="paragraph"/>
         <w:numPr>
           <w:ilvl w:val="0"/>
           <w:numId w:val="7"/>
@@ -3073,6 +3681,57 @@
         </w:rPr>
         <w:t>Reference</w:t>
       </w:r>
+    </w:p>
+    <w:p>
+      <w:pPr>
+        <w:pStyle w:val="paragraph"/>
+        <w:numPr>
+          <w:ilvl w:val="0"/>
+          <w:numId w:val="10"/>
+        </w:numPr>
+        <w:spacing w:before="0" w:beforeAutospacing="0" w:after="0" w:afterAutospacing="0"/>
+        <w:textAlignment w:val="baseline"/>
+        <w:rPr>
+          <w:rStyle w:val="normaltextrun"/>
+          <w:rFonts w:ascii="Calibri" w:hAnsi="Calibri" w:cs="Segoe UI"/>
+          <w:b/>
+          <w:bCs/>
+          <w:sz w:val="28"/>
+          <w:szCs w:val="28"/>
+        </w:rPr>
+      </w:pPr>
+      <w:hyperlink r:id="rId5" w:history="1">
+        <w:r>
+          <w:rPr>
+            <w:rStyle w:val="Hyperlink"/>
+            <w:rFonts w:ascii="Calibri" w:hAnsi="Calibri" w:cs="Segoe UI"/>
+            <w:b/>
+            <w:bCs/>
+            <w:sz w:val="28"/>
+            <w:szCs w:val="28"/>
+          </w:rPr>
+          <w:t>http://blog.kaggle.com/2015/07/22/crowdflower-winners-interview-3rd-place-team-quartet/</w:t>
+        </w:r>
+      </w:hyperlink>
+    </w:p>
+    <w:p>
+      <w:pPr>
+        <w:pStyle w:val="paragraph"/>
+        <w:numPr>
+          <w:ilvl w:val="0"/>
+          <w:numId w:val="10"/>
+        </w:numPr>
+        <w:spacing w:before="0" w:beforeAutospacing="0" w:after="0" w:afterAutospacing="0"/>
+        <w:textAlignment w:val="baseline"/>
+        <w:rPr>
+          <w:rStyle w:val="normaltextrun"/>
+          <w:rFonts w:ascii="Calibri" w:hAnsi="Calibri" w:cs="Segoe UI"/>
+          <w:b/>
+          <w:bCs/>
+          <w:sz w:val="28"/>
+          <w:szCs w:val="28"/>
+        </w:rPr>
+      </w:pPr>
     </w:p>
     <w:p>
       <w:pPr>
@@ -3328,6 +3987,95 @@
     </w:lvl>
   </w:abstractNum>
   <w:abstractNum w:abstractNumId="2">
+    <w:nsid w:val="08A84E0B"/>
+    <w:multiLevelType w:val="hybridMultilevel"/>
+    <w:tmpl w:val="3594B88A"/>
+    <w:lvl w:ilvl="0" w:tplc="0809000F">
+      <w:start w:val="1"/>
+      <w:numFmt w:val="decimal"/>
+      <w:lvlText w:val="%1."/>
+      <w:lvlJc w:val="left"/>
+      <w:pPr>
+        <w:ind w:left="720" w:hanging="360"/>
+      </w:pPr>
+      <w:rPr>
+        <w:rFonts w:hint="default"/>
+      </w:rPr>
+    </w:lvl>
+    <w:lvl w:ilvl="1" w:tplc="08090019" w:tentative="1">
+      <w:start w:val="1"/>
+      <w:numFmt w:val="lowerLetter"/>
+      <w:lvlText w:val="%2."/>
+      <w:lvlJc w:val="left"/>
+      <w:pPr>
+        <w:ind w:left="1440" w:hanging="360"/>
+      </w:pPr>
+    </w:lvl>
+    <w:lvl w:ilvl="2" w:tplc="0809001B" w:tentative="1">
+      <w:start w:val="1"/>
+      <w:numFmt w:val="lowerRoman"/>
+      <w:lvlText w:val="%3."/>
+      <w:lvlJc w:val="right"/>
+      <w:pPr>
+        <w:ind w:left="2160" w:hanging="180"/>
+      </w:pPr>
+    </w:lvl>
+    <w:lvl w:ilvl="3" w:tplc="0809000F" w:tentative="1">
+      <w:start w:val="1"/>
+      <w:numFmt w:val="decimal"/>
+      <w:lvlText w:val="%4."/>
+      <w:lvlJc w:val="left"/>
+      <w:pPr>
+        <w:ind w:left="2880" w:hanging="360"/>
+      </w:pPr>
+    </w:lvl>
+    <w:lvl w:ilvl="4" w:tplc="08090019" w:tentative="1">
+      <w:start w:val="1"/>
+      <w:numFmt w:val="lowerLetter"/>
+      <w:lvlText w:val="%5."/>
+      <w:lvlJc w:val="left"/>
+      <w:pPr>
+        <w:ind w:left="3600" w:hanging="360"/>
+      </w:pPr>
+    </w:lvl>
+    <w:lvl w:ilvl="5" w:tplc="0809001B" w:tentative="1">
+      <w:start w:val="1"/>
+      <w:numFmt w:val="lowerRoman"/>
+      <w:lvlText w:val="%6."/>
+      <w:lvlJc w:val="right"/>
+      <w:pPr>
+        <w:ind w:left="4320" w:hanging="180"/>
+      </w:pPr>
+    </w:lvl>
+    <w:lvl w:ilvl="6" w:tplc="0809000F" w:tentative="1">
+      <w:start w:val="1"/>
+      <w:numFmt w:val="decimal"/>
+      <w:lvlText w:val="%7."/>
+      <w:lvlJc w:val="left"/>
+      <w:pPr>
+        <w:ind w:left="5040" w:hanging="360"/>
+      </w:pPr>
+    </w:lvl>
+    <w:lvl w:ilvl="7" w:tplc="08090019" w:tentative="1">
+      <w:start w:val="1"/>
+      <w:numFmt w:val="lowerLetter"/>
+      <w:lvlText w:val="%8."/>
+      <w:lvlJc w:val="left"/>
+      <w:pPr>
+        <w:ind w:left="5760" w:hanging="360"/>
+      </w:pPr>
+    </w:lvl>
+    <w:lvl w:ilvl="8" w:tplc="0809001B" w:tentative="1">
+      <w:start w:val="1"/>
+      <w:numFmt w:val="lowerRoman"/>
+      <w:lvlText w:val="%9."/>
+      <w:lvlJc w:val="right"/>
+      <w:pPr>
+        <w:ind w:left="6480" w:hanging="180"/>
+      </w:pPr>
+    </w:lvl>
+  </w:abstractNum>
+  <w:abstractNum w:abstractNumId="3">
     <w:nsid w:val="36522567"/>
     <w:multiLevelType w:val="hybridMultilevel"/>
     <w:tmpl w:val="17CEA846"/>
@@ -3416,7 +4164,7 @@
       </w:pPr>
     </w:lvl>
   </w:abstractNum>
-  <w:abstractNum w:abstractNumId="3">
+  <w:abstractNum w:abstractNumId="4">
     <w:nsid w:val="467F3F53"/>
     <w:multiLevelType w:val="multilevel"/>
     <w:tmpl w:val="08F4F240"/>
@@ -3565,7 +4313,96 @@
       </w:rPr>
     </w:lvl>
   </w:abstractNum>
-  <w:abstractNum w:abstractNumId="4">
+  <w:abstractNum w:abstractNumId="5">
+    <w:nsid w:val="5924792B"/>
+    <w:multiLevelType w:val="hybridMultilevel"/>
+    <w:tmpl w:val="37D2C9D8"/>
+    <w:lvl w:ilvl="0" w:tplc="08090019">
+      <w:start w:val="1"/>
+      <w:numFmt w:val="lowerLetter"/>
+      <w:lvlText w:val="%1."/>
+      <w:lvlJc w:val="left"/>
+      <w:pPr>
+        <w:ind w:left="360" w:hanging="360"/>
+      </w:pPr>
+      <w:rPr>
+        <w:rFonts w:hint="default"/>
+      </w:rPr>
+    </w:lvl>
+    <w:lvl w:ilvl="1" w:tplc="08090019" w:tentative="1">
+      <w:start w:val="1"/>
+      <w:numFmt w:val="lowerLetter"/>
+      <w:lvlText w:val="%2."/>
+      <w:lvlJc w:val="left"/>
+      <w:pPr>
+        <w:ind w:left="1080" w:hanging="360"/>
+      </w:pPr>
+    </w:lvl>
+    <w:lvl w:ilvl="2" w:tplc="0809001B" w:tentative="1">
+      <w:start w:val="1"/>
+      <w:numFmt w:val="lowerRoman"/>
+      <w:lvlText w:val="%3."/>
+      <w:lvlJc w:val="right"/>
+      <w:pPr>
+        <w:ind w:left="1800" w:hanging="180"/>
+      </w:pPr>
+    </w:lvl>
+    <w:lvl w:ilvl="3" w:tplc="0809000F" w:tentative="1">
+      <w:start w:val="1"/>
+      <w:numFmt w:val="decimal"/>
+      <w:lvlText w:val="%4."/>
+      <w:lvlJc w:val="left"/>
+      <w:pPr>
+        <w:ind w:left="2520" w:hanging="360"/>
+      </w:pPr>
+    </w:lvl>
+    <w:lvl w:ilvl="4" w:tplc="08090019" w:tentative="1">
+      <w:start w:val="1"/>
+      <w:numFmt w:val="lowerLetter"/>
+      <w:lvlText w:val="%5."/>
+      <w:lvlJc w:val="left"/>
+      <w:pPr>
+        <w:ind w:left="3240" w:hanging="360"/>
+      </w:pPr>
+    </w:lvl>
+    <w:lvl w:ilvl="5" w:tplc="0809001B" w:tentative="1">
+      <w:start w:val="1"/>
+      <w:numFmt w:val="lowerRoman"/>
+      <w:lvlText w:val="%6."/>
+      <w:lvlJc w:val="right"/>
+      <w:pPr>
+        <w:ind w:left="3960" w:hanging="180"/>
+      </w:pPr>
+    </w:lvl>
+    <w:lvl w:ilvl="6" w:tplc="0809000F" w:tentative="1">
+      <w:start w:val="1"/>
+      <w:numFmt w:val="decimal"/>
+      <w:lvlText w:val="%7."/>
+      <w:lvlJc w:val="left"/>
+      <w:pPr>
+        <w:ind w:left="4680" w:hanging="360"/>
+      </w:pPr>
+    </w:lvl>
+    <w:lvl w:ilvl="7" w:tplc="08090019" w:tentative="1">
+      <w:start w:val="1"/>
+      <w:numFmt w:val="lowerLetter"/>
+      <w:lvlText w:val="%8."/>
+      <w:lvlJc w:val="left"/>
+      <w:pPr>
+        <w:ind w:left="5400" w:hanging="360"/>
+      </w:pPr>
+    </w:lvl>
+    <w:lvl w:ilvl="8" w:tplc="0809001B" w:tentative="1">
+      <w:start w:val="1"/>
+      <w:numFmt w:val="lowerRoman"/>
+      <w:lvlText w:val="%9."/>
+      <w:lvlJc w:val="right"/>
+      <w:pPr>
+        <w:ind w:left="6120" w:hanging="180"/>
+      </w:pPr>
+    </w:lvl>
+  </w:abstractNum>
+  <w:abstractNum w:abstractNumId="6">
     <w:nsid w:val="6B3346F2"/>
     <w:multiLevelType w:val="hybridMultilevel"/>
     <w:tmpl w:val="F57AF82A"/>
@@ -3655,7 +4492,96 @@
       </w:pPr>
     </w:lvl>
   </w:abstractNum>
-  <w:abstractNum w:abstractNumId="5">
+  <w:abstractNum w:abstractNumId="7">
+    <w:nsid w:val="6FD2298A"/>
+    <w:multiLevelType w:val="hybridMultilevel"/>
+    <w:tmpl w:val="B4302E72"/>
+    <w:lvl w:ilvl="0" w:tplc="08090019">
+      <w:start w:val="1"/>
+      <w:numFmt w:val="lowerLetter"/>
+      <w:lvlText w:val="%1."/>
+      <w:lvlJc w:val="left"/>
+      <w:pPr>
+        <w:ind w:left="360" w:hanging="360"/>
+      </w:pPr>
+      <w:rPr>
+        <w:rFonts w:hint="default"/>
+      </w:rPr>
+    </w:lvl>
+    <w:lvl w:ilvl="1" w:tplc="08090019" w:tentative="1">
+      <w:start w:val="1"/>
+      <w:numFmt w:val="lowerLetter"/>
+      <w:lvlText w:val="%2."/>
+      <w:lvlJc w:val="left"/>
+      <w:pPr>
+        <w:ind w:left="1080" w:hanging="360"/>
+      </w:pPr>
+    </w:lvl>
+    <w:lvl w:ilvl="2" w:tplc="0809001B" w:tentative="1">
+      <w:start w:val="1"/>
+      <w:numFmt w:val="lowerRoman"/>
+      <w:lvlText w:val="%3."/>
+      <w:lvlJc w:val="right"/>
+      <w:pPr>
+        <w:ind w:left="1800" w:hanging="180"/>
+      </w:pPr>
+    </w:lvl>
+    <w:lvl w:ilvl="3" w:tplc="0809000F" w:tentative="1">
+      <w:start w:val="1"/>
+      <w:numFmt w:val="decimal"/>
+      <w:lvlText w:val="%4."/>
+      <w:lvlJc w:val="left"/>
+      <w:pPr>
+        <w:ind w:left="2520" w:hanging="360"/>
+      </w:pPr>
+    </w:lvl>
+    <w:lvl w:ilvl="4" w:tplc="08090019" w:tentative="1">
+      <w:start w:val="1"/>
+      <w:numFmt w:val="lowerLetter"/>
+      <w:lvlText w:val="%5."/>
+      <w:lvlJc w:val="left"/>
+      <w:pPr>
+        <w:ind w:left="3240" w:hanging="360"/>
+      </w:pPr>
+    </w:lvl>
+    <w:lvl w:ilvl="5" w:tplc="0809001B" w:tentative="1">
+      <w:start w:val="1"/>
+      <w:numFmt w:val="lowerRoman"/>
+      <w:lvlText w:val="%6."/>
+      <w:lvlJc w:val="right"/>
+      <w:pPr>
+        <w:ind w:left="3960" w:hanging="180"/>
+      </w:pPr>
+    </w:lvl>
+    <w:lvl w:ilvl="6" w:tplc="0809000F" w:tentative="1">
+      <w:start w:val="1"/>
+      <w:numFmt w:val="decimal"/>
+      <w:lvlText w:val="%7."/>
+      <w:lvlJc w:val="left"/>
+      <w:pPr>
+        <w:ind w:left="4680" w:hanging="360"/>
+      </w:pPr>
+    </w:lvl>
+    <w:lvl w:ilvl="7" w:tplc="08090019" w:tentative="1">
+      <w:start w:val="1"/>
+      <w:numFmt w:val="lowerLetter"/>
+      <w:lvlText w:val="%8."/>
+      <w:lvlJc w:val="left"/>
+      <w:pPr>
+        <w:ind w:left="5400" w:hanging="360"/>
+      </w:pPr>
+    </w:lvl>
+    <w:lvl w:ilvl="8" w:tplc="0809001B" w:tentative="1">
+      <w:start w:val="1"/>
+      <w:numFmt w:val="lowerRoman"/>
+      <w:lvlText w:val="%9."/>
+      <w:lvlJc w:val="right"/>
+      <w:pPr>
+        <w:ind w:left="6120" w:hanging="180"/>
+      </w:pPr>
+    </w:lvl>
+  </w:abstractNum>
+  <w:abstractNum w:abstractNumId="8">
     <w:nsid w:val="731B2567"/>
     <w:multiLevelType w:val="hybridMultilevel"/>
     <w:tmpl w:val="7E0AC8EC"/>
@@ -3744,7 +4670,7 @@
       </w:pPr>
     </w:lvl>
   </w:abstractNum>
-  <w:abstractNum w:abstractNumId="6">
+  <w:abstractNum w:abstractNumId="9">
     <w:nsid w:val="75E5110E"/>
     <w:multiLevelType w:val="hybridMultilevel"/>
     <w:tmpl w:val="5E22B024"/>
@@ -3837,22 +4763,31 @@
     <w:abstractNumId w:val="1"/>
   </w:num>
   <w:num w:numId="2">
-    <w:abstractNumId w:val="3"/>
+    <w:abstractNumId w:val="4"/>
   </w:num>
   <w:num w:numId="3">
     <w:abstractNumId w:val="0"/>
   </w:num>
   <w:num w:numId="4">
-    <w:abstractNumId w:val="4"/>
+    <w:abstractNumId w:val="6"/>
   </w:num>
   <w:num w:numId="5">
-    <w:abstractNumId w:val="6"/>
+    <w:abstractNumId w:val="9"/>
   </w:num>
   <w:num w:numId="6">
-    <w:abstractNumId w:val="2"/>
+    <w:abstractNumId w:val="3"/>
   </w:num>
   <w:num w:numId="7">
+    <w:abstractNumId w:val="8"/>
+  </w:num>
+  <w:num w:numId="8">
     <w:abstractNumId w:val="5"/>
+  </w:num>
+  <w:num w:numId="9">
+    <w:abstractNumId w:val="7"/>
+  </w:num>
+  <w:num w:numId="10">
+    <w:abstractNumId w:val="2"/>
   </w:num>
 </w:numbering>
 </file>

--- a/COMP6237-DataMining-Coursework1-Draft Report.docx
+++ b/COMP6237-DataMining-Coursework1-Draft Report.docx
@@ -81,7 +81,7 @@
                 <w:color w:val="000000"/>
                 <w:lang w:eastAsia="en-GB"/>
               </w:rPr>
-              <w:t>Data Mining Group Project Abstract</w:t>
+              <w:t xml:space="preserve">Data Mining Group Project </w:t>
             </w:r>
           </w:p>
         </w:tc>
@@ -2988,8 +2988,85 @@
           <w:sz w:val="28"/>
           <w:szCs w:val="28"/>
         </w:rPr>
-        <w:t>Misspelled words: We u</w:t>
-      </w:r>
+        <w:t xml:space="preserve">Misspelled words: </w:t>
+      </w:r>
+      <w:r>
+        <w:rPr>
+          <w:rStyle w:val="normaltextrun"/>
+          <w:rFonts w:ascii="Calibri" w:hAnsi="Calibri" w:cs="Segoe UI"/>
+          <w:bCs/>
+          <w:sz w:val="28"/>
+          <w:szCs w:val="28"/>
+        </w:rPr>
+        <w:t>As the search queries has spelling mistakes including typographical errors, we used the approach followed by ‘</w:t>
+      </w:r>
+      <w:proofErr w:type="spellStart"/>
+      <w:r>
+        <w:rPr>
+          <w:rStyle w:val="normaltextrun"/>
+          <w:rFonts w:ascii="Calibri" w:hAnsi="Calibri" w:cs="Segoe UI"/>
+          <w:bCs/>
+          <w:sz w:val="28"/>
+          <w:szCs w:val="28"/>
+        </w:rPr>
+        <w:t>Stebk</w:t>
+      </w:r>
+      <w:proofErr w:type="spellEnd"/>
+      <w:r>
+        <w:rPr>
+          <w:rStyle w:val="normaltextrun"/>
+          <w:rFonts w:ascii="Calibri" w:hAnsi="Calibri" w:cs="Segoe UI"/>
+          <w:bCs/>
+          <w:sz w:val="28"/>
+          <w:szCs w:val="28"/>
+        </w:rPr>
+        <w:t xml:space="preserve">’ </w:t>
+      </w:r>
+      <w:r>
+        <w:rPr>
+          <w:rStyle w:val="normaltextrun"/>
+          <w:rFonts w:ascii="Calibri" w:hAnsi="Calibri" w:cs="Segoe UI"/>
+          <w:bCs/>
+          <w:sz w:val="28"/>
+          <w:szCs w:val="28"/>
+          <w:highlight w:val="yellow"/>
+        </w:rPr>
+        <w:t>[Reference 2]</w:t>
+      </w:r>
+      <w:r>
+        <w:rPr>
+          <w:rStyle w:val="normaltextrun"/>
+          <w:rFonts w:ascii="Calibri" w:hAnsi="Calibri" w:cs="Segoe UI"/>
+          <w:bCs/>
+          <w:sz w:val="28"/>
+          <w:szCs w:val="28"/>
+        </w:rPr>
+        <w:t xml:space="preserve"> for removing the spelling checks. </w:t>
+      </w:r>
+      <w:proofErr w:type="spellStart"/>
+      <w:r>
+        <w:rPr>
+          <w:rStyle w:val="normaltextrun"/>
+          <w:rFonts w:ascii="Calibri" w:hAnsi="Calibri" w:cs="Segoe UI"/>
+          <w:bCs/>
+          <w:sz w:val="28"/>
+          <w:szCs w:val="28"/>
+        </w:rPr>
+        <w:t>Steubk</w:t>
+      </w:r>
+      <w:proofErr w:type="spellEnd"/>
+      <w:r>
+        <w:rPr>
+          <w:rStyle w:val="normaltextrun"/>
+          <w:rFonts w:ascii="Calibri" w:hAnsi="Calibri" w:cs="Segoe UI"/>
+          <w:bCs/>
+          <w:sz w:val="28"/>
+          <w:szCs w:val="28"/>
+        </w:rPr>
+        <w:t xml:space="preserve"> created a simple function that uses Google to remove typos. </w:t>
+      </w:r>
+      <w:bookmarkStart w:id="0" w:name="_GoBack"/>
+      <w:bookmarkEnd w:id="0"/>
     </w:p>
     <w:p>
       <w:pPr>
@@ -3182,38 +3259,6 @@
         </w:rPr>
         <w:t>Dimensionality Reduction ---???</w:t>
       </w:r>
-    </w:p>
-    <w:p>
-      <w:pPr>
-        <w:pStyle w:val="paragraph"/>
-        <w:spacing w:before="0" w:beforeAutospacing="0" w:after="0" w:afterAutospacing="0"/>
-        <w:ind w:left="360"/>
-        <w:textAlignment w:val="baseline"/>
-        <w:rPr>
-          <w:rStyle w:val="normaltextrun"/>
-          <w:rFonts w:ascii="Calibri" w:hAnsi="Calibri" w:cs="Segoe UI"/>
-          <w:bCs/>
-          <w:sz w:val="28"/>
-          <w:szCs w:val="28"/>
-        </w:rPr>
-      </w:pPr>
-      <w:bookmarkStart w:id="0" w:name="_GoBack"/>
-      <w:bookmarkEnd w:id="0"/>
-    </w:p>
-    <w:p>
-      <w:pPr>
-        <w:pStyle w:val="paragraph"/>
-        <w:spacing w:before="0" w:beforeAutospacing="0" w:after="0" w:afterAutospacing="0"/>
-        <w:ind w:left="360"/>
-        <w:textAlignment w:val="baseline"/>
-        <w:rPr>
-          <w:rStyle w:val="normaltextrun"/>
-          <w:rFonts w:ascii="Calibri" w:hAnsi="Calibri" w:cs="Segoe UI"/>
-          <w:bCs/>
-          <w:sz w:val="28"/>
-          <w:szCs w:val="28"/>
-        </w:rPr>
-      </w:pPr>
     </w:p>
     <w:p>
       <w:pPr>
@@ -3711,6 +3756,38 @@
             <w:szCs w:val="28"/>
           </w:rPr>
           <w:t>http://blog.kaggle.com/2015/07/22/crowdflower-winners-interview-3rd-place-team-quartet/</w:t>
+        </w:r>
+      </w:hyperlink>
+    </w:p>
+    <w:p>
+      <w:pPr>
+        <w:pStyle w:val="paragraph"/>
+        <w:numPr>
+          <w:ilvl w:val="0"/>
+          <w:numId w:val="10"/>
+        </w:numPr>
+        <w:spacing w:before="0" w:beforeAutospacing="0" w:after="0" w:afterAutospacing="0"/>
+        <w:textAlignment w:val="baseline"/>
+        <w:rPr>
+          <w:rStyle w:val="normaltextrun"/>
+          <w:rFonts w:ascii="Calibri" w:hAnsi="Calibri" w:cs="Segoe UI"/>
+          <w:b/>
+          <w:bCs/>
+          <w:sz w:val="28"/>
+          <w:szCs w:val="28"/>
+        </w:rPr>
+      </w:pPr>
+      <w:hyperlink r:id="rId6" w:history="1">
+        <w:r>
+          <w:rPr>
+            <w:rStyle w:val="Hyperlink"/>
+            <w:rFonts w:ascii="Calibri" w:hAnsi="Calibri" w:cs="Segoe UI"/>
+            <w:b/>
+            <w:bCs/>
+            <w:sz w:val="28"/>
+            <w:szCs w:val="28"/>
+          </w:rPr>
+          <w:t>https://www.kaggle.com/steubk/home-depot-product-search-relevance/fixing-typos/comments</w:t>
         </w:r>
       </w:hyperlink>
     </w:p>

--- a/COMP6237-DataMining-Coursework1-Draft Report.docx
+++ b/COMP6237-DataMining-Coursework1-Draft Report.docx
@@ -3065,6 +3065,91 @@
         </w:rPr>
         <w:t xml:space="preserve"> created a simple function that uses Google to remove typos. </w:t>
       </w:r>
+      <w:r>
+        <w:rPr>
+          <w:rStyle w:val="normaltextrun"/>
+          <w:rFonts w:ascii="Calibri" w:hAnsi="Calibri" w:cs="Segoe UI"/>
+          <w:bCs/>
+          <w:sz w:val="28"/>
+          <w:szCs w:val="28"/>
+        </w:rPr>
+        <w:t>We also did some manual spelling corrections.</w:t>
+      </w:r>
+      <w:r>
+        <w:rPr>
+          <w:rStyle w:val="normaltextrun"/>
+          <w:rFonts w:ascii="Calibri" w:hAnsi="Calibri" w:cs="Segoe UI"/>
+          <w:bCs/>
+          <w:sz w:val="28"/>
+          <w:szCs w:val="28"/>
+        </w:rPr>
+        <w:t xml:space="preserve"> We also used </w:t>
+      </w:r>
+      <w:proofErr w:type="gramStart"/>
+      <w:r>
+        <w:rPr>
+          <w:rStyle w:val="normaltextrun"/>
+          <w:rFonts w:ascii="Calibri" w:hAnsi="Calibri" w:cs="Segoe UI"/>
+          <w:bCs/>
+          <w:sz w:val="28"/>
+          <w:szCs w:val="28"/>
+        </w:rPr>
+        <w:t>‘</w:t>
+      </w:r>
+      <w:proofErr w:type="spellStart"/>
+      <w:r>
+        <w:rPr>
+          <w:rStyle w:val="normaltextrun"/>
+          <w:rFonts w:ascii="Calibri" w:hAnsi="Calibri" w:cs="Segoe UI"/>
+          <w:bCs/>
+          <w:sz w:val="28"/>
+          <w:szCs w:val="28"/>
+        </w:rPr>
+        <w:t>difflib.SequenceMatcher</w:t>
+      </w:r>
+      <w:proofErr w:type="spellEnd"/>
+      <w:r>
+        <w:rPr>
+          <w:rStyle w:val="normaltextrun"/>
+          <w:rFonts w:ascii="Calibri" w:hAnsi="Calibri" w:cs="Segoe UI"/>
+          <w:bCs/>
+          <w:sz w:val="28"/>
+          <w:szCs w:val="28"/>
+        </w:rPr>
+        <w:t>(</w:t>
+      </w:r>
+      <w:proofErr w:type="gramEnd"/>
+      <w:r>
+        <w:rPr>
+          <w:rStyle w:val="normaltextrun"/>
+          <w:rFonts w:ascii="Calibri" w:hAnsi="Calibri" w:cs="Segoe UI"/>
+          <w:bCs/>
+          <w:sz w:val="28"/>
+          <w:szCs w:val="28"/>
+        </w:rPr>
+        <w:t xml:space="preserve">)’ </w:t>
+      </w:r>
+      <w:r>
+        <w:rPr>
+          <w:rStyle w:val="normaltextrun"/>
+          <w:rFonts w:ascii="Calibri" w:hAnsi="Calibri" w:cs="Segoe UI"/>
+          <w:bCs/>
+          <w:sz w:val="28"/>
+          <w:szCs w:val="28"/>
+          <w:highlight w:val="yellow"/>
+        </w:rPr>
+        <w:t>[Reference 3]</w:t>
+      </w:r>
+      <w:r>
+        <w:rPr>
+          <w:rStyle w:val="normaltextrun"/>
+          <w:rFonts w:ascii="Calibri" w:hAnsi="Calibri" w:cs="Segoe UI"/>
+          <w:bCs/>
+          <w:sz w:val="28"/>
+          <w:szCs w:val="28"/>
+        </w:rPr>
+        <w:t xml:space="preserve"> to find the similarities between misspelled word and correction made.</w:t>
+      </w:r>
       <w:bookmarkStart w:id="0" w:name="_GoBack"/>
       <w:bookmarkEnd w:id="0"/>
     </w:p>
@@ -3097,6 +3182,16 @@
         <w:t>Stopwords</w:t>
       </w:r>
       <w:proofErr w:type="spellEnd"/>
+      <w:r>
+        <w:rPr>
+          <w:rStyle w:val="normaltextrun"/>
+          <w:rFonts w:ascii="Calibri" w:hAnsi="Calibri" w:cs="Segoe UI"/>
+          <w:bCs/>
+          <w:sz w:val="28"/>
+          <w:szCs w:val="28"/>
+        </w:rPr>
+        <w:t>:</w:t>
+      </w:r>
     </w:p>
     <w:p>
       <w:pPr>
@@ -3739,7 +3834,6 @@
         <w:rPr>
           <w:rStyle w:val="normaltextrun"/>
           <w:rFonts w:ascii="Calibri" w:hAnsi="Calibri" w:cs="Segoe UI"/>
-          <w:b/>
           <w:bCs/>
           <w:sz w:val="28"/>
           <w:szCs w:val="28"/>
@@ -3750,7 +3844,6 @@
           <w:rPr>
             <w:rStyle w:val="Hyperlink"/>
             <w:rFonts w:ascii="Calibri" w:hAnsi="Calibri" w:cs="Segoe UI"/>
-            <w:b/>
             <w:bCs/>
             <w:sz w:val="28"/>
             <w:szCs w:val="28"/>
@@ -3771,7 +3864,6 @@
         <w:rPr>
           <w:rStyle w:val="normaltextrun"/>
           <w:rFonts w:ascii="Calibri" w:hAnsi="Calibri" w:cs="Segoe UI"/>
-          <w:b/>
           <w:bCs/>
           <w:sz w:val="28"/>
           <w:szCs w:val="28"/>
@@ -3782,7 +3874,6 @@
           <w:rPr>
             <w:rStyle w:val="Hyperlink"/>
             <w:rFonts w:ascii="Calibri" w:hAnsi="Calibri" w:cs="Segoe UI"/>
-            <w:b/>
             <w:bCs/>
             <w:sz w:val="28"/>
             <w:szCs w:val="28"/>
@@ -3803,7 +3894,36 @@
         <w:rPr>
           <w:rStyle w:val="normaltextrun"/>
           <w:rFonts w:ascii="Calibri" w:hAnsi="Calibri" w:cs="Segoe UI"/>
-          <w:b/>
+          <w:bCs/>
+          <w:sz w:val="28"/>
+          <w:szCs w:val="28"/>
+        </w:rPr>
+      </w:pPr>
+      <w:hyperlink r:id="rId7" w:history="1">
+        <w:r>
+          <w:rPr>
+            <w:rStyle w:val="Hyperlink"/>
+            <w:rFonts w:ascii="Calibri" w:hAnsi="Calibri" w:cs="Segoe UI"/>
+            <w:bCs/>
+            <w:sz w:val="28"/>
+            <w:szCs w:val="28"/>
+          </w:rPr>
+          <w:t>http://stackoverflow.com/questions/4802137/how-to-use-sequencematcher-to-find-similarity-between-two-strings</w:t>
+        </w:r>
+      </w:hyperlink>
+    </w:p>
+    <w:p>
+      <w:pPr>
+        <w:pStyle w:val="paragraph"/>
+        <w:numPr>
+          <w:ilvl w:val="0"/>
+          <w:numId w:val="10"/>
+        </w:numPr>
+        <w:spacing w:before="0" w:beforeAutospacing="0" w:after="0" w:afterAutospacing="0"/>
+        <w:textAlignment w:val="baseline"/>
+        <w:rPr>
+          <w:rStyle w:val="normaltextrun"/>
+          <w:rFonts w:ascii="Calibri" w:hAnsi="Calibri" w:cs="Segoe UI"/>
           <w:bCs/>
           <w:sz w:val="28"/>
           <w:szCs w:val="28"/>

--- a/COMP6237-DataMining-Coursework1-Draft Report.docx
+++ b/COMP6237-DataMining-Coursework1-Draft Report.docx
@@ -2153,6 +2153,8 @@
         </w:rPr>
         <w:t>To be written in the end.</w:t>
       </w:r>
+      <w:bookmarkStart w:id="0" w:name="_GoBack"/>
+      <w:bookmarkEnd w:id="0"/>
     </w:p>
     <w:p>
       <w:pPr>
@@ -3150,8 +3152,6 @@
         </w:rPr>
         <w:t xml:space="preserve"> to find the similarities between misspelled word and correction made.</w:t>
       </w:r>
-      <w:bookmarkStart w:id="0" w:name="_GoBack"/>
-      <w:bookmarkEnd w:id="0"/>
     </w:p>
     <w:p>
       <w:pPr>
@@ -3192,6 +3192,38 @@
         </w:rPr>
         <w:t>:</w:t>
       </w:r>
+      <w:r>
+        <w:rPr>
+          <w:rStyle w:val="normaltextrun"/>
+          <w:rFonts w:ascii="Calibri" w:hAnsi="Calibri" w:cs="Segoe UI"/>
+          <w:bCs/>
+          <w:sz w:val="28"/>
+          <w:szCs w:val="28"/>
+        </w:rPr>
+        <w:t xml:space="preserve"> In order to create the feature vector, we have removed the words with no meaning by using the simple python library function ‘</w:t>
+      </w:r>
+      <w:proofErr w:type="spellStart"/>
+      <w:r>
+        <w:rPr>
+          <w:rStyle w:val="normaltextrun"/>
+          <w:rFonts w:ascii="Calibri" w:hAnsi="Calibri" w:cs="Segoe UI"/>
+          <w:bCs/>
+          <w:sz w:val="28"/>
+          <w:szCs w:val="28"/>
+        </w:rPr>
+        <w:t>stopwords</w:t>
+      </w:r>
+      <w:proofErr w:type="spellEnd"/>
+      <w:r>
+        <w:rPr>
+          <w:rStyle w:val="normaltextrun"/>
+          <w:rFonts w:ascii="Calibri" w:hAnsi="Calibri" w:cs="Segoe UI"/>
+          <w:bCs/>
+          <w:sz w:val="28"/>
+          <w:szCs w:val="28"/>
+        </w:rPr>
+        <w:t xml:space="preserve">’. </w:t>
+      </w:r>
     </w:p>
     <w:p>
       <w:pPr>
@@ -3220,6 +3252,26 @@
         </w:rPr>
         <w:t>Special Characters</w:t>
       </w:r>
+      <w:r>
+        <w:rPr>
+          <w:rStyle w:val="normaltextrun"/>
+          <w:rFonts w:ascii="Calibri" w:hAnsi="Calibri" w:cs="Segoe UI"/>
+          <w:bCs/>
+          <w:sz w:val="28"/>
+          <w:szCs w:val="28"/>
+        </w:rPr>
+        <w:t xml:space="preserve">: </w:t>
+      </w:r>
+      <w:r>
+        <w:rPr>
+          <w:rStyle w:val="normaltextrun"/>
+          <w:rFonts w:ascii="Calibri" w:hAnsi="Calibri" w:cs="Segoe UI"/>
+          <w:bCs/>
+          <w:sz w:val="28"/>
+          <w:szCs w:val="28"/>
+        </w:rPr>
+        <w:t>The special characters were also removed by simple function.</w:t>
+      </w:r>
     </w:p>
     <w:p>
       <w:pPr>
@@ -3248,6 +3300,16 @@
         </w:rPr>
         <w:t>Character cases (Upper case/Lower case)</w:t>
       </w:r>
+      <w:r>
+        <w:rPr>
+          <w:rStyle w:val="normaltextrun"/>
+          <w:rFonts w:ascii="Calibri" w:hAnsi="Calibri" w:cs="Segoe UI"/>
+          <w:bCs/>
+          <w:sz w:val="28"/>
+          <w:szCs w:val="28"/>
+        </w:rPr>
+        <w:t>: All upper cases were made lower.</w:t>
+      </w:r>
     </w:p>
     <w:p>
       <w:pPr>
@@ -3276,6 +3338,16 @@
         </w:rPr>
         <w:t>Stemming</w:t>
       </w:r>
+      <w:r>
+        <w:rPr>
+          <w:rStyle w:val="normaltextrun"/>
+          <w:rFonts w:ascii="Calibri" w:hAnsi="Calibri" w:cs="Segoe UI"/>
+          <w:bCs/>
+          <w:sz w:val="28"/>
+          <w:szCs w:val="28"/>
+        </w:rPr>
+        <w:t xml:space="preserve">: </w:t>
+      </w:r>
     </w:p>
     <w:p>
       <w:pPr>
@@ -3302,20 +3374,40 @@
           <w:sz w:val="28"/>
           <w:szCs w:val="28"/>
         </w:rPr>
-        <w:t>Term Frequency-Inverse Document Frequency (</w:t>
-      </w:r>
-      <w:proofErr w:type="spellStart"/>
-      <w:r>
-        <w:rPr>
-          <w:rStyle w:val="normaltextrun"/>
-          <w:rFonts w:ascii="Calibri" w:hAnsi="Calibri" w:cs="Segoe UI"/>
-          <w:bCs/>
-          <w:sz w:val="28"/>
-          <w:szCs w:val="28"/>
-        </w:rPr>
-        <w:t>TF-IDF</w:t>
-      </w:r>
-      <w:proofErr w:type="spellEnd"/>
+        <w:t xml:space="preserve">Tagging Words: We used </w:t>
+      </w:r>
+      <w:r>
+        <w:rPr>
+          <w:rStyle w:val="normaltextrun"/>
+          <w:rFonts w:ascii="Calibri" w:hAnsi="Calibri" w:cs="Segoe UI"/>
+          <w:bCs/>
+          <w:sz w:val="28"/>
+          <w:szCs w:val="28"/>
+        </w:rPr>
+        <w:t>‘</w:t>
+      </w:r>
+      <w:r>
+        <w:rPr>
+          <w:rStyle w:val="normaltextrun"/>
+          <w:rFonts w:ascii="Calibri" w:hAnsi="Calibri" w:cs="Segoe UI"/>
+          <w:bCs/>
+          <w:sz w:val="28"/>
+          <w:szCs w:val="28"/>
+        </w:rPr>
+        <w:t>NLTK.pos_</w:t>
+      </w:r>
+      <w:proofErr w:type="gramStart"/>
+      <w:r>
+        <w:rPr>
+          <w:rStyle w:val="normaltextrun"/>
+          <w:rFonts w:ascii="Calibri" w:hAnsi="Calibri" w:cs="Segoe UI"/>
+          <w:bCs/>
+          <w:sz w:val="28"/>
+          <w:szCs w:val="28"/>
+        </w:rPr>
+        <w:t>tagger(</w:t>
+      </w:r>
+      <w:proofErr w:type="gramEnd"/>
       <w:r>
         <w:rPr>
           <w:rStyle w:val="normaltextrun"/>
@@ -3325,6 +3417,46 @@
           <w:szCs w:val="28"/>
         </w:rPr>
         <w:t>)</w:t>
+      </w:r>
+      <w:r>
+        <w:rPr>
+          <w:rStyle w:val="normaltextrun"/>
+          <w:rFonts w:ascii="Calibri" w:hAnsi="Calibri" w:cs="Segoe UI"/>
+          <w:bCs/>
+          <w:sz w:val="28"/>
+          <w:szCs w:val="28"/>
+        </w:rPr>
+        <w:t>’</w:t>
+      </w:r>
+      <w:r>
+        <w:rPr>
+          <w:rStyle w:val="normaltextrun"/>
+          <w:rFonts w:ascii="Calibri" w:hAnsi="Calibri" w:cs="Segoe UI"/>
+          <w:bCs/>
+          <w:sz w:val="28"/>
+          <w:szCs w:val="28"/>
+        </w:rPr>
+        <w:t xml:space="preserve"> [Reference 5</w:t>
+      </w:r>
+      <w:r>
+        <w:rPr>
+          <w:rStyle w:val="normaltextrun"/>
+          <w:rFonts w:ascii="Calibri" w:hAnsi="Calibri" w:cs="Segoe UI"/>
+          <w:bCs/>
+          <w:sz w:val="28"/>
+          <w:szCs w:val="28"/>
+        </w:rPr>
+        <w:t xml:space="preserve"> function to separate nouns, verbs, adjectives and adverbs</w:t>
+      </w:r>
+      <w:r>
+        <w:rPr>
+          <w:rStyle w:val="normaltextrun"/>
+          <w:rFonts w:ascii="Calibri" w:hAnsi="Calibri" w:cs="Segoe UI"/>
+          <w:bCs/>
+          <w:sz w:val="28"/>
+          <w:szCs w:val="28"/>
+        </w:rPr>
+        <w:t>. This function is also used to find the most relevant words in query and title.</w:t>
       </w:r>
     </w:p>
     <w:p>
@@ -3352,6 +3484,56 @@
           <w:sz w:val="28"/>
           <w:szCs w:val="28"/>
         </w:rPr>
+        <w:t>Term Frequency-Inverse Document Frequency (</w:t>
+      </w:r>
+      <w:proofErr w:type="spellStart"/>
+      <w:r>
+        <w:rPr>
+          <w:rStyle w:val="normaltextrun"/>
+          <w:rFonts w:ascii="Calibri" w:hAnsi="Calibri" w:cs="Segoe UI"/>
+          <w:bCs/>
+          <w:sz w:val="28"/>
+          <w:szCs w:val="28"/>
+        </w:rPr>
+        <w:t>TF-IDF</w:t>
+      </w:r>
+      <w:proofErr w:type="spellEnd"/>
+      <w:r>
+        <w:rPr>
+          <w:rStyle w:val="normaltextrun"/>
+          <w:rFonts w:ascii="Calibri" w:hAnsi="Calibri" w:cs="Segoe UI"/>
+          <w:bCs/>
+          <w:sz w:val="28"/>
+          <w:szCs w:val="28"/>
+        </w:rPr>
+        <w:t>)</w:t>
+      </w:r>
+    </w:p>
+    <w:p>
+      <w:pPr>
+        <w:pStyle w:val="paragraph"/>
+        <w:numPr>
+          <w:ilvl w:val="0"/>
+          <w:numId w:val="9"/>
+        </w:numPr>
+        <w:spacing w:before="0" w:beforeAutospacing="0" w:after="0" w:afterAutospacing="0"/>
+        <w:textAlignment w:val="baseline"/>
+        <w:rPr>
+          <w:rStyle w:val="normaltextrun"/>
+          <w:rFonts w:ascii="Calibri" w:hAnsi="Calibri" w:cs="Segoe UI"/>
+          <w:bCs/>
+          <w:sz w:val="28"/>
+          <w:szCs w:val="28"/>
+        </w:rPr>
+      </w:pPr>
+      <w:r>
+        <w:rPr>
+          <w:rStyle w:val="normaltextrun"/>
+          <w:rFonts w:ascii="Calibri" w:hAnsi="Calibri" w:cs="Segoe UI"/>
+          <w:bCs/>
+          <w:sz w:val="28"/>
+          <w:szCs w:val="28"/>
+        </w:rPr>
         <w:t>Dimensionality Reduction ---???</w:t>
       </w:r>
     </w:p>
@@ -3606,6 +3788,7 @@
           <w:sz w:val="28"/>
           <w:szCs w:val="28"/>
         </w:rPr>
+        <w:lastRenderedPageBreak/>
         <w:t>ExtraTrees</w:t>
       </w:r>
       <w:proofErr w:type="spellEnd"/>
@@ -3909,6 +4092,36 @@
             <w:szCs w:val="28"/>
           </w:rPr>
           <w:t>http://stackoverflow.com/questions/4802137/how-to-use-sequencematcher-to-find-similarity-between-two-strings</w:t>
+        </w:r>
+      </w:hyperlink>
+    </w:p>
+    <w:p>
+      <w:pPr>
+        <w:pStyle w:val="paragraph"/>
+        <w:numPr>
+          <w:ilvl w:val="0"/>
+          <w:numId w:val="10"/>
+        </w:numPr>
+        <w:spacing w:before="0" w:beforeAutospacing="0" w:after="0" w:afterAutospacing="0"/>
+        <w:textAlignment w:val="baseline"/>
+        <w:rPr>
+          <w:rStyle w:val="normaltextrun"/>
+          <w:rFonts w:ascii="Calibri" w:hAnsi="Calibri" w:cs="Segoe UI"/>
+          <w:bCs/>
+          <w:sz w:val="28"/>
+          <w:szCs w:val="28"/>
+        </w:rPr>
+      </w:pPr>
+      <w:hyperlink r:id="rId8" w:history="1">
+        <w:r>
+          <w:rPr>
+            <w:rStyle w:val="Hyperlink"/>
+            <w:rFonts w:ascii="Calibri" w:hAnsi="Calibri" w:cs="Segoe UI"/>
+            <w:bCs/>
+            <w:sz w:val="28"/>
+            <w:szCs w:val="28"/>
+          </w:rPr>
+          <w:t>http://www.nltk.org/book/ch05.html</w:t>
         </w:r>
       </w:hyperlink>
     </w:p>

--- a/COMP6237-DataMining-Coursework1-Draft Report.docx
+++ b/COMP6237-DataMining-Coursework1-Draft Report.docx
@@ -2153,8 +2153,6 @@
         </w:rPr>
         <w:t>To be written in the end.</w:t>
       </w:r>
-      <w:bookmarkStart w:id="0" w:name="_GoBack"/>
-      <w:bookmarkEnd w:id="0"/>
     </w:p>
     <w:p>
       <w:pPr>
@@ -3436,7 +3434,29 @@
           <w:sz w:val="28"/>
           <w:szCs w:val="28"/>
         </w:rPr>
-        <w:t xml:space="preserve"> [Reference 5</w:t>
+        <w:t xml:space="preserve"> </w:t>
+      </w:r>
+      <w:r>
+        <w:rPr>
+          <w:rStyle w:val="normaltextrun"/>
+          <w:rFonts w:ascii="Calibri" w:hAnsi="Calibri" w:cs="Segoe UI"/>
+          <w:bCs/>
+          <w:sz w:val="28"/>
+          <w:szCs w:val="28"/>
+          <w:highlight w:val="yellow"/>
+        </w:rPr>
+        <w:t>[Reference 4</w:t>
+      </w:r>
+      <w:r>
+        <w:rPr>
+          <w:rStyle w:val="normaltextrun"/>
+          <w:rFonts w:ascii="Calibri" w:hAnsi="Calibri" w:cs="Segoe UI"/>
+          <w:bCs/>
+          <w:sz w:val="28"/>
+          <w:szCs w:val="28"/>
+          <w:highlight w:val="yellow"/>
+        </w:rPr>
+        <w:t>]</w:t>
       </w:r>
       <w:r>
         <w:rPr>
@@ -3508,6 +3528,60 @@
         </w:rPr>
         <w:t>)</w:t>
       </w:r>
+      <w:r>
+        <w:rPr>
+          <w:rStyle w:val="normaltextrun"/>
+          <w:rFonts w:ascii="Calibri" w:hAnsi="Calibri" w:cs="Segoe UI"/>
+          <w:bCs/>
+          <w:sz w:val="28"/>
+          <w:szCs w:val="28"/>
+        </w:rPr>
+        <w:t xml:space="preserve">: In this project, not only words but the number of letter in the words are also important. The sum of weight in words was </w:t>
+      </w:r>
+      <w:proofErr w:type="spellStart"/>
+      <w:r>
+        <w:rPr>
+          <w:rStyle w:val="normaltextrun"/>
+          <w:rFonts w:ascii="Calibri" w:hAnsi="Calibri" w:cs="Segoe UI"/>
+          <w:bCs/>
+          <w:sz w:val="28"/>
+          <w:szCs w:val="28"/>
+        </w:rPr>
+        <w:t>was</w:t>
+      </w:r>
+      <w:proofErr w:type="spellEnd"/>
+      <w:r>
+        <w:rPr>
+          <w:rStyle w:val="normaltextrun"/>
+          <w:rFonts w:ascii="Calibri" w:hAnsi="Calibri" w:cs="Segoe UI"/>
+          <w:bCs/>
+          <w:sz w:val="28"/>
+          <w:szCs w:val="28"/>
+        </w:rPr>
+        <w:t xml:space="preserve"> calculated using the feature weights X number of letters in word. The important point to note is that we used stemmed words in </w:t>
+      </w:r>
+      <w:proofErr w:type="spellStart"/>
+      <w:r>
+        <w:rPr>
+          <w:rStyle w:val="normaltextrun"/>
+          <w:rFonts w:ascii="Calibri" w:hAnsi="Calibri" w:cs="Segoe UI"/>
+          <w:bCs/>
+          <w:sz w:val="28"/>
+          <w:szCs w:val="28"/>
+        </w:rPr>
+        <w:t>TFIDF</w:t>
+      </w:r>
+      <w:proofErr w:type="spellEnd"/>
+      <w:r>
+        <w:rPr>
+          <w:rStyle w:val="normaltextrun"/>
+          <w:rFonts w:ascii="Calibri" w:hAnsi="Calibri" w:cs="Segoe UI"/>
+          <w:bCs/>
+          <w:sz w:val="28"/>
+          <w:szCs w:val="28"/>
+        </w:rPr>
+        <w:t>.</w:t>
+      </w:r>
     </w:p>
     <w:p>
       <w:pPr>
@@ -3540,6 +3614,150 @@
     <w:p>
       <w:pPr>
         <w:pStyle w:val="paragraph"/>
+        <w:numPr>
+          <w:ilvl w:val="0"/>
+          <w:numId w:val="9"/>
+        </w:numPr>
+        <w:spacing w:before="0" w:beforeAutospacing="0" w:after="0" w:afterAutospacing="0"/>
+        <w:textAlignment w:val="baseline"/>
+        <w:rPr>
+          <w:rStyle w:val="normaltextrun"/>
+          <w:rFonts w:ascii="Calibri" w:hAnsi="Calibri" w:cs="Segoe UI"/>
+          <w:bCs/>
+          <w:sz w:val="28"/>
+          <w:szCs w:val="28"/>
+        </w:rPr>
+      </w:pPr>
+      <w:r>
+        <w:rPr>
+          <w:rStyle w:val="normaltextrun"/>
+          <w:rFonts w:ascii="Calibri" w:hAnsi="Calibri" w:cs="Segoe UI"/>
+          <w:bCs/>
+          <w:sz w:val="28"/>
+          <w:szCs w:val="28"/>
+        </w:rPr>
+        <w:t xml:space="preserve">EXPLORE: </w:t>
+      </w:r>
+      <w:proofErr w:type="spellStart"/>
+      <w:r>
+        <w:rPr>
+          <w:rStyle w:val="normaltextrun"/>
+          <w:rFonts w:ascii="Calibri" w:hAnsi="Calibri" w:cs="Segoe UI"/>
+          <w:bCs/>
+          <w:sz w:val="28"/>
+          <w:szCs w:val="28"/>
+        </w:rPr>
+        <w:t>Jaccard</w:t>
+      </w:r>
+      <w:proofErr w:type="spellEnd"/>
+      <w:r>
+        <w:rPr>
+          <w:rStyle w:val="normaltextrun"/>
+          <w:rFonts w:ascii="Calibri" w:hAnsi="Calibri" w:cs="Segoe UI"/>
+          <w:bCs/>
+          <w:sz w:val="28"/>
+          <w:szCs w:val="28"/>
+        </w:rPr>
+        <w:t xml:space="preserve"> Similarity Coefficients </w:t>
+      </w:r>
+      <w:hyperlink r:id="rId5" w:history="1">
+        <w:r>
+          <w:rPr>
+            <w:rStyle w:val="Hyperlink"/>
+            <w:rFonts w:ascii="Calibri" w:hAnsi="Calibri" w:cs="Segoe UI"/>
+            <w:bCs/>
+            <w:sz w:val="28"/>
+            <w:szCs w:val="28"/>
+          </w:rPr>
+          <w:t>http://scikit-learn.org/stable/modules/generated/sklearn.metrics.jaccard_similarity_score.html</w:t>
+        </w:r>
+      </w:hyperlink>
+    </w:p>
+    <w:p>
+      <w:pPr>
+        <w:pStyle w:val="paragraph"/>
+        <w:numPr>
+          <w:ilvl w:val="0"/>
+          <w:numId w:val="9"/>
+        </w:numPr>
+        <w:spacing w:before="0" w:beforeAutospacing="0" w:after="0" w:afterAutospacing="0"/>
+        <w:textAlignment w:val="baseline"/>
+        <w:rPr>
+          <w:rStyle w:val="normaltextrun"/>
+          <w:rFonts w:ascii="Calibri" w:hAnsi="Calibri" w:cs="Segoe UI"/>
+          <w:bCs/>
+          <w:sz w:val="28"/>
+          <w:szCs w:val="28"/>
+        </w:rPr>
+      </w:pPr>
+      <w:r>
+        <w:rPr>
+          <w:rStyle w:val="normaltextrun"/>
+          <w:rFonts w:ascii="Calibri" w:hAnsi="Calibri" w:cs="Segoe UI"/>
+          <w:bCs/>
+          <w:sz w:val="28"/>
+          <w:szCs w:val="28"/>
+        </w:rPr>
+        <w:t xml:space="preserve">EXPLORE: </w:t>
+      </w:r>
+      <w:proofErr w:type="spellStart"/>
+      <w:r>
+        <w:rPr>
+          <w:rStyle w:val="normaltextrun"/>
+          <w:rFonts w:ascii="Calibri" w:hAnsi="Calibri" w:cs="Segoe UI"/>
+          <w:bCs/>
+          <w:sz w:val="28"/>
+          <w:szCs w:val="28"/>
+        </w:rPr>
+        <w:t>Damerau-Levenshtein</w:t>
+      </w:r>
+      <w:proofErr w:type="spellEnd"/>
+      <w:r>
+        <w:rPr>
+          <w:rStyle w:val="normaltextrun"/>
+          <w:rFonts w:ascii="Calibri" w:hAnsi="Calibri" w:cs="Segoe UI"/>
+          <w:bCs/>
+          <w:sz w:val="28"/>
+          <w:szCs w:val="28"/>
+        </w:rPr>
+        <w:t xml:space="preserve"> </w:t>
+      </w:r>
+      <w:hyperlink r:id="rId6" w:history="1">
+        <w:r>
+          <w:rPr>
+            <w:rStyle w:val="Hyperlink"/>
+            <w:rFonts w:ascii="Calibri" w:hAnsi="Calibri" w:cs="Segoe UI"/>
+            <w:bCs/>
+            <w:sz w:val="28"/>
+            <w:szCs w:val="28"/>
+          </w:rPr>
+          <w:t>https://pypi.python.org/pypi/pyxDamerauLevenshtein</w:t>
+        </w:r>
+      </w:hyperlink>
+    </w:p>
+    <w:p>
+      <w:pPr>
+        <w:pStyle w:val="paragraph"/>
+        <w:numPr>
+          <w:ilvl w:val="0"/>
+          <w:numId w:val="9"/>
+        </w:numPr>
+        <w:spacing w:before="0" w:beforeAutospacing="0" w:after="0" w:afterAutospacing="0"/>
+        <w:textAlignment w:val="baseline"/>
+        <w:rPr>
+          <w:rStyle w:val="normaltextrun"/>
+          <w:rFonts w:ascii="Calibri" w:hAnsi="Calibri" w:cs="Segoe UI"/>
+          <w:bCs/>
+          <w:sz w:val="28"/>
+          <w:szCs w:val="28"/>
+        </w:rPr>
+      </w:pPr>
+      <w:bookmarkStart w:id="0" w:name="_GoBack"/>
+      <w:bookmarkEnd w:id="0"/>
+    </w:p>
+    <w:p>
+      <w:pPr>
+        <w:pStyle w:val="paragraph"/>
         <w:spacing w:before="0" w:beforeAutospacing="0" w:after="0" w:afterAutospacing="0"/>
         <w:ind w:left="360"/>
         <w:textAlignment w:val="baseline"/>
@@ -3788,7 +4006,6 @@
           <w:sz w:val="28"/>
           <w:szCs w:val="28"/>
         </w:rPr>
-        <w:lastRenderedPageBreak/>
         <w:t>ExtraTrees</w:t>
       </w:r>
       <w:proofErr w:type="spellEnd"/>
@@ -4022,7 +4239,7 @@
           <w:szCs w:val="28"/>
         </w:rPr>
       </w:pPr>
-      <w:hyperlink r:id="rId5" w:history="1">
+      <w:hyperlink r:id="rId7" w:history="1">
         <w:r>
           <w:rPr>
             <w:rStyle w:val="Hyperlink"/>
@@ -4052,7 +4269,7 @@
           <w:szCs w:val="28"/>
         </w:rPr>
       </w:pPr>
-      <w:hyperlink r:id="rId6" w:history="1">
+      <w:hyperlink r:id="rId8" w:history="1">
         <w:r>
           <w:rPr>
             <w:rStyle w:val="Hyperlink"/>
@@ -4082,7 +4299,7 @@
           <w:szCs w:val="28"/>
         </w:rPr>
       </w:pPr>
-      <w:hyperlink r:id="rId7" w:history="1">
+      <w:hyperlink r:id="rId9" w:history="1">
         <w:r>
           <w:rPr>
             <w:rStyle w:val="Hyperlink"/>
@@ -4112,7 +4329,7 @@
           <w:szCs w:val="28"/>
         </w:rPr>
       </w:pPr>
-      <w:hyperlink r:id="rId8" w:history="1">
+      <w:hyperlink r:id="rId10" w:history="1">
         <w:r>
           <w:rPr>
             <w:rStyle w:val="Hyperlink"/>

--- a/COMP6237-DataMining-Coursework1-Draft Report.docx
+++ b/COMP6237-DataMining-Coursework1-Draft Report.docx
@@ -2,1950 +2,6 @@
 <file path=word/document.xml><?xml version="1.0" encoding="utf-8"?>
 <w:document xmlns:wpc="http://schemas.microsoft.com/office/word/2010/wordprocessingCanvas" xmlns:mc="http://schemas.openxmlformats.org/markup-compatibility/2006" xmlns:o="urn:schemas-microsoft-com:office:office" xmlns:r="http://schemas.openxmlformats.org/officeDocument/2006/relationships" xmlns:m="http://schemas.openxmlformats.org/officeDocument/2006/math" xmlns:v="urn:schemas-microsoft-com:vml" xmlns:wp14="http://schemas.microsoft.com/office/word/2010/wordprocessingDrawing" xmlns:wp="http://schemas.openxmlformats.org/drawingml/2006/wordprocessingDrawing" xmlns:w10="urn:schemas-microsoft-com:office:word" xmlns:w="http://schemas.openxmlformats.org/wordprocessingml/2006/main" xmlns:w14="http://schemas.microsoft.com/office/word/2010/wordml" xmlns:w15="http://schemas.microsoft.com/office/word/2012/wordml" xmlns:wpg="http://schemas.microsoft.com/office/word/2010/wordprocessingGroup" xmlns:wpi="http://schemas.microsoft.com/office/word/2010/wordprocessingInk" xmlns:wne="http://schemas.microsoft.com/office/word/2006/wordml" xmlns:wps="http://schemas.microsoft.com/office/word/2010/wordprocessingShape" mc:Ignorable="w14 w15 wp14">
   <w:body>
-    <w:tbl>
-      <w:tblPr>
-        <w:tblW w:w="10377" w:type="dxa"/>
-        <w:tblLook w:val="04A0" w:firstRow="1" w:lastRow="0" w:firstColumn="1" w:lastColumn="0" w:noHBand="0" w:noVBand="1"/>
-      </w:tblPr>
-      <w:tblGrid>
-        <w:gridCol w:w="2825"/>
-        <w:gridCol w:w="1701"/>
-        <w:gridCol w:w="1502"/>
-        <w:gridCol w:w="1971"/>
-        <w:gridCol w:w="2385"/>
-      </w:tblGrid>
-      <w:tr>
-        <w:trPr>
-          <w:trHeight w:val="251"/>
-        </w:trPr>
-        <w:tc>
-          <w:tcPr>
-            <w:tcW w:w="2825" w:type="dxa"/>
-            <w:tcBorders>
-              <w:top w:val="single" w:sz="8" w:space="0" w:color="auto"/>
-              <w:left w:val="single" w:sz="8" w:space="0" w:color="auto"/>
-              <w:bottom w:val="single" w:sz="4" w:space="0" w:color="auto"/>
-              <w:right w:val="single" w:sz="4" w:space="0" w:color="auto"/>
-            </w:tcBorders>
-            <w:shd w:val="clear" w:color="auto" w:fill="auto"/>
-            <w:noWrap/>
-            <w:vAlign w:val="bottom"/>
-          </w:tcPr>
-          <w:p>
-            <w:pPr>
-              <w:spacing w:after="0" w:line="240" w:lineRule="auto"/>
-              <w:rPr>
-                <w:rFonts w:eastAsia="Times New Roman" w:cs="Times New Roman"/>
-                <w:b/>
-                <w:color w:val="000000"/>
-                <w:lang w:eastAsia="en-GB"/>
-              </w:rPr>
-            </w:pPr>
-            <w:r>
-              <w:rPr>
-                <w:rFonts w:eastAsia="Times New Roman" w:cs="Times New Roman"/>
-                <w:b/>
-                <w:color w:val="000000"/>
-                <w:lang w:eastAsia="en-GB"/>
-              </w:rPr>
-              <w:t>Document Title:</w:t>
-            </w:r>
-          </w:p>
-        </w:tc>
-        <w:tc>
-          <w:tcPr>
-            <w:tcW w:w="7552" w:type="dxa"/>
-            <w:gridSpan w:val="4"/>
-            <w:tcBorders>
-              <w:top w:val="single" w:sz="8" w:space="0" w:color="auto"/>
-              <w:left w:val="nil"/>
-              <w:bottom w:val="single" w:sz="4" w:space="0" w:color="auto"/>
-              <w:right w:val="single" w:sz="8" w:space="0" w:color="000000"/>
-            </w:tcBorders>
-            <w:shd w:val="clear" w:color="auto" w:fill="auto"/>
-            <w:noWrap/>
-            <w:vAlign w:val="bottom"/>
-          </w:tcPr>
-          <w:p>
-            <w:pPr>
-              <w:spacing w:after="0" w:line="240" w:lineRule="auto"/>
-              <w:rPr>
-                <w:rFonts w:eastAsia="Times New Roman" w:cs="Times New Roman"/>
-                <w:color w:val="000000"/>
-                <w:lang w:eastAsia="en-GB"/>
-              </w:rPr>
-            </w:pPr>
-            <w:r>
-              <w:rPr>
-                <w:rFonts w:eastAsia="Times New Roman" w:cs="Times New Roman"/>
-                <w:color w:val="000000"/>
-                <w:lang w:eastAsia="en-GB"/>
-              </w:rPr>
-              <w:t xml:space="preserve">Data Mining Group Project </w:t>
-            </w:r>
-          </w:p>
-        </w:tc>
-      </w:tr>
-      <w:tr>
-        <w:trPr>
-          <w:trHeight w:val="251"/>
-        </w:trPr>
-        <w:tc>
-          <w:tcPr>
-            <w:tcW w:w="2825" w:type="dxa"/>
-            <w:tcBorders>
-              <w:top w:val="single" w:sz="8" w:space="0" w:color="auto"/>
-              <w:left w:val="single" w:sz="8" w:space="0" w:color="auto"/>
-              <w:bottom w:val="single" w:sz="4" w:space="0" w:color="auto"/>
-              <w:right w:val="single" w:sz="4" w:space="0" w:color="auto"/>
-            </w:tcBorders>
-            <w:shd w:val="clear" w:color="auto" w:fill="auto"/>
-            <w:noWrap/>
-            <w:vAlign w:val="bottom"/>
-            <w:hideMark/>
-          </w:tcPr>
-          <w:p>
-            <w:pPr>
-              <w:spacing w:after="0" w:line="240" w:lineRule="auto"/>
-              <w:rPr>
-                <w:rFonts w:eastAsia="Times New Roman" w:cs="Times New Roman"/>
-                <w:b/>
-                <w:color w:val="000000"/>
-                <w:lang w:eastAsia="en-GB"/>
-              </w:rPr>
-            </w:pPr>
-            <w:r>
-              <w:rPr>
-                <w:rFonts w:eastAsia="Times New Roman" w:cs="Times New Roman"/>
-                <w:b/>
-                <w:color w:val="000000"/>
-                <w:lang w:eastAsia="en-GB"/>
-              </w:rPr>
-              <w:t>Programme/Session:</w:t>
-            </w:r>
-          </w:p>
-        </w:tc>
-        <w:tc>
-          <w:tcPr>
-            <w:tcW w:w="3203" w:type="dxa"/>
-            <w:gridSpan w:val="2"/>
-            <w:tcBorders>
-              <w:top w:val="single" w:sz="8" w:space="0" w:color="auto"/>
-              <w:left w:val="nil"/>
-              <w:bottom w:val="single" w:sz="4" w:space="0" w:color="auto"/>
-              <w:right w:val="single" w:sz="4" w:space="0" w:color="auto"/>
-            </w:tcBorders>
-            <w:shd w:val="clear" w:color="auto" w:fill="auto"/>
-            <w:noWrap/>
-            <w:vAlign w:val="bottom"/>
-            <w:hideMark/>
-          </w:tcPr>
-          <w:p>
-            <w:pPr>
-              <w:spacing w:after="0" w:line="240" w:lineRule="auto"/>
-              <w:rPr>
-                <w:rFonts w:eastAsia="Times New Roman" w:cs="Times New Roman"/>
-                <w:color w:val="000000"/>
-                <w:lang w:eastAsia="en-GB"/>
-              </w:rPr>
-            </w:pPr>
-            <w:r>
-              <w:rPr>
-                <w:rFonts w:eastAsia="Times New Roman" w:cs="Times New Roman"/>
-                <w:color w:val="000000"/>
-                <w:lang w:eastAsia="en-GB"/>
-              </w:rPr>
-              <w:t>MSc (Data Science) / 2015-16</w:t>
-            </w:r>
-          </w:p>
-        </w:tc>
-        <w:tc>
-          <w:tcPr>
-            <w:tcW w:w="1964" w:type="dxa"/>
-            <w:tcBorders>
-              <w:top w:val="single" w:sz="8" w:space="0" w:color="auto"/>
-              <w:left w:val="nil"/>
-              <w:bottom w:val="single" w:sz="4" w:space="0" w:color="auto"/>
-              <w:right w:val="single" w:sz="4" w:space="0" w:color="auto"/>
-            </w:tcBorders>
-            <w:shd w:val="clear" w:color="auto" w:fill="auto"/>
-            <w:noWrap/>
-            <w:vAlign w:val="bottom"/>
-            <w:hideMark/>
-          </w:tcPr>
-          <w:p>
-            <w:pPr>
-              <w:spacing w:after="0" w:line="240" w:lineRule="auto"/>
-              <w:rPr>
-                <w:rFonts w:eastAsia="Times New Roman" w:cs="Times New Roman"/>
-                <w:b/>
-                <w:color w:val="000000"/>
-                <w:lang w:eastAsia="en-GB"/>
-              </w:rPr>
-            </w:pPr>
-            <w:r>
-              <w:rPr>
-                <w:rFonts w:eastAsia="Times New Roman" w:cs="Times New Roman"/>
-                <w:b/>
-                <w:color w:val="000000"/>
-                <w:lang w:eastAsia="en-GB"/>
-              </w:rPr>
-              <w:t>Subject:</w:t>
-            </w:r>
-          </w:p>
-        </w:tc>
-        <w:tc>
-          <w:tcPr>
-            <w:tcW w:w="2385" w:type="dxa"/>
-            <w:tcBorders>
-              <w:top w:val="single" w:sz="8" w:space="0" w:color="auto"/>
-              <w:left w:val="nil"/>
-              <w:bottom w:val="single" w:sz="4" w:space="0" w:color="auto"/>
-              <w:right w:val="single" w:sz="8" w:space="0" w:color="000000"/>
-            </w:tcBorders>
-            <w:shd w:val="clear" w:color="auto" w:fill="auto"/>
-            <w:noWrap/>
-            <w:vAlign w:val="bottom"/>
-            <w:hideMark/>
-          </w:tcPr>
-          <w:p>
-            <w:pPr>
-              <w:spacing w:after="0" w:line="240" w:lineRule="auto"/>
-              <w:rPr>
-                <w:rFonts w:eastAsia="Times New Roman" w:cs="Times New Roman"/>
-                <w:color w:val="000000"/>
-                <w:lang w:eastAsia="en-GB"/>
-              </w:rPr>
-            </w:pPr>
-            <w:r>
-              <w:rPr>
-                <w:rFonts w:eastAsia="Times New Roman" w:cs="Times New Roman"/>
-                <w:color w:val="000000"/>
-                <w:lang w:eastAsia="en-GB"/>
-              </w:rPr>
-              <w:t xml:space="preserve">COMP6237 </w:t>
-            </w:r>
-            <w:r>
-              <w:rPr>
-                <w:rFonts w:eastAsia="Times New Roman" w:cs="Times New Roman"/>
-                <w:color w:val="000000"/>
-                <w:lang w:eastAsia="en-GB"/>
-              </w:rPr>
-              <w:t>Data Mining</w:t>
-            </w:r>
-          </w:p>
-        </w:tc>
-      </w:tr>
-      <w:tr>
-        <w:trPr>
-          <w:trHeight w:val="251"/>
-        </w:trPr>
-        <w:tc>
-          <w:tcPr>
-            <w:tcW w:w="2825" w:type="dxa"/>
-            <w:tcBorders>
-              <w:top w:val="nil"/>
-              <w:left w:val="single" w:sz="8" w:space="0" w:color="auto"/>
-              <w:bottom w:val="single" w:sz="4" w:space="0" w:color="auto"/>
-              <w:right w:val="single" w:sz="4" w:space="0" w:color="auto"/>
-            </w:tcBorders>
-            <w:shd w:val="clear" w:color="auto" w:fill="auto"/>
-            <w:noWrap/>
-            <w:vAlign w:val="bottom"/>
-            <w:hideMark/>
-          </w:tcPr>
-          <w:p>
-            <w:pPr>
-              <w:spacing w:after="0" w:line="240" w:lineRule="auto"/>
-              <w:rPr>
-                <w:rFonts w:eastAsia="Times New Roman" w:cs="Times New Roman"/>
-                <w:b/>
-                <w:color w:val="000000"/>
-                <w:lang w:eastAsia="en-GB"/>
-              </w:rPr>
-            </w:pPr>
-            <w:r>
-              <w:rPr>
-                <w:rFonts w:eastAsia="Times New Roman" w:cs="Times New Roman"/>
-                <w:b/>
-                <w:color w:val="000000"/>
-                <w:lang w:eastAsia="en-GB"/>
-              </w:rPr>
-              <w:t>Institute:</w:t>
-            </w:r>
-          </w:p>
-        </w:tc>
-        <w:tc>
-          <w:tcPr>
-            <w:tcW w:w="7552" w:type="dxa"/>
-            <w:gridSpan w:val="4"/>
-            <w:tcBorders>
-              <w:top w:val="single" w:sz="4" w:space="0" w:color="auto"/>
-              <w:left w:val="nil"/>
-              <w:bottom w:val="single" w:sz="4" w:space="0" w:color="auto"/>
-              <w:right w:val="single" w:sz="8" w:space="0" w:color="000000"/>
-            </w:tcBorders>
-            <w:shd w:val="clear" w:color="auto" w:fill="auto"/>
-            <w:noWrap/>
-            <w:vAlign w:val="bottom"/>
-            <w:hideMark/>
-          </w:tcPr>
-          <w:p>
-            <w:pPr>
-              <w:spacing w:after="0" w:line="240" w:lineRule="auto"/>
-              <w:rPr>
-                <w:rFonts w:eastAsia="Times New Roman" w:cs="Times New Roman"/>
-                <w:color w:val="000000"/>
-                <w:lang w:eastAsia="en-GB"/>
-              </w:rPr>
-            </w:pPr>
-            <w:r>
-              <w:rPr>
-                <w:rFonts w:eastAsia="Times New Roman" w:cs="Times New Roman"/>
-                <w:color w:val="000000"/>
-                <w:lang w:eastAsia="en-GB"/>
-              </w:rPr>
-              <w:t>ECS, University of Southampton</w:t>
-            </w:r>
-          </w:p>
-        </w:tc>
-      </w:tr>
-      <w:tr>
-        <w:trPr>
-          <w:trHeight w:val="251"/>
-        </w:trPr>
-        <w:tc>
-          <w:tcPr>
-            <w:tcW w:w="2825" w:type="dxa"/>
-            <w:tcBorders>
-              <w:top w:val="nil"/>
-              <w:left w:val="single" w:sz="8" w:space="0" w:color="auto"/>
-              <w:bottom w:val="single" w:sz="4" w:space="0" w:color="auto"/>
-              <w:right w:val="single" w:sz="4" w:space="0" w:color="auto"/>
-            </w:tcBorders>
-            <w:shd w:val="clear" w:color="auto" w:fill="auto"/>
-            <w:noWrap/>
-            <w:vAlign w:val="bottom"/>
-            <w:hideMark/>
-          </w:tcPr>
-          <w:p>
-            <w:pPr>
-              <w:spacing w:after="0" w:line="240" w:lineRule="auto"/>
-              <w:rPr>
-                <w:rFonts w:eastAsia="Times New Roman" w:cs="Times New Roman"/>
-                <w:b/>
-                <w:color w:val="000000"/>
-                <w:lang w:eastAsia="en-GB"/>
-              </w:rPr>
-            </w:pPr>
-            <w:r>
-              <w:rPr>
-                <w:rFonts w:eastAsia="Times New Roman" w:cs="Times New Roman"/>
-                <w:b/>
-                <w:color w:val="000000"/>
-                <w:lang w:eastAsia="en-GB"/>
-              </w:rPr>
-              <w:t>Project:</w:t>
-            </w:r>
-          </w:p>
-        </w:tc>
-        <w:tc>
-          <w:tcPr>
-            <w:tcW w:w="7552" w:type="dxa"/>
-            <w:gridSpan w:val="4"/>
-            <w:tcBorders>
-              <w:top w:val="single" w:sz="4" w:space="0" w:color="auto"/>
-              <w:left w:val="nil"/>
-              <w:bottom w:val="single" w:sz="4" w:space="0" w:color="auto"/>
-              <w:right w:val="single" w:sz="8" w:space="0" w:color="000000"/>
-            </w:tcBorders>
-            <w:shd w:val="clear" w:color="auto" w:fill="auto"/>
-            <w:noWrap/>
-            <w:vAlign w:val="bottom"/>
-            <w:hideMark/>
-          </w:tcPr>
-          <w:p>
-            <w:pPr>
-              <w:spacing w:after="0" w:line="240" w:lineRule="auto"/>
-              <w:rPr>
-                <w:rFonts w:eastAsia="Times New Roman" w:cs="Times New Roman"/>
-                <w:color w:val="000000"/>
-                <w:lang w:eastAsia="en-GB"/>
-              </w:rPr>
-            </w:pPr>
-            <w:r>
-              <w:rPr>
-                <w:rFonts w:eastAsia="Times New Roman" w:cs="Times New Roman"/>
-                <w:color w:val="000000"/>
-                <w:lang w:eastAsia="en-GB"/>
-              </w:rPr>
-              <w:t>Predict the relevance of search results on homedepot.com</w:t>
-            </w:r>
-          </w:p>
-        </w:tc>
-      </w:tr>
-      <w:tr>
-        <w:trPr>
-          <w:trHeight w:val="251"/>
-        </w:trPr>
-        <w:tc>
-          <w:tcPr>
-            <w:tcW w:w="2825" w:type="dxa"/>
-            <w:tcBorders>
-              <w:top w:val="nil"/>
-              <w:left w:val="single" w:sz="8" w:space="0" w:color="auto"/>
-              <w:bottom w:val="single" w:sz="4" w:space="0" w:color="auto"/>
-              <w:right w:val="single" w:sz="4" w:space="0" w:color="auto"/>
-            </w:tcBorders>
-            <w:shd w:val="clear" w:color="auto" w:fill="auto"/>
-            <w:noWrap/>
-            <w:vAlign w:val="bottom"/>
-            <w:hideMark/>
-          </w:tcPr>
-          <w:p>
-            <w:pPr>
-              <w:spacing w:after="0" w:line="240" w:lineRule="auto"/>
-              <w:rPr>
-                <w:rFonts w:eastAsia="Times New Roman" w:cs="Times New Roman"/>
-                <w:b/>
-                <w:color w:val="000000"/>
-                <w:lang w:eastAsia="en-GB"/>
-              </w:rPr>
-            </w:pPr>
-            <w:r>
-              <w:rPr>
-                <w:rFonts w:eastAsia="Times New Roman" w:cs="Times New Roman"/>
-                <w:b/>
-                <w:color w:val="000000"/>
-                <w:lang w:eastAsia="en-GB"/>
-              </w:rPr>
-              <w:t>Project Reference External:</w:t>
-            </w:r>
-          </w:p>
-        </w:tc>
-        <w:tc>
-          <w:tcPr>
-            <w:tcW w:w="7552" w:type="dxa"/>
-            <w:gridSpan w:val="4"/>
-            <w:tcBorders>
-              <w:top w:val="single" w:sz="4" w:space="0" w:color="auto"/>
-              <w:left w:val="nil"/>
-              <w:bottom w:val="single" w:sz="4" w:space="0" w:color="auto"/>
-              <w:right w:val="single" w:sz="8" w:space="0" w:color="000000"/>
-            </w:tcBorders>
-            <w:shd w:val="clear" w:color="auto" w:fill="auto"/>
-            <w:noWrap/>
-            <w:vAlign w:val="bottom"/>
-            <w:hideMark/>
-          </w:tcPr>
-          <w:p>
-            <w:pPr>
-              <w:spacing w:after="0" w:line="240" w:lineRule="auto"/>
-              <w:rPr>
-                <w:rFonts w:eastAsia="Times New Roman" w:cs="Times New Roman"/>
-                <w:color w:val="000000"/>
-                <w:lang w:eastAsia="en-GB"/>
-              </w:rPr>
-            </w:pPr>
-            <w:r>
-              <w:rPr>
-                <w:rFonts w:eastAsia="Times New Roman" w:cs="Times New Roman"/>
-                <w:color w:val="000000"/>
-                <w:lang w:eastAsia="en-GB"/>
-              </w:rPr>
-              <w:t>www.</w:t>
-            </w:r>
-            <w:r>
-              <w:rPr>
-                <w:rFonts w:eastAsia="Times New Roman" w:cs="Times New Roman"/>
-                <w:color w:val="000000"/>
-                <w:lang w:eastAsia="en-GB"/>
-              </w:rPr>
-              <w:t>kaggle.com</w:t>
-            </w:r>
-          </w:p>
-        </w:tc>
-      </w:tr>
-      <w:tr>
-        <w:trPr>
-          <w:trHeight w:val="251"/>
-        </w:trPr>
-        <w:tc>
-          <w:tcPr>
-            <w:tcW w:w="2825" w:type="dxa"/>
-            <w:tcBorders>
-              <w:top w:val="nil"/>
-              <w:left w:val="single" w:sz="8" w:space="0" w:color="auto"/>
-              <w:bottom w:val="single" w:sz="4" w:space="0" w:color="auto"/>
-              <w:right w:val="single" w:sz="4" w:space="0" w:color="auto"/>
-            </w:tcBorders>
-            <w:shd w:val="clear" w:color="auto" w:fill="auto"/>
-            <w:noWrap/>
-            <w:vAlign w:val="bottom"/>
-            <w:hideMark/>
-          </w:tcPr>
-          <w:p>
-            <w:pPr>
-              <w:spacing w:after="0" w:line="240" w:lineRule="auto"/>
-              <w:rPr>
-                <w:rFonts w:eastAsia="Times New Roman" w:cs="Times New Roman"/>
-                <w:b/>
-                <w:color w:val="000000"/>
-                <w:lang w:eastAsia="en-GB"/>
-              </w:rPr>
-            </w:pPr>
-            <w:r>
-              <w:rPr>
-                <w:rFonts w:eastAsia="Times New Roman" w:cs="Times New Roman"/>
-                <w:b/>
-                <w:color w:val="000000"/>
-                <w:lang w:eastAsia="en-GB"/>
-              </w:rPr>
-              <w:t>Project Reference Internal:</w:t>
-            </w:r>
-          </w:p>
-        </w:tc>
-        <w:tc>
-          <w:tcPr>
-            <w:tcW w:w="7552" w:type="dxa"/>
-            <w:gridSpan w:val="4"/>
-            <w:tcBorders>
-              <w:top w:val="single" w:sz="4" w:space="0" w:color="auto"/>
-              <w:left w:val="nil"/>
-              <w:bottom w:val="single" w:sz="4" w:space="0" w:color="auto"/>
-              <w:right w:val="single" w:sz="8" w:space="0" w:color="000000"/>
-            </w:tcBorders>
-            <w:shd w:val="clear" w:color="auto" w:fill="auto"/>
-            <w:noWrap/>
-            <w:vAlign w:val="bottom"/>
-            <w:hideMark/>
-          </w:tcPr>
-          <w:p>
-            <w:pPr>
-              <w:spacing w:after="0" w:line="240" w:lineRule="auto"/>
-              <w:rPr>
-                <w:rFonts w:eastAsia="Times New Roman" w:cs="Times New Roman"/>
-                <w:color w:val="000000"/>
-                <w:lang w:eastAsia="en-GB"/>
-              </w:rPr>
-            </w:pPr>
-            <w:r>
-              <w:rPr>
-                <w:rFonts w:eastAsia="Times New Roman" w:cs="Times New Roman"/>
-                <w:color w:val="000000"/>
-                <w:lang w:eastAsia="en-GB"/>
-              </w:rPr>
-              <w:t>Coursework 1: Predictive Data Mining Group Project</w:t>
-            </w:r>
-          </w:p>
-        </w:tc>
-      </w:tr>
-      <w:tr>
-        <w:trPr>
-          <w:trHeight w:val="251"/>
-        </w:trPr>
-        <w:tc>
-          <w:tcPr>
-            <w:tcW w:w="2825" w:type="dxa"/>
-            <w:tcBorders>
-              <w:top w:val="nil"/>
-              <w:left w:val="single" w:sz="8" w:space="0" w:color="auto"/>
-              <w:bottom w:val="single" w:sz="4" w:space="0" w:color="auto"/>
-              <w:right w:val="single" w:sz="4" w:space="0" w:color="auto"/>
-            </w:tcBorders>
-            <w:shd w:val="clear" w:color="auto" w:fill="auto"/>
-            <w:noWrap/>
-            <w:vAlign w:val="bottom"/>
-            <w:hideMark/>
-          </w:tcPr>
-          <w:p>
-            <w:pPr>
-              <w:spacing w:after="0" w:line="240" w:lineRule="auto"/>
-              <w:rPr>
-                <w:rFonts w:eastAsia="Times New Roman" w:cs="Times New Roman"/>
-                <w:b/>
-                <w:color w:val="000000"/>
-                <w:lang w:eastAsia="en-GB"/>
-              </w:rPr>
-            </w:pPr>
-            <w:r>
-              <w:rPr>
-                <w:rFonts w:eastAsia="Times New Roman" w:cs="Times New Roman"/>
-                <w:b/>
-                <w:color w:val="000000"/>
-                <w:lang w:eastAsia="en-GB"/>
-              </w:rPr>
-              <w:t>Project internal Timelines:</w:t>
-            </w:r>
-          </w:p>
-        </w:tc>
-        <w:tc>
-          <w:tcPr>
-            <w:tcW w:w="1701" w:type="dxa"/>
-            <w:tcBorders>
-              <w:top w:val="nil"/>
-              <w:left w:val="nil"/>
-              <w:bottom w:val="single" w:sz="4" w:space="0" w:color="auto"/>
-              <w:right w:val="single" w:sz="4" w:space="0" w:color="auto"/>
-            </w:tcBorders>
-            <w:shd w:val="clear" w:color="auto" w:fill="auto"/>
-            <w:noWrap/>
-            <w:vAlign w:val="bottom"/>
-            <w:hideMark/>
-          </w:tcPr>
-          <w:p>
-            <w:pPr>
-              <w:spacing w:after="0" w:line="240" w:lineRule="auto"/>
-              <w:rPr>
-                <w:rFonts w:eastAsia="Times New Roman" w:cs="Times New Roman"/>
-                <w:b/>
-                <w:color w:val="000000"/>
-                <w:lang w:eastAsia="en-GB"/>
-              </w:rPr>
-            </w:pPr>
-            <w:r>
-              <w:rPr>
-                <w:rFonts w:eastAsia="Times New Roman" w:cs="Times New Roman"/>
-                <w:b/>
-                <w:color w:val="000000"/>
-                <w:lang w:eastAsia="en-GB"/>
-              </w:rPr>
-              <w:t>Start</w:t>
-            </w:r>
-            <w:r>
-              <w:rPr>
-                <w:rFonts w:eastAsia="Times New Roman" w:cs="Times New Roman"/>
-                <w:b/>
-                <w:color w:val="000000"/>
-                <w:lang w:eastAsia="en-GB"/>
-              </w:rPr>
-              <w:t xml:space="preserve"> Date</w:t>
-            </w:r>
-          </w:p>
-        </w:tc>
-        <w:tc>
-          <w:tcPr>
-            <w:tcW w:w="1502" w:type="dxa"/>
-            <w:tcBorders>
-              <w:top w:val="single" w:sz="4" w:space="0" w:color="auto"/>
-              <w:left w:val="nil"/>
-              <w:bottom w:val="single" w:sz="4" w:space="0" w:color="auto"/>
-              <w:right w:val="single" w:sz="4" w:space="0" w:color="auto"/>
-            </w:tcBorders>
-            <w:shd w:val="clear" w:color="auto" w:fill="auto"/>
-            <w:noWrap/>
-            <w:vAlign w:val="bottom"/>
-            <w:hideMark/>
-          </w:tcPr>
-          <w:p>
-            <w:pPr>
-              <w:spacing w:after="0" w:line="240" w:lineRule="auto"/>
-              <w:rPr>
-                <w:rFonts w:eastAsia="Times New Roman" w:cs="Times New Roman"/>
-                <w:color w:val="000000"/>
-                <w:lang w:eastAsia="en-GB"/>
-              </w:rPr>
-            </w:pPr>
-            <w:r>
-              <w:rPr>
-                <w:rFonts w:eastAsia="Times New Roman" w:cs="Times New Roman"/>
-                <w:color w:val="000000"/>
-                <w:lang w:eastAsia="en-GB"/>
-              </w:rPr>
-              <w:t>29-Jan-16</w:t>
-            </w:r>
-          </w:p>
-        </w:tc>
-        <w:tc>
-          <w:tcPr>
-            <w:tcW w:w="1964" w:type="dxa"/>
-            <w:tcBorders>
-              <w:top w:val="nil"/>
-              <w:left w:val="nil"/>
-              <w:bottom w:val="single" w:sz="4" w:space="0" w:color="auto"/>
-              <w:right w:val="single" w:sz="4" w:space="0" w:color="auto"/>
-            </w:tcBorders>
-            <w:shd w:val="clear" w:color="auto" w:fill="auto"/>
-            <w:noWrap/>
-            <w:vAlign w:val="bottom"/>
-            <w:hideMark/>
-          </w:tcPr>
-          <w:p>
-            <w:pPr>
-              <w:spacing w:after="0" w:line="240" w:lineRule="auto"/>
-              <w:rPr>
-                <w:rFonts w:eastAsia="Times New Roman" w:cs="Times New Roman"/>
-                <w:b/>
-                <w:color w:val="000000"/>
-                <w:lang w:eastAsia="en-GB"/>
-              </w:rPr>
-            </w:pPr>
-            <w:r>
-              <w:rPr>
-                <w:rFonts w:eastAsia="Times New Roman" w:cs="Times New Roman"/>
-                <w:b/>
-                <w:color w:val="000000"/>
-                <w:lang w:eastAsia="en-GB"/>
-              </w:rPr>
-              <w:t>End</w:t>
-            </w:r>
-            <w:r>
-              <w:rPr>
-                <w:rFonts w:eastAsia="Times New Roman" w:cs="Times New Roman"/>
-                <w:b/>
-                <w:color w:val="000000"/>
-                <w:lang w:eastAsia="en-GB"/>
-              </w:rPr>
-              <w:t xml:space="preserve"> Date</w:t>
-            </w:r>
-          </w:p>
-        </w:tc>
-        <w:tc>
-          <w:tcPr>
-            <w:tcW w:w="2385" w:type="dxa"/>
-            <w:tcBorders>
-              <w:top w:val="single" w:sz="4" w:space="0" w:color="auto"/>
-              <w:left w:val="nil"/>
-              <w:bottom w:val="single" w:sz="4" w:space="0" w:color="auto"/>
-              <w:right w:val="single" w:sz="8" w:space="0" w:color="000000"/>
-            </w:tcBorders>
-            <w:shd w:val="clear" w:color="auto" w:fill="auto"/>
-            <w:noWrap/>
-            <w:vAlign w:val="bottom"/>
-            <w:hideMark/>
-          </w:tcPr>
-          <w:p>
-            <w:pPr>
-              <w:spacing w:after="0" w:line="240" w:lineRule="auto"/>
-              <w:rPr>
-                <w:rFonts w:eastAsia="Times New Roman" w:cs="Times New Roman"/>
-                <w:color w:val="000000"/>
-                <w:lang w:eastAsia="en-GB"/>
-              </w:rPr>
-            </w:pPr>
-            <w:r>
-              <w:rPr>
-                <w:rFonts w:eastAsia="Times New Roman" w:cs="Times New Roman"/>
-                <w:color w:val="000000"/>
-                <w:lang w:eastAsia="en-GB"/>
-              </w:rPr>
-              <w:t>05-May-16</w:t>
-            </w:r>
-          </w:p>
-        </w:tc>
-      </w:tr>
-      <w:tr>
-        <w:trPr>
-          <w:trHeight w:val="251"/>
-        </w:trPr>
-        <w:tc>
-          <w:tcPr>
-            <w:tcW w:w="2825" w:type="dxa"/>
-            <w:tcBorders>
-              <w:top w:val="nil"/>
-              <w:left w:val="single" w:sz="8" w:space="0" w:color="auto"/>
-              <w:bottom w:val="single" w:sz="4" w:space="0" w:color="auto"/>
-              <w:right w:val="single" w:sz="4" w:space="0" w:color="auto"/>
-            </w:tcBorders>
-            <w:shd w:val="clear" w:color="auto" w:fill="auto"/>
-            <w:noWrap/>
-            <w:vAlign w:val="bottom"/>
-            <w:hideMark/>
-          </w:tcPr>
-          <w:p>
-            <w:pPr>
-              <w:spacing w:after="0" w:line="240" w:lineRule="auto"/>
-              <w:rPr>
-                <w:rFonts w:eastAsia="Times New Roman" w:cs="Times New Roman"/>
-                <w:b/>
-                <w:color w:val="000000"/>
-                <w:lang w:eastAsia="en-GB"/>
-              </w:rPr>
-            </w:pPr>
-            <w:r>
-              <w:rPr>
-                <w:rFonts w:eastAsia="Times New Roman" w:cs="Times New Roman"/>
-                <w:b/>
-                <w:color w:val="000000"/>
-                <w:lang w:eastAsia="en-GB"/>
-              </w:rPr>
-              <w:t>Project Supervisors:</w:t>
-            </w:r>
-          </w:p>
-        </w:tc>
-        <w:tc>
-          <w:tcPr>
-            <w:tcW w:w="7552" w:type="dxa"/>
-            <w:gridSpan w:val="4"/>
-            <w:tcBorders>
-              <w:top w:val="single" w:sz="4" w:space="0" w:color="auto"/>
-              <w:left w:val="nil"/>
-              <w:bottom w:val="single" w:sz="4" w:space="0" w:color="auto"/>
-              <w:right w:val="single" w:sz="8" w:space="0" w:color="000000"/>
-            </w:tcBorders>
-            <w:shd w:val="clear" w:color="auto" w:fill="auto"/>
-            <w:vAlign w:val="bottom"/>
-            <w:hideMark/>
-          </w:tcPr>
-          <w:p>
-            <w:pPr>
-              <w:spacing w:after="0" w:line="240" w:lineRule="auto"/>
-              <w:rPr>
-                <w:rFonts w:eastAsia="Times New Roman" w:cs="Times New Roman"/>
-                <w:color w:val="000000"/>
-                <w:lang w:eastAsia="en-GB"/>
-              </w:rPr>
-            </w:pPr>
-            <w:proofErr w:type="spellStart"/>
-            <w:r>
-              <w:rPr>
-                <w:rFonts w:eastAsia="Times New Roman" w:cs="Times New Roman"/>
-                <w:color w:val="000000"/>
-                <w:lang w:eastAsia="en-GB"/>
-              </w:rPr>
-              <w:t>Dr.</w:t>
-            </w:r>
-            <w:proofErr w:type="spellEnd"/>
-            <w:r>
-              <w:rPr>
-                <w:rFonts w:eastAsia="Times New Roman" w:cs="Times New Roman"/>
-                <w:color w:val="000000"/>
-                <w:lang w:eastAsia="en-GB"/>
-              </w:rPr>
-              <w:t xml:space="preserve"> Jonathon S Hare &amp; </w:t>
-            </w:r>
-            <w:proofErr w:type="spellStart"/>
-            <w:r>
-              <w:rPr>
-                <w:rFonts w:eastAsia="Times New Roman" w:cs="Times New Roman"/>
-                <w:color w:val="000000"/>
-                <w:lang w:eastAsia="en-GB"/>
-              </w:rPr>
-              <w:t>Dr.</w:t>
-            </w:r>
-            <w:proofErr w:type="spellEnd"/>
-            <w:r>
-              <w:rPr>
-                <w:rFonts w:eastAsia="Times New Roman" w:cs="Times New Roman"/>
-                <w:color w:val="000000"/>
-                <w:lang w:eastAsia="en-GB"/>
-              </w:rPr>
-              <w:t xml:space="preserve"> Markus Brede</w:t>
-            </w:r>
-          </w:p>
-        </w:tc>
-      </w:tr>
-      <w:tr>
-        <w:trPr>
-          <w:trHeight w:val="251"/>
-        </w:trPr>
-        <w:tc>
-          <w:tcPr>
-            <w:tcW w:w="2825" w:type="dxa"/>
-            <w:tcBorders>
-              <w:top w:val="nil"/>
-              <w:left w:val="single" w:sz="8" w:space="0" w:color="auto"/>
-              <w:bottom w:val="single" w:sz="4" w:space="0" w:color="auto"/>
-              <w:right w:val="single" w:sz="4" w:space="0" w:color="auto"/>
-            </w:tcBorders>
-            <w:shd w:val="clear" w:color="auto" w:fill="auto"/>
-            <w:noWrap/>
-            <w:vAlign w:val="bottom"/>
-            <w:hideMark/>
-          </w:tcPr>
-          <w:p>
-            <w:pPr>
-              <w:spacing w:after="0" w:line="240" w:lineRule="auto"/>
-              <w:rPr>
-                <w:rFonts w:eastAsia="Times New Roman" w:cs="Times New Roman"/>
-                <w:b/>
-                <w:color w:val="000000"/>
-                <w:lang w:eastAsia="en-GB"/>
-              </w:rPr>
-            </w:pPr>
-            <w:r>
-              <w:rPr>
-                <w:rFonts w:eastAsia="Times New Roman" w:cs="Times New Roman"/>
-                <w:b/>
-                <w:color w:val="000000"/>
-                <w:lang w:eastAsia="en-GB"/>
-              </w:rPr>
-              <w:t>Team Name:</w:t>
-            </w:r>
-          </w:p>
-        </w:tc>
-        <w:tc>
-          <w:tcPr>
-            <w:tcW w:w="7552" w:type="dxa"/>
-            <w:gridSpan w:val="4"/>
-            <w:tcBorders>
-              <w:top w:val="single" w:sz="4" w:space="0" w:color="auto"/>
-              <w:left w:val="nil"/>
-              <w:bottom w:val="single" w:sz="4" w:space="0" w:color="auto"/>
-              <w:right w:val="single" w:sz="8" w:space="0" w:color="000000"/>
-            </w:tcBorders>
-            <w:shd w:val="clear" w:color="auto" w:fill="auto"/>
-            <w:vAlign w:val="bottom"/>
-            <w:hideMark/>
-          </w:tcPr>
-          <w:p>
-            <w:pPr>
-              <w:spacing w:after="0" w:line="240" w:lineRule="auto"/>
-              <w:rPr>
-                <w:rFonts w:eastAsia="Times New Roman" w:cs="Times New Roman"/>
-                <w:color w:val="000000"/>
-                <w:lang w:eastAsia="en-GB"/>
-              </w:rPr>
-            </w:pPr>
-            <w:r>
-              <w:rPr>
-                <w:rFonts w:eastAsia="Times New Roman" w:cs="Times New Roman"/>
-                <w:color w:val="000000"/>
-                <w:lang w:eastAsia="en-GB"/>
-              </w:rPr>
-              <w:t>Phi1337</w:t>
-            </w:r>
-          </w:p>
-        </w:tc>
-      </w:tr>
-      <w:tr>
-        <w:trPr>
-          <w:trHeight w:val="251"/>
-        </w:trPr>
-        <w:tc>
-          <w:tcPr>
-            <w:tcW w:w="2825" w:type="dxa"/>
-            <w:vMerge w:val="restart"/>
-            <w:tcBorders>
-              <w:top w:val="nil"/>
-              <w:left w:val="single" w:sz="8" w:space="0" w:color="auto"/>
-              <w:bottom w:val="single" w:sz="4" w:space="0" w:color="auto"/>
-              <w:right w:val="single" w:sz="4" w:space="0" w:color="auto"/>
-            </w:tcBorders>
-            <w:shd w:val="clear" w:color="auto" w:fill="auto"/>
-            <w:noWrap/>
-            <w:hideMark/>
-          </w:tcPr>
-          <w:p>
-            <w:pPr>
-              <w:spacing w:after="0" w:line="240" w:lineRule="auto"/>
-              <w:rPr>
-                <w:rFonts w:eastAsia="Times New Roman" w:cs="Times New Roman"/>
-                <w:b/>
-                <w:color w:val="000000"/>
-                <w:lang w:eastAsia="en-GB"/>
-              </w:rPr>
-            </w:pPr>
-            <w:r>
-              <w:rPr>
-                <w:rFonts w:eastAsia="Times New Roman" w:cs="Times New Roman"/>
-                <w:b/>
-                <w:color w:val="000000"/>
-                <w:lang w:eastAsia="en-GB"/>
-              </w:rPr>
-              <w:t>Team Members:</w:t>
-            </w:r>
-          </w:p>
-        </w:tc>
-        <w:tc>
-          <w:tcPr>
-            <w:tcW w:w="3203" w:type="dxa"/>
-            <w:gridSpan w:val="2"/>
-            <w:tcBorders>
-              <w:top w:val="single" w:sz="4" w:space="0" w:color="auto"/>
-              <w:left w:val="nil"/>
-              <w:bottom w:val="single" w:sz="4" w:space="0" w:color="auto"/>
-              <w:right w:val="single" w:sz="4" w:space="0" w:color="auto"/>
-            </w:tcBorders>
-            <w:shd w:val="clear" w:color="auto" w:fill="auto"/>
-            <w:vAlign w:val="center"/>
-            <w:hideMark/>
-          </w:tcPr>
-          <w:p>
-            <w:pPr>
-              <w:spacing w:after="0" w:line="240" w:lineRule="auto"/>
-              <w:rPr>
-                <w:rFonts w:eastAsia="Times New Roman" w:cs="Times New Roman"/>
-                <w:b/>
-                <w:color w:val="000000"/>
-                <w:lang w:eastAsia="en-GB"/>
-              </w:rPr>
-            </w:pPr>
-            <w:r>
-              <w:rPr>
-                <w:rFonts w:eastAsia="Times New Roman" w:cs="Times New Roman"/>
-                <w:b/>
-                <w:color w:val="000000"/>
-                <w:lang w:eastAsia="en-GB"/>
-              </w:rPr>
-              <w:t>First Name</w:t>
-            </w:r>
-          </w:p>
-        </w:tc>
-        <w:tc>
-          <w:tcPr>
-            <w:tcW w:w="1964" w:type="dxa"/>
-            <w:tcBorders>
-              <w:top w:val="single" w:sz="4" w:space="0" w:color="auto"/>
-              <w:left w:val="nil"/>
-              <w:bottom w:val="single" w:sz="4" w:space="0" w:color="auto"/>
-              <w:right w:val="single" w:sz="4" w:space="0" w:color="auto"/>
-            </w:tcBorders>
-            <w:shd w:val="clear" w:color="auto" w:fill="auto"/>
-            <w:vAlign w:val="center"/>
-            <w:hideMark/>
-          </w:tcPr>
-          <w:p>
-            <w:pPr>
-              <w:spacing w:after="0" w:line="240" w:lineRule="auto"/>
-              <w:rPr>
-                <w:rFonts w:eastAsia="Times New Roman" w:cs="Times New Roman"/>
-                <w:b/>
-                <w:color w:val="000000"/>
-                <w:lang w:eastAsia="en-GB"/>
-              </w:rPr>
-            </w:pPr>
-            <w:r>
-              <w:rPr>
-                <w:rFonts w:eastAsia="Times New Roman" w:cs="Times New Roman"/>
-                <w:b/>
-                <w:color w:val="000000"/>
-                <w:lang w:eastAsia="en-GB"/>
-              </w:rPr>
-              <w:t>Last Name</w:t>
-            </w:r>
-          </w:p>
-        </w:tc>
-        <w:tc>
-          <w:tcPr>
-            <w:tcW w:w="2385" w:type="dxa"/>
-            <w:tcBorders>
-              <w:top w:val="single" w:sz="4" w:space="0" w:color="auto"/>
-              <w:left w:val="nil"/>
-              <w:bottom w:val="single" w:sz="4" w:space="0" w:color="auto"/>
-              <w:right w:val="single" w:sz="8" w:space="0" w:color="000000"/>
-            </w:tcBorders>
-            <w:shd w:val="clear" w:color="auto" w:fill="auto"/>
-            <w:noWrap/>
-            <w:vAlign w:val="bottom"/>
-            <w:hideMark/>
-          </w:tcPr>
-          <w:p>
-            <w:pPr>
-              <w:spacing w:after="0" w:line="240" w:lineRule="auto"/>
-              <w:rPr>
-                <w:rFonts w:eastAsia="Times New Roman" w:cs="Times New Roman"/>
-                <w:b/>
-                <w:color w:val="000000"/>
-                <w:lang w:eastAsia="en-GB"/>
-              </w:rPr>
-            </w:pPr>
-            <w:r>
-              <w:rPr>
-                <w:rFonts w:eastAsia="Times New Roman" w:cs="Times New Roman"/>
-                <w:b/>
-                <w:color w:val="000000"/>
-                <w:lang w:eastAsia="en-GB"/>
-              </w:rPr>
-              <w:t>Email</w:t>
-            </w:r>
-          </w:p>
-        </w:tc>
-      </w:tr>
-      <w:tr>
-        <w:trPr>
-          <w:trHeight w:val="251"/>
-        </w:trPr>
-        <w:tc>
-          <w:tcPr>
-            <w:tcW w:w="2825" w:type="dxa"/>
-            <w:vMerge/>
-            <w:tcBorders>
-              <w:top w:val="nil"/>
-              <w:left w:val="single" w:sz="8" w:space="0" w:color="auto"/>
-              <w:bottom w:val="single" w:sz="4" w:space="0" w:color="auto"/>
-              <w:right w:val="single" w:sz="4" w:space="0" w:color="auto"/>
-            </w:tcBorders>
-            <w:vAlign w:val="center"/>
-            <w:hideMark/>
-          </w:tcPr>
-          <w:p>
-            <w:pPr>
-              <w:spacing w:after="0" w:line="240" w:lineRule="auto"/>
-              <w:rPr>
-                <w:rFonts w:eastAsia="Times New Roman" w:cs="Times New Roman"/>
-                <w:b/>
-                <w:color w:val="000000"/>
-                <w:lang w:eastAsia="en-GB"/>
-              </w:rPr>
-            </w:pPr>
-          </w:p>
-        </w:tc>
-        <w:tc>
-          <w:tcPr>
-            <w:tcW w:w="3203" w:type="dxa"/>
-            <w:gridSpan w:val="2"/>
-            <w:tcBorders>
-              <w:top w:val="single" w:sz="4" w:space="0" w:color="auto"/>
-              <w:left w:val="nil"/>
-              <w:bottom w:val="single" w:sz="4" w:space="0" w:color="auto"/>
-              <w:right w:val="single" w:sz="4" w:space="0" w:color="auto"/>
-            </w:tcBorders>
-            <w:shd w:val="clear" w:color="auto" w:fill="auto"/>
-            <w:vAlign w:val="center"/>
-            <w:hideMark/>
-          </w:tcPr>
-          <w:p>
-            <w:pPr>
-              <w:spacing w:after="0" w:line="240" w:lineRule="auto"/>
-              <w:rPr>
-                <w:rFonts w:eastAsia="Times New Roman" w:cs="Times New Roman"/>
-                <w:color w:val="000000"/>
-                <w:lang w:eastAsia="en-GB"/>
-              </w:rPr>
-            </w:pPr>
-            <w:proofErr w:type="spellStart"/>
-            <w:r>
-              <w:rPr>
-                <w:rFonts w:eastAsia="Times New Roman" w:cs="Times New Roman"/>
-                <w:color w:val="000000"/>
-                <w:lang w:eastAsia="en-GB"/>
-              </w:rPr>
-              <w:t>Αdisorn</w:t>
-            </w:r>
-            <w:proofErr w:type="spellEnd"/>
-          </w:p>
-        </w:tc>
-        <w:tc>
-          <w:tcPr>
-            <w:tcW w:w="1964" w:type="dxa"/>
-            <w:tcBorders>
-              <w:top w:val="single" w:sz="4" w:space="0" w:color="auto"/>
-              <w:left w:val="nil"/>
-              <w:bottom w:val="single" w:sz="4" w:space="0" w:color="auto"/>
-              <w:right w:val="single" w:sz="4" w:space="0" w:color="auto"/>
-            </w:tcBorders>
-            <w:shd w:val="clear" w:color="auto" w:fill="auto"/>
-            <w:vAlign w:val="center"/>
-            <w:hideMark/>
-          </w:tcPr>
-          <w:p>
-            <w:pPr>
-              <w:spacing w:after="0" w:line="240" w:lineRule="auto"/>
-              <w:rPr>
-                <w:rFonts w:eastAsia="Times New Roman" w:cs="Times New Roman"/>
-                <w:color w:val="000000"/>
-                <w:lang w:eastAsia="en-GB"/>
-              </w:rPr>
-            </w:pPr>
-            <w:proofErr w:type="spellStart"/>
-            <w:r>
-              <w:rPr>
-                <w:rFonts w:eastAsia="Times New Roman" w:cs="Times New Roman"/>
-                <w:color w:val="000000"/>
-                <w:lang w:eastAsia="en-GB"/>
-              </w:rPr>
-              <w:t>Jaroensathayatham</w:t>
-            </w:r>
-            <w:proofErr w:type="spellEnd"/>
-          </w:p>
-        </w:tc>
-        <w:tc>
-          <w:tcPr>
-            <w:tcW w:w="2385" w:type="dxa"/>
-            <w:tcBorders>
-              <w:top w:val="single" w:sz="4" w:space="0" w:color="auto"/>
-              <w:left w:val="nil"/>
-              <w:bottom w:val="single" w:sz="4" w:space="0" w:color="auto"/>
-              <w:right w:val="single" w:sz="8" w:space="0" w:color="000000"/>
-            </w:tcBorders>
-            <w:shd w:val="clear" w:color="auto" w:fill="auto"/>
-            <w:vAlign w:val="center"/>
-            <w:hideMark/>
-          </w:tcPr>
-          <w:p>
-            <w:pPr>
-              <w:spacing w:after="0" w:line="240" w:lineRule="auto"/>
-              <w:rPr>
-                <w:rFonts w:eastAsia="Times New Roman" w:cs="Times New Roman"/>
-                <w:color w:val="000000"/>
-                <w:lang w:eastAsia="en-GB"/>
-              </w:rPr>
-            </w:pPr>
-            <w:r>
-              <w:rPr>
-                <w:rFonts w:eastAsia="Times New Roman" w:cs="Times New Roman"/>
-                <w:color w:val="000000"/>
-                <w:lang w:eastAsia="en-GB"/>
-              </w:rPr>
-              <w:t>aj7g15@soton.ac.uk</w:t>
-            </w:r>
-          </w:p>
-        </w:tc>
-      </w:tr>
-      <w:tr>
-        <w:trPr>
-          <w:trHeight w:val="251"/>
-        </w:trPr>
-        <w:tc>
-          <w:tcPr>
-            <w:tcW w:w="2825" w:type="dxa"/>
-            <w:vMerge/>
-            <w:tcBorders>
-              <w:top w:val="nil"/>
-              <w:left w:val="single" w:sz="8" w:space="0" w:color="auto"/>
-              <w:bottom w:val="single" w:sz="4" w:space="0" w:color="auto"/>
-              <w:right w:val="single" w:sz="4" w:space="0" w:color="auto"/>
-            </w:tcBorders>
-            <w:vAlign w:val="center"/>
-            <w:hideMark/>
-          </w:tcPr>
-          <w:p>
-            <w:pPr>
-              <w:spacing w:after="0" w:line="240" w:lineRule="auto"/>
-              <w:rPr>
-                <w:rFonts w:eastAsia="Times New Roman" w:cs="Times New Roman"/>
-                <w:b/>
-                <w:color w:val="000000"/>
-                <w:lang w:eastAsia="en-GB"/>
-              </w:rPr>
-            </w:pPr>
-          </w:p>
-        </w:tc>
-        <w:tc>
-          <w:tcPr>
-            <w:tcW w:w="3203" w:type="dxa"/>
-            <w:gridSpan w:val="2"/>
-            <w:tcBorders>
-              <w:top w:val="single" w:sz="4" w:space="0" w:color="auto"/>
-              <w:left w:val="nil"/>
-              <w:bottom w:val="single" w:sz="4" w:space="0" w:color="auto"/>
-              <w:right w:val="single" w:sz="4" w:space="0" w:color="auto"/>
-            </w:tcBorders>
-            <w:shd w:val="clear" w:color="auto" w:fill="auto"/>
-            <w:vAlign w:val="center"/>
-            <w:hideMark/>
-          </w:tcPr>
-          <w:p>
-            <w:pPr>
-              <w:spacing w:after="0" w:line="240" w:lineRule="auto"/>
-              <w:rPr>
-                <w:rFonts w:eastAsia="Times New Roman" w:cs="Times New Roman"/>
-                <w:color w:val="000000"/>
-                <w:lang w:eastAsia="en-GB"/>
-              </w:rPr>
-            </w:pPr>
-            <w:proofErr w:type="spellStart"/>
-            <w:r>
-              <w:rPr>
-                <w:rFonts w:eastAsia="Times New Roman" w:cs="Times New Roman"/>
-                <w:color w:val="000000"/>
-                <w:lang w:eastAsia="en-GB"/>
-              </w:rPr>
-              <w:t>Antonios</w:t>
-            </w:r>
-            <w:proofErr w:type="spellEnd"/>
-          </w:p>
-        </w:tc>
-        <w:tc>
-          <w:tcPr>
-            <w:tcW w:w="1964" w:type="dxa"/>
-            <w:tcBorders>
-              <w:top w:val="single" w:sz="4" w:space="0" w:color="auto"/>
-              <w:left w:val="nil"/>
-              <w:bottom w:val="single" w:sz="4" w:space="0" w:color="auto"/>
-              <w:right w:val="single" w:sz="4" w:space="0" w:color="auto"/>
-            </w:tcBorders>
-            <w:shd w:val="clear" w:color="auto" w:fill="auto"/>
-            <w:vAlign w:val="center"/>
-            <w:hideMark/>
-          </w:tcPr>
-          <w:p>
-            <w:pPr>
-              <w:spacing w:after="0" w:line="240" w:lineRule="auto"/>
-              <w:rPr>
-                <w:rFonts w:eastAsia="Times New Roman" w:cs="Times New Roman"/>
-                <w:color w:val="000000"/>
-                <w:lang w:eastAsia="en-GB"/>
-              </w:rPr>
-            </w:pPr>
-            <w:proofErr w:type="spellStart"/>
-            <w:r>
-              <w:rPr>
-                <w:rFonts w:eastAsia="Times New Roman" w:cs="Times New Roman"/>
-                <w:color w:val="000000"/>
-                <w:lang w:eastAsia="en-GB"/>
-              </w:rPr>
-              <w:t>Andronis</w:t>
-            </w:r>
-            <w:proofErr w:type="spellEnd"/>
-          </w:p>
-        </w:tc>
-        <w:tc>
-          <w:tcPr>
-            <w:tcW w:w="2385" w:type="dxa"/>
-            <w:tcBorders>
-              <w:top w:val="single" w:sz="4" w:space="0" w:color="auto"/>
-              <w:left w:val="nil"/>
-              <w:bottom w:val="single" w:sz="4" w:space="0" w:color="auto"/>
-              <w:right w:val="single" w:sz="8" w:space="0" w:color="000000"/>
-            </w:tcBorders>
-            <w:shd w:val="clear" w:color="auto" w:fill="auto"/>
-            <w:noWrap/>
-            <w:vAlign w:val="bottom"/>
-            <w:hideMark/>
-          </w:tcPr>
-          <w:p>
-            <w:pPr>
-              <w:spacing w:after="0" w:line="240" w:lineRule="auto"/>
-              <w:rPr>
-                <w:rFonts w:eastAsia="Times New Roman" w:cs="Times New Roman"/>
-                <w:color w:val="000000"/>
-                <w:lang w:eastAsia="en-GB"/>
-              </w:rPr>
-            </w:pPr>
-            <w:r>
-              <w:rPr>
-                <w:rFonts w:eastAsia="Times New Roman" w:cs="Times New Roman"/>
-                <w:color w:val="000000"/>
-                <w:lang w:eastAsia="en-GB"/>
-              </w:rPr>
-              <w:t>aa3e15@soton.ac.uk</w:t>
-            </w:r>
-          </w:p>
-        </w:tc>
-      </w:tr>
-      <w:tr>
-        <w:trPr>
-          <w:trHeight w:val="251"/>
-        </w:trPr>
-        <w:tc>
-          <w:tcPr>
-            <w:tcW w:w="2825" w:type="dxa"/>
-            <w:vMerge/>
-            <w:tcBorders>
-              <w:top w:val="nil"/>
-              <w:left w:val="single" w:sz="8" w:space="0" w:color="auto"/>
-              <w:bottom w:val="single" w:sz="4" w:space="0" w:color="auto"/>
-              <w:right w:val="single" w:sz="4" w:space="0" w:color="auto"/>
-            </w:tcBorders>
-            <w:vAlign w:val="center"/>
-            <w:hideMark/>
-          </w:tcPr>
-          <w:p>
-            <w:pPr>
-              <w:spacing w:after="0" w:line="240" w:lineRule="auto"/>
-              <w:rPr>
-                <w:rFonts w:eastAsia="Times New Roman" w:cs="Times New Roman"/>
-                <w:b/>
-                <w:color w:val="000000"/>
-                <w:lang w:eastAsia="en-GB"/>
-              </w:rPr>
-            </w:pPr>
-          </w:p>
-        </w:tc>
-        <w:tc>
-          <w:tcPr>
-            <w:tcW w:w="3203" w:type="dxa"/>
-            <w:gridSpan w:val="2"/>
-            <w:tcBorders>
-              <w:top w:val="single" w:sz="4" w:space="0" w:color="auto"/>
-              <w:left w:val="nil"/>
-              <w:bottom w:val="single" w:sz="4" w:space="0" w:color="auto"/>
-              <w:right w:val="single" w:sz="4" w:space="0" w:color="auto"/>
-            </w:tcBorders>
-            <w:shd w:val="clear" w:color="auto" w:fill="auto"/>
-            <w:vAlign w:val="center"/>
-            <w:hideMark/>
-          </w:tcPr>
-          <w:p>
-            <w:pPr>
-              <w:spacing w:after="0" w:line="240" w:lineRule="auto"/>
-              <w:rPr>
-                <w:rFonts w:eastAsia="Times New Roman" w:cs="Times New Roman"/>
-                <w:color w:val="000000"/>
-                <w:lang w:eastAsia="en-GB"/>
-              </w:rPr>
-            </w:pPr>
-            <w:proofErr w:type="spellStart"/>
-            <w:r>
-              <w:rPr>
-                <w:rFonts w:eastAsia="Times New Roman" w:cs="Times New Roman"/>
-                <w:color w:val="000000"/>
-                <w:lang w:eastAsia="en-GB"/>
-              </w:rPr>
-              <w:t>Emmanouil</w:t>
-            </w:r>
-            <w:proofErr w:type="spellEnd"/>
-          </w:p>
-        </w:tc>
-        <w:tc>
-          <w:tcPr>
-            <w:tcW w:w="1964" w:type="dxa"/>
-            <w:tcBorders>
-              <w:top w:val="single" w:sz="4" w:space="0" w:color="auto"/>
-              <w:left w:val="nil"/>
-              <w:bottom w:val="single" w:sz="4" w:space="0" w:color="auto"/>
-              <w:right w:val="single" w:sz="4" w:space="0" w:color="auto"/>
-            </w:tcBorders>
-            <w:shd w:val="clear" w:color="auto" w:fill="auto"/>
-            <w:vAlign w:val="center"/>
-            <w:hideMark/>
-          </w:tcPr>
-          <w:p>
-            <w:pPr>
-              <w:spacing w:after="0" w:line="240" w:lineRule="auto"/>
-              <w:rPr>
-                <w:rFonts w:eastAsia="Times New Roman" w:cs="Times New Roman"/>
-                <w:color w:val="000000"/>
-                <w:lang w:eastAsia="en-GB"/>
-              </w:rPr>
-            </w:pPr>
-            <w:proofErr w:type="spellStart"/>
-            <w:r>
-              <w:rPr>
-                <w:rFonts w:eastAsia="Times New Roman" w:cs="Times New Roman"/>
-                <w:color w:val="000000"/>
-                <w:lang w:eastAsia="en-GB"/>
-              </w:rPr>
-              <w:t>Petsanis</w:t>
-            </w:r>
-            <w:proofErr w:type="spellEnd"/>
-          </w:p>
-        </w:tc>
-        <w:tc>
-          <w:tcPr>
-            <w:tcW w:w="2385" w:type="dxa"/>
-            <w:tcBorders>
-              <w:top w:val="single" w:sz="4" w:space="0" w:color="auto"/>
-              <w:left w:val="nil"/>
-              <w:bottom w:val="single" w:sz="4" w:space="0" w:color="auto"/>
-              <w:right w:val="single" w:sz="8" w:space="0" w:color="000000"/>
-            </w:tcBorders>
-            <w:shd w:val="clear" w:color="auto" w:fill="auto"/>
-            <w:noWrap/>
-            <w:vAlign w:val="bottom"/>
-            <w:hideMark/>
-          </w:tcPr>
-          <w:p>
-            <w:pPr>
-              <w:spacing w:after="0" w:line="240" w:lineRule="auto"/>
-              <w:rPr>
-                <w:rFonts w:eastAsia="Times New Roman" w:cs="Times New Roman"/>
-                <w:color w:val="000000"/>
-                <w:lang w:eastAsia="en-GB"/>
-              </w:rPr>
-            </w:pPr>
-            <w:r>
-              <w:rPr>
-                <w:rFonts w:eastAsia="Times New Roman" w:cs="Times New Roman"/>
-                <w:color w:val="000000"/>
-                <w:lang w:eastAsia="en-GB"/>
-              </w:rPr>
-              <w:t>ep1g15@soton.ac.uk</w:t>
-            </w:r>
-          </w:p>
-        </w:tc>
-      </w:tr>
-      <w:tr>
-        <w:trPr>
-          <w:trHeight w:val="251"/>
-        </w:trPr>
-        <w:tc>
-          <w:tcPr>
-            <w:tcW w:w="2825" w:type="dxa"/>
-            <w:vMerge/>
-            <w:tcBorders>
-              <w:top w:val="nil"/>
-              <w:left w:val="single" w:sz="8" w:space="0" w:color="auto"/>
-              <w:bottom w:val="single" w:sz="4" w:space="0" w:color="auto"/>
-              <w:right w:val="single" w:sz="4" w:space="0" w:color="auto"/>
-            </w:tcBorders>
-            <w:vAlign w:val="center"/>
-            <w:hideMark/>
-          </w:tcPr>
-          <w:p>
-            <w:pPr>
-              <w:spacing w:after="0" w:line="240" w:lineRule="auto"/>
-              <w:rPr>
-                <w:rFonts w:eastAsia="Times New Roman" w:cs="Times New Roman"/>
-                <w:b/>
-                <w:color w:val="000000"/>
-                <w:lang w:eastAsia="en-GB"/>
-              </w:rPr>
-            </w:pPr>
-          </w:p>
-        </w:tc>
-        <w:tc>
-          <w:tcPr>
-            <w:tcW w:w="3203" w:type="dxa"/>
-            <w:gridSpan w:val="2"/>
-            <w:tcBorders>
-              <w:top w:val="single" w:sz="4" w:space="0" w:color="auto"/>
-              <w:left w:val="nil"/>
-              <w:bottom w:val="single" w:sz="4" w:space="0" w:color="auto"/>
-              <w:right w:val="single" w:sz="4" w:space="0" w:color="auto"/>
-            </w:tcBorders>
-            <w:shd w:val="clear" w:color="auto" w:fill="auto"/>
-            <w:vAlign w:val="center"/>
-            <w:hideMark/>
-          </w:tcPr>
-          <w:p>
-            <w:pPr>
-              <w:spacing w:after="0" w:line="240" w:lineRule="auto"/>
-              <w:rPr>
-                <w:rFonts w:eastAsia="Times New Roman" w:cs="Times New Roman"/>
-                <w:color w:val="000000"/>
-                <w:lang w:eastAsia="en-GB"/>
-              </w:rPr>
-            </w:pPr>
-            <w:r>
-              <w:rPr>
-                <w:rFonts w:eastAsia="Times New Roman" w:cs="Times New Roman"/>
-                <w:color w:val="000000"/>
-                <w:lang w:eastAsia="en-GB"/>
-              </w:rPr>
-              <w:t>Napoleon</w:t>
-            </w:r>
-          </w:p>
-        </w:tc>
-        <w:tc>
-          <w:tcPr>
-            <w:tcW w:w="1964" w:type="dxa"/>
-            <w:tcBorders>
-              <w:top w:val="single" w:sz="4" w:space="0" w:color="auto"/>
-              <w:left w:val="nil"/>
-              <w:bottom w:val="single" w:sz="4" w:space="0" w:color="auto"/>
-              <w:right w:val="single" w:sz="4" w:space="0" w:color="auto"/>
-            </w:tcBorders>
-            <w:shd w:val="clear" w:color="auto" w:fill="auto"/>
-            <w:vAlign w:val="center"/>
-            <w:hideMark/>
-          </w:tcPr>
-          <w:p>
-            <w:pPr>
-              <w:spacing w:after="0" w:line="240" w:lineRule="auto"/>
-              <w:rPr>
-                <w:rFonts w:eastAsia="Times New Roman" w:cs="Times New Roman"/>
-                <w:color w:val="000000"/>
-                <w:lang w:eastAsia="en-GB"/>
-              </w:rPr>
-            </w:pPr>
-            <w:proofErr w:type="spellStart"/>
-            <w:r>
-              <w:rPr>
-                <w:rFonts w:eastAsia="Times New Roman" w:cs="Times New Roman"/>
-                <w:color w:val="000000"/>
-                <w:lang w:eastAsia="en-GB"/>
-              </w:rPr>
-              <w:t>Koskinas</w:t>
-            </w:r>
-            <w:proofErr w:type="spellEnd"/>
-          </w:p>
-        </w:tc>
-        <w:tc>
-          <w:tcPr>
-            <w:tcW w:w="2385" w:type="dxa"/>
-            <w:tcBorders>
-              <w:top w:val="single" w:sz="4" w:space="0" w:color="auto"/>
-              <w:left w:val="nil"/>
-              <w:bottom w:val="single" w:sz="4" w:space="0" w:color="auto"/>
-              <w:right w:val="single" w:sz="8" w:space="0" w:color="000000"/>
-            </w:tcBorders>
-            <w:shd w:val="clear" w:color="auto" w:fill="auto"/>
-            <w:noWrap/>
-            <w:vAlign w:val="bottom"/>
-            <w:hideMark/>
-          </w:tcPr>
-          <w:p>
-            <w:pPr>
-              <w:spacing w:after="0" w:line="240" w:lineRule="auto"/>
-              <w:rPr>
-                <w:rFonts w:eastAsia="Times New Roman" w:cs="Times New Roman"/>
-                <w:color w:val="000000"/>
-                <w:lang w:eastAsia="en-GB"/>
-              </w:rPr>
-            </w:pPr>
-            <w:r>
-              <w:rPr>
-                <w:rFonts w:eastAsia="Times New Roman" w:cs="Times New Roman"/>
-                <w:color w:val="000000"/>
-                <w:lang w:eastAsia="en-GB"/>
-              </w:rPr>
-              <w:t>nk5g15@soton.ac.uk</w:t>
-            </w:r>
-          </w:p>
-        </w:tc>
-      </w:tr>
-      <w:tr>
-        <w:trPr>
-          <w:trHeight w:val="58"/>
-        </w:trPr>
-        <w:tc>
-          <w:tcPr>
-            <w:tcW w:w="2825" w:type="dxa"/>
-            <w:vMerge/>
-            <w:tcBorders>
-              <w:top w:val="nil"/>
-              <w:left w:val="single" w:sz="8" w:space="0" w:color="auto"/>
-              <w:bottom w:val="single" w:sz="4" w:space="0" w:color="auto"/>
-              <w:right w:val="single" w:sz="4" w:space="0" w:color="auto"/>
-            </w:tcBorders>
-            <w:vAlign w:val="center"/>
-            <w:hideMark/>
-          </w:tcPr>
-          <w:p>
-            <w:pPr>
-              <w:spacing w:after="0" w:line="240" w:lineRule="auto"/>
-              <w:rPr>
-                <w:rFonts w:eastAsia="Times New Roman" w:cs="Times New Roman"/>
-                <w:b/>
-                <w:color w:val="000000"/>
-                <w:lang w:eastAsia="en-GB"/>
-              </w:rPr>
-            </w:pPr>
-          </w:p>
-        </w:tc>
-        <w:tc>
-          <w:tcPr>
-            <w:tcW w:w="3203" w:type="dxa"/>
-            <w:gridSpan w:val="2"/>
-            <w:tcBorders>
-              <w:top w:val="single" w:sz="4" w:space="0" w:color="auto"/>
-              <w:left w:val="nil"/>
-              <w:bottom w:val="single" w:sz="4" w:space="0" w:color="auto"/>
-              <w:right w:val="single" w:sz="4" w:space="0" w:color="auto"/>
-            </w:tcBorders>
-            <w:shd w:val="clear" w:color="auto" w:fill="auto"/>
-            <w:vAlign w:val="center"/>
-            <w:hideMark/>
-          </w:tcPr>
-          <w:p>
-            <w:pPr>
-              <w:spacing w:after="0" w:line="240" w:lineRule="auto"/>
-              <w:rPr>
-                <w:rFonts w:eastAsia="Times New Roman" w:cs="Times New Roman"/>
-                <w:color w:val="000000"/>
-                <w:lang w:eastAsia="en-GB"/>
-              </w:rPr>
-            </w:pPr>
-            <w:proofErr w:type="spellStart"/>
-            <w:r>
-              <w:rPr>
-                <w:rFonts w:eastAsia="Times New Roman" w:cs="Times New Roman"/>
-                <w:color w:val="000000"/>
-                <w:lang w:eastAsia="en-GB"/>
-              </w:rPr>
-              <w:t>Nikolaos</w:t>
-            </w:r>
-            <w:proofErr w:type="spellEnd"/>
-          </w:p>
-        </w:tc>
-        <w:tc>
-          <w:tcPr>
-            <w:tcW w:w="1964" w:type="dxa"/>
-            <w:tcBorders>
-              <w:top w:val="single" w:sz="4" w:space="0" w:color="auto"/>
-              <w:left w:val="nil"/>
-              <w:bottom w:val="single" w:sz="4" w:space="0" w:color="auto"/>
-              <w:right w:val="single" w:sz="4" w:space="0" w:color="auto"/>
-            </w:tcBorders>
-            <w:shd w:val="clear" w:color="auto" w:fill="auto"/>
-            <w:vAlign w:val="center"/>
-            <w:hideMark/>
-          </w:tcPr>
-          <w:p>
-            <w:pPr>
-              <w:spacing w:after="0" w:line="240" w:lineRule="auto"/>
-              <w:rPr>
-                <w:rFonts w:eastAsia="Times New Roman" w:cs="Times New Roman"/>
-                <w:color w:val="000000"/>
-                <w:lang w:eastAsia="en-GB"/>
-              </w:rPr>
-            </w:pPr>
-            <w:proofErr w:type="spellStart"/>
-            <w:r>
-              <w:rPr>
-                <w:rFonts w:eastAsia="Times New Roman" w:cs="Times New Roman"/>
-                <w:color w:val="000000"/>
-                <w:lang w:eastAsia="en-GB"/>
-              </w:rPr>
-              <w:t>Perrakis</w:t>
-            </w:r>
-            <w:proofErr w:type="spellEnd"/>
-          </w:p>
-        </w:tc>
-        <w:tc>
-          <w:tcPr>
-            <w:tcW w:w="2385" w:type="dxa"/>
-            <w:tcBorders>
-              <w:top w:val="single" w:sz="4" w:space="0" w:color="auto"/>
-              <w:left w:val="nil"/>
-              <w:bottom w:val="single" w:sz="4" w:space="0" w:color="auto"/>
-              <w:right w:val="single" w:sz="8" w:space="0" w:color="000000"/>
-            </w:tcBorders>
-            <w:shd w:val="clear" w:color="auto" w:fill="auto"/>
-            <w:noWrap/>
-            <w:vAlign w:val="bottom"/>
-            <w:hideMark/>
-          </w:tcPr>
-          <w:p>
-            <w:pPr>
-              <w:spacing w:after="0" w:line="240" w:lineRule="auto"/>
-              <w:rPr>
-                <w:rFonts w:eastAsia="Times New Roman" w:cs="Times New Roman"/>
-                <w:color w:val="000000"/>
-                <w:lang w:eastAsia="en-GB"/>
-              </w:rPr>
-            </w:pPr>
-            <w:r>
-              <w:rPr>
-                <w:rFonts w:eastAsia="Times New Roman" w:cs="Times New Roman"/>
-                <w:color w:val="000000"/>
-                <w:lang w:eastAsia="en-GB"/>
-              </w:rPr>
-              <w:t>np4g15@soton.ac.uk</w:t>
-            </w:r>
-          </w:p>
-        </w:tc>
-      </w:tr>
-      <w:tr>
-        <w:trPr>
-          <w:trHeight w:val="251"/>
-        </w:trPr>
-        <w:tc>
-          <w:tcPr>
-            <w:tcW w:w="2825" w:type="dxa"/>
-            <w:vMerge/>
-            <w:tcBorders>
-              <w:top w:val="nil"/>
-              <w:left w:val="single" w:sz="8" w:space="0" w:color="auto"/>
-              <w:bottom w:val="single" w:sz="4" w:space="0" w:color="auto"/>
-              <w:right w:val="single" w:sz="4" w:space="0" w:color="auto"/>
-            </w:tcBorders>
-            <w:vAlign w:val="center"/>
-            <w:hideMark/>
-          </w:tcPr>
-          <w:p>
-            <w:pPr>
-              <w:spacing w:after="0" w:line="240" w:lineRule="auto"/>
-              <w:rPr>
-                <w:rFonts w:eastAsia="Times New Roman" w:cs="Times New Roman"/>
-                <w:b/>
-                <w:color w:val="000000"/>
-                <w:lang w:eastAsia="en-GB"/>
-              </w:rPr>
-            </w:pPr>
-          </w:p>
-        </w:tc>
-        <w:tc>
-          <w:tcPr>
-            <w:tcW w:w="3203" w:type="dxa"/>
-            <w:gridSpan w:val="2"/>
-            <w:tcBorders>
-              <w:top w:val="single" w:sz="4" w:space="0" w:color="auto"/>
-              <w:left w:val="nil"/>
-              <w:bottom w:val="single" w:sz="4" w:space="0" w:color="auto"/>
-              <w:right w:val="single" w:sz="4" w:space="0" w:color="auto"/>
-            </w:tcBorders>
-            <w:shd w:val="clear" w:color="auto" w:fill="auto"/>
-            <w:vAlign w:val="center"/>
-            <w:hideMark/>
-          </w:tcPr>
-          <w:p>
-            <w:pPr>
-              <w:spacing w:after="0" w:line="240" w:lineRule="auto"/>
-              <w:rPr>
-                <w:rFonts w:eastAsia="Times New Roman" w:cs="Times New Roman"/>
-                <w:color w:val="000000"/>
-                <w:lang w:eastAsia="en-GB"/>
-              </w:rPr>
-            </w:pPr>
-            <w:r>
-              <w:rPr>
-                <w:rFonts w:eastAsia="Times New Roman" w:cs="Times New Roman"/>
-                <w:color w:val="000000"/>
-                <w:lang w:eastAsia="en-GB"/>
-              </w:rPr>
-              <w:t>Syed M. Ali</w:t>
-            </w:r>
-          </w:p>
-        </w:tc>
-        <w:tc>
-          <w:tcPr>
-            <w:tcW w:w="1964" w:type="dxa"/>
-            <w:tcBorders>
-              <w:top w:val="single" w:sz="4" w:space="0" w:color="auto"/>
-              <w:left w:val="nil"/>
-              <w:bottom w:val="single" w:sz="4" w:space="0" w:color="auto"/>
-              <w:right w:val="single" w:sz="4" w:space="0" w:color="auto"/>
-            </w:tcBorders>
-            <w:shd w:val="clear" w:color="auto" w:fill="auto"/>
-            <w:vAlign w:val="center"/>
-            <w:hideMark/>
-          </w:tcPr>
-          <w:p>
-            <w:pPr>
-              <w:spacing w:after="0" w:line="240" w:lineRule="auto"/>
-              <w:rPr>
-                <w:rFonts w:eastAsia="Times New Roman" w:cs="Times New Roman"/>
-                <w:color w:val="000000"/>
-                <w:lang w:eastAsia="en-GB"/>
-              </w:rPr>
-            </w:pPr>
-            <w:r>
-              <w:rPr>
-                <w:rFonts w:eastAsia="Times New Roman" w:cs="Times New Roman"/>
-                <w:color w:val="000000"/>
-                <w:lang w:eastAsia="en-GB"/>
-              </w:rPr>
-              <w:t>Shah</w:t>
-            </w:r>
-          </w:p>
-        </w:tc>
-        <w:tc>
-          <w:tcPr>
-            <w:tcW w:w="2385" w:type="dxa"/>
-            <w:tcBorders>
-              <w:top w:val="single" w:sz="4" w:space="0" w:color="auto"/>
-              <w:left w:val="nil"/>
-              <w:bottom w:val="single" w:sz="4" w:space="0" w:color="auto"/>
-              <w:right w:val="single" w:sz="8" w:space="0" w:color="000000"/>
-            </w:tcBorders>
-            <w:shd w:val="clear" w:color="auto" w:fill="auto"/>
-            <w:noWrap/>
-            <w:vAlign w:val="bottom"/>
-            <w:hideMark/>
-          </w:tcPr>
-          <w:p>
-            <w:pPr>
-              <w:spacing w:after="0" w:line="240" w:lineRule="auto"/>
-              <w:rPr>
-                <w:rFonts w:eastAsia="Times New Roman" w:cs="Times New Roman"/>
-                <w:color w:val="000000"/>
-                <w:lang w:eastAsia="en-GB"/>
-              </w:rPr>
-            </w:pPr>
-            <w:r>
-              <w:rPr>
-                <w:rFonts w:eastAsia="Times New Roman" w:cs="Times New Roman"/>
-                <w:color w:val="000000"/>
-                <w:lang w:eastAsia="en-GB"/>
-              </w:rPr>
-              <w:t>smas1c15@soton.ac.uk</w:t>
-            </w:r>
-          </w:p>
-        </w:tc>
-      </w:tr>
-      <w:tr>
-        <w:trPr>
-          <w:trHeight w:val="58"/>
-        </w:trPr>
-        <w:tc>
-          <w:tcPr>
-            <w:tcW w:w="2825" w:type="dxa"/>
-            <w:tcBorders>
-              <w:top w:val="nil"/>
-              <w:left w:val="single" w:sz="8" w:space="0" w:color="auto"/>
-              <w:bottom w:val="single" w:sz="8" w:space="0" w:color="auto"/>
-              <w:right w:val="single" w:sz="4" w:space="0" w:color="auto"/>
-            </w:tcBorders>
-            <w:shd w:val="clear" w:color="auto" w:fill="auto"/>
-            <w:noWrap/>
-            <w:hideMark/>
-          </w:tcPr>
-          <w:p>
-            <w:pPr>
-              <w:spacing w:after="0" w:line="240" w:lineRule="auto"/>
-              <w:rPr>
-                <w:rFonts w:eastAsia="Times New Roman" w:cs="Times New Roman"/>
-                <w:b/>
-                <w:color w:val="000000"/>
-                <w:lang w:eastAsia="en-GB"/>
-              </w:rPr>
-            </w:pPr>
-            <w:proofErr w:type="spellStart"/>
-            <w:r>
-              <w:rPr>
-                <w:rFonts w:eastAsia="Times New Roman" w:cs="Times New Roman"/>
-                <w:b/>
-                <w:color w:val="000000"/>
-                <w:lang w:eastAsia="en-GB"/>
-              </w:rPr>
-              <w:t>Github</w:t>
-            </w:r>
-            <w:proofErr w:type="spellEnd"/>
-            <w:r>
-              <w:rPr>
-                <w:rFonts w:eastAsia="Times New Roman" w:cs="Times New Roman"/>
-                <w:b/>
-                <w:color w:val="000000"/>
-                <w:lang w:eastAsia="en-GB"/>
-              </w:rPr>
-              <w:t xml:space="preserve"> Link:</w:t>
-            </w:r>
-          </w:p>
-        </w:tc>
-        <w:tc>
-          <w:tcPr>
-            <w:tcW w:w="7552" w:type="dxa"/>
-            <w:gridSpan w:val="4"/>
-            <w:tcBorders>
-              <w:top w:val="single" w:sz="4" w:space="0" w:color="auto"/>
-              <w:left w:val="nil"/>
-              <w:bottom w:val="single" w:sz="8" w:space="0" w:color="auto"/>
-              <w:right w:val="single" w:sz="8" w:space="0" w:color="000000"/>
-            </w:tcBorders>
-            <w:shd w:val="clear" w:color="auto" w:fill="auto"/>
-            <w:noWrap/>
-            <w:vAlign w:val="bottom"/>
-            <w:hideMark/>
-          </w:tcPr>
-          <w:p>
-            <w:pPr>
-              <w:spacing w:after="0" w:line="240" w:lineRule="auto"/>
-              <w:rPr>
-                <w:rFonts w:eastAsia="Times New Roman" w:cs="Times New Roman"/>
-                <w:color w:val="000000"/>
-                <w:lang w:eastAsia="en-GB"/>
-              </w:rPr>
-            </w:pPr>
-            <w:r>
-              <w:rPr>
-                <w:rFonts w:eastAsia="Times New Roman" w:cs="Times New Roman"/>
-                <w:color w:val="000000"/>
-                <w:lang w:eastAsia="en-GB"/>
-              </w:rPr>
-              <w:t>https://gith</w:t>
-            </w:r>
-            <w:r>
-              <w:rPr>
-                <w:rFonts w:eastAsia="Times New Roman" w:cs="Times New Roman"/>
-                <w:color w:val="000000"/>
-                <w:lang w:eastAsia="en-GB"/>
-              </w:rPr>
-              <w:t>ub.</w:t>
-            </w:r>
-            <w:r>
-              <w:rPr>
-                <w:rFonts w:eastAsia="Times New Roman" w:cs="Times New Roman"/>
-                <w:color w:val="000000"/>
-                <w:lang w:eastAsia="en-GB"/>
-              </w:rPr>
-              <w:t>com/</w:t>
-            </w:r>
-            <w:r>
-              <w:rPr>
-                <w:rFonts w:eastAsia="Times New Roman" w:cs="Times New Roman"/>
-                <w:color w:val="000000"/>
-                <w:lang w:eastAsia="en-GB"/>
-              </w:rPr>
-              <w:t>lolaum/Phi1337</w:t>
-            </w:r>
-          </w:p>
-        </w:tc>
-      </w:tr>
-    </w:tbl>
     <w:p>
       <w:pPr>
         <w:pStyle w:val="paragraph"/>
@@ -1956,839 +12,17 @@
           <w:rFonts w:ascii="Calibri" w:hAnsi="Calibri" w:cs="Segoe UI"/>
           <w:b/>
           <w:bCs/>
-          <w:sz w:val="22"/>
-          <w:szCs w:val="22"/>
-        </w:rPr>
-      </w:pPr>
-    </w:p>
-    <w:p>
-      <w:pPr>
-        <w:pStyle w:val="paragraph"/>
-        <w:spacing w:before="0" w:beforeAutospacing="0" w:after="0" w:afterAutospacing="0"/>
-        <w:jc w:val="center"/>
-        <w:textAlignment w:val="baseline"/>
-        <w:rPr>
-          <w:rStyle w:val="normaltextrun"/>
-          <w:rFonts w:ascii="Calibri" w:hAnsi="Calibri" w:cs="Segoe UI"/>
-          <w:b/>
-          <w:bCs/>
-          <w:sz w:val="40"/>
-          <w:szCs w:val="40"/>
-          <w:highlight w:val="yellow"/>
-        </w:rPr>
-      </w:pPr>
-      <w:r>
-        <w:rPr>
-          <w:rStyle w:val="normaltextrun"/>
-          <w:rFonts w:ascii="Calibri" w:hAnsi="Calibri" w:cs="Segoe UI"/>
-          <w:b/>
-          <w:bCs/>
-          <w:sz w:val="40"/>
-          <w:szCs w:val="40"/>
-          <w:highlight w:val="yellow"/>
-        </w:rPr>
-        <w:t>DRAFT REPORT</w:t>
-      </w:r>
-    </w:p>
-    <w:p>
-      <w:pPr>
-        <w:pStyle w:val="paragraph"/>
-        <w:spacing w:before="0" w:beforeAutospacing="0" w:after="0" w:afterAutospacing="0"/>
-        <w:jc w:val="center"/>
-        <w:textAlignment w:val="baseline"/>
-        <w:rPr>
-          <w:rStyle w:val="normaltextrun"/>
-          <w:rFonts w:ascii="Calibri" w:hAnsi="Calibri" w:cs="Segoe UI"/>
-          <w:b/>
-          <w:bCs/>
-          <w:sz w:val="32"/>
-          <w:szCs w:val="32"/>
-        </w:rPr>
-      </w:pPr>
-      <w:r>
-        <w:rPr>
-          <w:rStyle w:val="normaltextrun"/>
-          <w:rFonts w:ascii="Calibri" w:hAnsi="Calibri" w:cs="Segoe UI"/>
-          <w:b/>
-          <w:bCs/>
-          <w:sz w:val="32"/>
-          <w:szCs w:val="32"/>
-          <w:highlight w:val="yellow"/>
-        </w:rPr>
-        <w:t>(Please change straightaway if you think that the description is not correct)</w:t>
-      </w:r>
-    </w:p>
-    <w:p>
-      <w:pPr>
-        <w:pStyle w:val="paragraph"/>
-        <w:spacing w:before="0" w:beforeAutospacing="0" w:after="0" w:afterAutospacing="0"/>
-        <w:jc w:val="center"/>
-        <w:textAlignment w:val="baseline"/>
-        <w:rPr>
-          <w:rStyle w:val="normaltextrun"/>
-          <w:rFonts w:ascii="Calibri" w:hAnsi="Calibri" w:cs="Segoe UI"/>
-          <w:b/>
-          <w:bCs/>
-          <w:sz w:val="32"/>
-          <w:szCs w:val="32"/>
-        </w:rPr>
-      </w:pPr>
-      <w:r>
-        <w:rPr>
-          <w:rStyle w:val="normaltextrun"/>
-          <w:rFonts w:ascii="Calibri" w:hAnsi="Calibri" w:cs="Segoe UI"/>
-          <w:b/>
-          <w:bCs/>
-          <w:sz w:val="32"/>
-          <w:szCs w:val="32"/>
-        </w:rPr>
-        <w:t xml:space="preserve">To be copied to </w:t>
-      </w:r>
-      <w:proofErr w:type="spellStart"/>
-      <w:r>
-        <w:rPr>
-          <w:rStyle w:val="normaltextrun"/>
-          <w:rFonts w:ascii="Calibri" w:hAnsi="Calibri" w:cs="Segoe UI"/>
-          <w:b/>
-          <w:bCs/>
-          <w:sz w:val="32"/>
-          <w:szCs w:val="32"/>
-        </w:rPr>
-        <w:t>TEXMAKER</w:t>
-      </w:r>
-      <w:proofErr w:type="spellEnd"/>
-      <w:r>
-        <w:rPr>
-          <w:rStyle w:val="normaltextrun"/>
-          <w:rFonts w:ascii="Calibri" w:hAnsi="Calibri" w:cs="Segoe UI"/>
-          <w:b/>
-          <w:bCs/>
-          <w:sz w:val="32"/>
-          <w:szCs w:val="32"/>
-        </w:rPr>
-        <w:t xml:space="preserve"> and final draft.</w:t>
-      </w:r>
-    </w:p>
-    <w:p>
-      <w:pPr>
-        <w:pStyle w:val="paragraph"/>
-        <w:spacing w:before="0" w:beforeAutospacing="0" w:after="0" w:afterAutospacing="0"/>
-        <w:textAlignment w:val="baseline"/>
-        <w:rPr>
-          <w:rStyle w:val="normaltextrun"/>
-          <w:rFonts w:ascii="Calibri" w:hAnsi="Calibri" w:cs="Segoe UI"/>
-          <w:b/>
-          <w:bCs/>
-          <w:sz w:val="22"/>
-          <w:szCs w:val="22"/>
-        </w:rPr>
-      </w:pPr>
-    </w:p>
-    <w:p>
-      <w:pPr>
-        <w:pStyle w:val="paragraph"/>
-        <w:numPr>
-          <w:ilvl w:val="0"/>
-          <w:numId w:val="7"/>
-        </w:numPr>
-        <w:spacing w:before="0" w:beforeAutospacing="0" w:after="0" w:afterAutospacing="0"/>
-        <w:textAlignment w:val="baseline"/>
-        <w:rPr>
-          <w:rStyle w:val="normaltextrun"/>
-          <w:rFonts w:ascii="Calibri" w:hAnsi="Calibri" w:cs="Segoe UI"/>
-          <w:b/>
-          <w:bCs/>
-          <w:sz w:val="28"/>
-          <w:szCs w:val="28"/>
-        </w:rPr>
-      </w:pPr>
-      <w:r>
-        <w:rPr>
-          <w:rStyle w:val="normaltextrun"/>
-          <w:rFonts w:ascii="Calibri" w:hAnsi="Calibri" w:cs="Segoe UI"/>
-          <w:b/>
-          <w:bCs/>
-          <w:sz w:val="28"/>
-          <w:szCs w:val="28"/>
-        </w:rPr>
-        <w:t>Abstract</w:t>
-      </w:r>
-    </w:p>
-    <w:p>
-      <w:pPr>
-        <w:pStyle w:val="paragraph"/>
-        <w:spacing w:before="0" w:beforeAutospacing="0" w:after="0" w:afterAutospacing="0"/>
-        <w:ind w:left="360"/>
-        <w:textAlignment w:val="baseline"/>
-        <w:rPr>
-          <w:rStyle w:val="normaltextrun"/>
-          <w:rFonts w:ascii="Calibri" w:hAnsi="Calibri" w:cs="Segoe UI"/>
-          <w:b/>
-          <w:bCs/>
-          <w:sz w:val="28"/>
-          <w:szCs w:val="28"/>
-        </w:rPr>
-      </w:pPr>
-    </w:p>
-    <w:p>
-      <w:pPr>
-        <w:pStyle w:val="paragraph"/>
-        <w:spacing w:before="0" w:beforeAutospacing="0" w:after="0" w:afterAutospacing="0"/>
-        <w:textAlignment w:val="baseline"/>
-        <w:rPr>
-          <w:rStyle w:val="normaltextrun"/>
-          <w:rFonts w:ascii="Calibri" w:hAnsi="Calibri" w:cs="Segoe UI"/>
-          <w:bCs/>
-          <w:sz w:val="28"/>
-          <w:szCs w:val="28"/>
-        </w:rPr>
-      </w:pPr>
-      <w:r>
-        <w:rPr>
-          <w:rStyle w:val="normaltextrun"/>
-          <w:rFonts w:ascii="Calibri" w:hAnsi="Calibri" w:cs="Segoe UI"/>
-          <w:bCs/>
-          <w:sz w:val="28"/>
-          <w:szCs w:val="28"/>
-        </w:rPr>
-        <w:t>To be written in the end.</w:t>
-      </w:r>
-    </w:p>
-    <w:p>
-      <w:pPr>
-        <w:pStyle w:val="paragraph"/>
-        <w:spacing w:before="0" w:beforeAutospacing="0" w:after="0" w:afterAutospacing="0"/>
-        <w:ind w:left="360"/>
-        <w:textAlignment w:val="baseline"/>
-        <w:rPr>
-          <w:rStyle w:val="normaltextrun"/>
-          <w:rFonts w:ascii="Calibri" w:hAnsi="Calibri" w:cs="Segoe UI"/>
-          <w:b/>
-          <w:bCs/>
-          <w:sz w:val="28"/>
-          <w:szCs w:val="28"/>
-        </w:rPr>
-      </w:pPr>
-    </w:p>
-    <w:p>
-      <w:pPr>
-        <w:pStyle w:val="paragraph"/>
-        <w:numPr>
-          <w:ilvl w:val="0"/>
-          <w:numId w:val="7"/>
-        </w:numPr>
-        <w:spacing w:before="0" w:beforeAutospacing="0" w:after="0" w:afterAutospacing="0"/>
-        <w:textAlignment w:val="baseline"/>
-        <w:rPr>
-          <w:rStyle w:val="normaltextrun"/>
-          <w:rFonts w:ascii="Calibri" w:hAnsi="Calibri" w:cs="Segoe UI"/>
-          <w:b/>
-          <w:bCs/>
-          <w:sz w:val="28"/>
-          <w:szCs w:val="28"/>
-        </w:rPr>
-      </w:pPr>
-      <w:r>
-        <w:rPr>
-          <w:rStyle w:val="normaltextrun"/>
-          <w:rFonts w:ascii="Calibri" w:hAnsi="Calibri" w:cs="Segoe UI"/>
-          <w:b/>
-          <w:bCs/>
-          <w:sz w:val="28"/>
-          <w:szCs w:val="28"/>
-        </w:rPr>
-        <w:t>Project Background</w:t>
-      </w:r>
-    </w:p>
-    <w:p>
-      <w:pPr>
-        <w:pStyle w:val="paragraph"/>
-        <w:spacing w:before="0" w:beforeAutospacing="0" w:after="0" w:afterAutospacing="0"/>
-        <w:textAlignment w:val="baseline"/>
-        <w:rPr>
-          <w:rStyle w:val="normaltextrun"/>
-          <w:rFonts w:ascii="Calibri" w:hAnsi="Calibri" w:cs="Segoe UI"/>
-          <w:bCs/>
-          <w:sz w:val="28"/>
-          <w:szCs w:val="28"/>
-        </w:rPr>
-      </w:pPr>
-      <w:r>
-        <w:rPr>
-          <w:rStyle w:val="normaltextrun"/>
-          <w:rFonts w:ascii="Calibri" w:hAnsi="Calibri" w:cs="Segoe UI"/>
-          <w:bCs/>
-          <w:sz w:val="28"/>
-          <w:szCs w:val="28"/>
-        </w:rPr>
-        <w:t xml:space="preserve">Businesses are always working to maximize the profit and exceed the customer services expectations. Maximization of profit is directly proportional to </w:t>
-      </w:r>
-      <w:r>
-        <w:rPr>
-          <w:rStyle w:val="normaltextrun"/>
-          <w:rFonts w:ascii="Calibri" w:hAnsi="Calibri" w:cs="Segoe UI"/>
-          <w:bCs/>
-          <w:sz w:val="28"/>
-          <w:szCs w:val="28"/>
-        </w:rPr>
-        <w:t xml:space="preserve">the </w:t>
-      </w:r>
-      <w:r>
-        <w:rPr>
-          <w:rStyle w:val="normaltextrun"/>
-          <w:rFonts w:ascii="Calibri" w:hAnsi="Calibri" w:cs="Segoe UI"/>
-          <w:bCs/>
-          <w:sz w:val="28"/>
-          <w:szCs w:val="28"/>
-        </w:rPr>
-        <w:t>increase</w:t>
-      </w:r>
-      <w:r>
-        <w:rPr>
-          <w:rStyle w:val="normaltextrun"/>
-          <w:rFonts w:ascii="Calibri" w:hAnsi="Calibri" w:cs="Segoe UI"/>
-          <w:bCs/>
-          <w:sz w:val="28"/>
-          <w:szCs w:val="28"/>
-        </w:rPr>
-        <w:t xml:space="preserve"> in</w:t>
-      </w:r>
-      <w:r>
-        <w:rPr>
-          <w:rStyle w:val="normaltextrun"/>
-          <w:rFonts w:ascii="Calibri" w:hAnsi="Calibri" w:cs="Segoe UI"/>
-          <w:bCs/>
-          <w:sz w:val="28"/>
-          <w:szCs w:val="28"/>
-        </w:rPr>
-        <w:t xml:space="preserve"> both offline and online product sales. </w:t>
-      </w:r>
-    </w:p>
-    <w:p>
-      <w:pPr>
-        <w:pStyle w:val="paragraph"/>
-        <w:spacing w:before="0" w:beforeAutospacing="0" w:after="0" w:afterAutospacing="0"/>
-        <w:textAlignment w:val="baseline"/>
-        <w:rPr>
-          <w:rStyle w:val="normaltextrun"/>
-          <w:rFonts w:ascii="Calibri" w:hAnsi="Calibri" w:cs="Segoe UI"/>
-          <w:bCs/>
-          <w:sz w:val="28"/>
-          <w:szCs w:val="28"/>
-        </w:rPr>
-      </w:pPr>
-    </w:p>
-    <w:p>
-      <w:pPr>
-        <w:pStyle w:val="paragraph"/>
-        <w:spacing w:before="0" w:beforeAutospacing="0" w:after="0" w:afterAutospacing="0"/>
-        <w:textAlignment w:val="baseline"/>
-        <w:rPr>
-          <w:rStyle w:val="normaltextrun"/>
-          <w:rFonts w:ascii="Calibri" w:hAnsi="Calibri" w:cs="Segoe UI"/>
-          <w:bCs/>
-          <w:sz w:val="28"/>
-          <w:szCs w:val="28"/>
-        </w:rPr>
-      </w:pPr>
-      <w:r>
-        <w:rPr>
-          <w:rStyle w:val="normaltextrun"/>
-          <w:rFonts w:ascii="Calibri" w:hAnsi="Calibri" w:cs="Segoe UI"/>
-          <w:bCs/>
-          <w:sz w:val="28"/>
-          <w:szCs w:val="28"/>
-        </w:rPr>
-        <w:t xml:space="preserve">Online retailers </w:t>
-      </w:r>
-      <w:r>
-        <w:rPr>
-          <w:rStyle w:val="normaltextrun"/>
-          <w:rFonts w:ascii="Calibri" w:hAnsi="Calibri" w:cs="Segoe UI"/>
-          <w:bCs/>
-          <w:sz w:val="28"/>
-          <w:szCs w:val="28"/>
-        </w:rPr>
-        <w:t xml:space="preserve">use complex algorithms to ensure that the relevance of customer searches are as accurate as possible. If the customer finds the product they need, it is highly likely that the customer will commit the purchase. If the product searched by the potential customers is not in business product line then online retailers use recommender system algorithm to suggest the true alternate or similar product. </w:t>
-      </w:r>
-    </w:p>
-    <w:p>
-      <w:pPr>
-        <w:pStyle w:val="paragraph"/>
-        <w:spacing w:before="0" w:beforeAutospacing="0" w:after="0" w:afterAutospacing="0"/>
-        <w:textAlignment w:val="baseline"/>
-        <w:rPr>
-          <w:rStyle w:val="normaltextrun"/>
-          <w:rFonts w:ascii="Calibri" w:hAnsi="Calibri" w:cs="Segoe UI"/>
-          <w:bCs/>
-          <w:sz w:val="28"/>
-          <w:szCs w:val="28"/>
-        </w:rPr>
-      </w:pPr>
-    </w:p>
-    <w:p>
-      <w:pPr>
-        <w:pStyle w:val="paragraph"/>
-        <w:spacing w:before="0" w:beforeAutospacing="0" w:after="0" w:afterAutospacing="0"/>
-        <w:textAlignment w:val="baseline"/>
-        <w:rPr>
-          <w:rStyle w:val="normaltextrun"/>
-          <w:rFonts w:ascii="Calibri" w:hAnsi="Calibri" w:cs="Segoe UI"/>
-          <w:bCs/>
-          <w:sz w:val="28"/>
-          <w:szCs w:val="28"/>
-        </w:rPr>
-      </w:pPr>
-      <w:r>
-        <w:rPr>
-          <w:rStyle w:val="normaltextrun"/>
-          <w:rFonts w:ascii="Calibri" w:hAnsi="Calibri" w:cs="Segoe UI"/>
-          <w:bCs/>
-          <w:sz w:val="28"/>
-          <w:szCs w:val="28"/>
-        </w:rPr>
-        <w:t>This scientific approach to the online business not only help customers to get the right product of their choice but also increase the profit and revenue figure to the company.</w:t>
-      </w:r>
-    </w:p>
-    <w:p>
-      <w:pPr>
-        <w:pStyle w:val="paragraph"/>
-        <w:spacing w:before="0" w:beforeAutospacing="0" w:after="0" w:afterAutospacing="0"/>
-        <w:textAlignment w:val="baseline"/>
-        <w:rPr>
-          <w:rStyle w:val="normaltextrun"/>
-          <w:rFonts w:ascii="Calibri" w:hAnsi="Calibri" w:cs="Segoe UI"/>
-          <w:bCs/>
-          <w:sz w:val="28"/>
-          <w:szCs w:val="28"/>
-        </w:rPr>
-      </w:pPr>
-    </w:p>
-    <w:p>
-      <w:pPr>
-        <w:pStyle w:val="paragraph"/>
-        <w:spacing w:before="0" w:beforeAutospacing="0" w:after="0" w:afterAutospacing="0"/>
-        <w:textAlignment w:val="baseline"/>
-        <w:rPr>
-          <w:rFonts w:asciiTheme="minorHAnsi" w:hAnsiTheme="minorHAnsi" w:cs="Segoe UI"/>
-          <w:sz w:val="28"/>
-          <w:szCs w:val="28"/>
-        </w:rPr>
-      </w:pPr>
-      <w:r>
-        <w:rPr>
-          <w:rStyle w:val="normaltextrun"/>
-          <w:rFonts w:ascii="Calibri" w:hAnsi="Calibri" w:cs="Segoe UI"/>
-          <w:bCs/>
-          <w:sz w:val="28"/>
-          <w:szCs w:val="28"/>
-        </w:rPr>
-        <w:t>This paper focuses on our research to evaluate all possible option of data pre-processing and modelling to improve the search relevance</w:t>
-      </w:r>
-      <w:r>
-        <w:rPr>
-          <w:rStyle w:val="normaltextrun"/>
-          <w:rFonts w:ascii="Calibri" w:hAnsi="Calibri" w:cs="Segoe UI"/>
-          <w:bCs/>
-          <w:sz w:val="28"/>
-          <w:szCs w:val="28"/>
-        </w:rPr>
-        <w:t xml:space="preserve"> i.e., to improve the chances that the search results matches the search query.</w:t>
-      </w:r>
-    </w:p>
-    <w:p>
-      <w:pPr>
-        <w:pStyle w:val="paragraph"/>
-        <w:spacing w:before="0" w:beforeAutospacing="0" w:after="0" w:afterAutospacing="0"/>
-        <w:ind w:left="360"/>
-        <w:textAlignment w:val="baseline"/>
-        <w:rPr>
-          <w:rStyle w:val="normaltextrun"/>
-          <w:rFonts w:ascii="Calibri" w:hAnsi="Calibri" w:cs="Segoe UI"/>
-          <w:bCs/>
-          <w:sz w:val="28"/>
-          <w:szCs w:val="28"/>
-        </w:rPr>
-      </w:pPr>
-    </w:p>
-    <w:p>
-      <w:pPr>
-        <w:pStyle w:val="paragraph"/>
-        <w:numPr>
-          <w:ilvl w:val="0"/>
-          <w:numId w:val="7"/>
-        </w:numPr>
-        <w:spacing w:before="0" w:beforeAutospacing="0" w:after="0" w:afterAutospacing="0"/>
-        <w:textAlignment w:val="baseline"/>
-        <w:rPr>
-          <w:rStyle w:val="normaltextrun"/>
-          <w:rFonts w:ascii="Calibri" w:hAnsi="Calibri" w:cs="Segoe UI"/>
-          <w:b/>
-          <w:bCs/>
-          <w:sz w:val="28"/>
-          <w:szCs w:val="28"/>
-        </w:rPr>
-      </w:pPr>
-      <w:r>
-        <w:rPr>
-          <w:rStyle w:val="normaltextrun"/>
-          <w:rFonts w:ascii="Calibri" w:hAnsi="Calibri" w:cs="Segoe UI"/>
-          <w:b/>
-          <w:bCs/>
-          <w:sz w:val="28"/>
-          <w:szCs w:val="28"/>
-        </w:rPr>
-        <w:t>Literature Review</w:t>
-      </w:r>
-    </w:p>
-    <w:p>
-      <w:pPr>
-        <w:pStyle w:val="paragraph"/>
-        <w:spacing w:before="0" w:beforeAutospacing="0" w:after="0" w:afterAutospacing="0"/>
-        <w:ind w:left="360"/>
-        <w:textAlignment w:val="baseline"/>
-        <w:rPr>
-          <w:rStyle w:val="normaltextrun"/>
-          <w:rFonts w:ascii="Calibri" w:hAnsi="Calibri" w:cs="Segoe UI"/>
-          <w:b/>
-          <w:bCs/>
-          <w:sz w:val="28"/>
-          <w:szCs w:val="28"/>
-        </w:rPr>
-      </w:pPr>
-    </w:p>
-    <w:p>
-      <w:pPr>
-        <w:pStyle w:val="paragraph"/>
-        <w:spacing w:before="0" w:beforeAutospacing="0" w:after="0" w:afterAutospacing="0"/>
-        <w:ind w:left="360"/>
-        <w:textAlignment w:val="baseline"/>
-        <w:rPr>
-          <w:rStyle w:val="normaltextrun"/>
-          <w:rFonts w:ascii="Calibri" w:hAnsi="Calibri" w:cs="Segoe UI"/>
-          <w:bCs/>
-          <w:sz w:val="28"/>
-          <w:szCs w:val="28"/>
-        </w:rPr>
-      </w:pPr>
-      <w:r>
-        <w:rPr>
-          <w:rStyle w:val="normaltextrun"/>
-          <w:rFonts w:ascii="Calibri" w:hAnsi="Calibri" w:cs="Segoe UI"/>
-          <w:bCs/>
-          <w:sz w:val="28"/>
-          <w:szCs w:val="28"/>
-        </w:rPr>
-        <w:t>Two paper found</w:t>
-      </w:r>
-    </w:p>
-    <w:p>
-      <w:pPr>
-        <w:pStyle w:val="paragraph"/>
-        <w:spacing w:before="0" w:beforeAutospacing="0" w:after="0" w:afterAutospacing="0"/>
-        <w:ind w:left="360"/>
-        <w:textAlignment w:val="baseline"/>
-        <w:rPr>
-          <w:rStyle w:val="normaltextrun"/>
-          <w:rFonts w:ascii="Calibri" w:hAnsi="Calibri" w:cs="Segoe UI"/>
-          <w:b/>
-          <w:bCs/>
-          <w:sz w:val="28"/>
-          <w:szCs w:val="28"/>
-        </w:rPr>
-      </w:pPr>
-    </w:p>
-    <w:p>
-      <w:pPr>
-        <w:pStyle w:val="paragraph"/>
-        <w:spacing w:before="0" w:beforeAutospacing="0" w:after="0" w:afterAutospacing="0"/>
-        <w:ind w:left="360"/>
-        <w:textAlignment w:val="baseline"/>
-        <w:rPr>
-          <w:rStyle w:val="normaltextrun"/>
-          <w:rFonts w:ascii="Calibri" w:hAnsi="Calibri" w:cs="Segoe UI"/>
-          <w:b/>
-          <w:bCs/>
-          <w:sz w:val="28"/>
-          <w:szCs w:val="28"/>
-        </w:rPr>
-      </w:pPr>
-    </w:p>
-    <w:p>
-      <w:pPr>
-        <w:pStyle w:val="paragraph"/>
-        <w:numPr>
-          <w:ilvl w:val="0"/>
-          <w:numId w:val="7"/>
-        </w:numPr>
-        <w:spacing w:before="0" w:beforeAutospacing="0" w:after="0" w:afterAutospacing="0"/>
-        <w:textAlignment w:val="baseline"/>
-        <w:rPr>
-          <w:rStyle w:val="normaltextrun"/>
-          <w:rFonts w:ascii="Calibri" w:hAnsi="Calibri" w:cs="Segoe UI"/>
-          <w:b/>
-          <w:bCs/>
-          <w:sz w:val="28"/>
-          <w:szCs w:val="28"/>
-        </w:rPr>
-      </w:pPr>
-      <w:r>
-        <w:rPr>
-          <w:rStyle w:val="normaltextrun"/>
-          <w:rFonts w:ascii="Calibri" w:hAnsi="Calibri" w:cs="Segoe UI"/>
-          <w:b/>
-          <w:bCs/>
-          <w:sz w:val="28"/>
-          <w:szCs w:val="28"/>
-        </w:rPr>
-        <w:t>Methodology</w:t>
-      </w:r>
-      <w:r>
-        <w:rPr>
-          <w:rStyle w:val="normaltextrun"/>
-          <w:rFonts w:ascii="Calibri" w:hAnsi="Calibri" w:cs="Segoe UI"/>
-          <w:b/>
-          <w:bCs/>
-          <w:sz w:val="28"/>
-          <w:szCs w:val="28"/>
-        </w:rPr>
-        <w:t xml:space="preserve">: </w:t>
-      </w:r>
-      <w:r>
-        <w:rPr>
-          <w:rStyle w:val="normaltextrun"/>
-          <w:rFonts w:ascii="Calibri" w:hAnsi="Calibri" w:cs="Segoe UI"/>
-          <w:b/>
-          <w:bCs/>
-          <w:sz w:val="28"/>
-          <w:szCs w:val="28"/>
-          <w:highlight w:val="yellow"/>
-        </w:rPr>
-        <w:t>TO BE UPDATED WITH EACH MODEL USED</w:t>
-      </w:r>
-    </w:p>
-    <w:p>
-      <w:pPr>
-        <w:pStyle w:val="paragraph"/>
-        <w:spacing w:before="0" w:beforeAutospacing="0" w:after="0" w:afterAutospacing="0"/>
-        <w:textAlignment w:val="baseline"/>
-        <w:rPr>
-          <w:rFonts w:asciiTheme="minorHAnsi" w:hAnsiTheme="minorHAnsi" w:cs="Segoe UI"/>
-          <w:sz w:val="28"/>
-          <w:szCs w:val="28"/>
-        </w:rPr>
-      </w:pPr>
-      <w:r>
-        <w:rPr>
-          <w:rStyle w:val="normaltextrun"/>
-          <w:rFonts w:asciiTheme="minorHAnsi" w:hAnsiTheme="minorHAnsi" w:cs="Segoe UI"/>
-          <w:sz w:val="28"/>
-          <w:szCs w:val="28"/>
-        </w:rPr>
-        <w:t>The client has provided the search queries and the title of product that was returned for the query. The development process will start by understanding the aim and relevancy of the search query. Each query will be compared to the resulting product displayed.</w:t>
-      </w:r>
-      <w:r>
-        <w:rPr>
-          <w:rStyle w:val="eop"/>
-          <w:rFonts w:asciiTheme="minorHAnsi" w:hAnsiTheme="minorHAnsi" w:cs="Segoe UI"/>
-          <w:sz w:val="28"/>
-          <w:szCs w:val="28"/>
-        </w:rPr>
-        <w:t> </w:t>
-      </w:r>
-      <w:r>
-        <w:rPr>
-          <w:rStyle w:val="normaltextrun"/>
-          <w:rFonts w:asciiTheme="minorHAnsi" w:hAnsiTheme="minorHAnsi" w:cs="Segoe UI"/>
-          <w:sz w:val="28"/>
-          <w:szCs w:val="28"/>
-        </w:rPr>
-        <w:t>We will try to understand the intention of making the query and will document what the potential customer was looking for and what product he got as search result. This comparison will be classified as:</w:t>
-      </w:r>
-      <w:r>
-        <w:rPr>
-          <w:rStyle w:val="eop"/>
-          <w:rFonts w:asciiTheme="minorHAnsi" w:hAnsiTheme="minorHAnsi" w:cs="Segoe UI"/>
-          <w:sz w:val="28"/>
-          <w:szCs w:val="28"/>
-        </w:rPr>
-        <w:t> </w:t>
-      </w:r>
-    </w:p>
-    <w:p>
-      <w:pPr>
-        <w:pStyle w:val="paragraph"/>
-        <w:spacing w:before="0" w:beforeAutospacing="0" w:after="0" w:afterAutospacing="0"/>
-        <w:textAlignment w:val="baseline"/>
-        <w:rPr>
-          <w:rFonts w:asciiTheme="minorHAnsi" w:hAnsiTheme="minorHAnsi" w:cs="Segoe UI"/>
-          <w:sz w:val="28"/>
-          <w:szCs w:val="28"/>
-        </w:rPr>
-      </w:pPr>
-      <w:r>
-        <w:rPr>
-          <w:rStyle w:val="normaltextrun"/>
-          <w:rFonts w:asciiTheme="minorHAnsi" w:hAnsiTheme="minorHAnsi" w:cs="Segoe UI"/>
-          <w:sz w:val="28"/>
-          <w:szCs w:val="28"/>
-        </w:rPr>
-        <w:t> </w:t>
-      </w:r>
-      <w:r>
-        <w:rPr>
-          <w:rStyle w:val="eop"/>
-          <w:rFonts w:asciiTheme="minorHAnsi" w:hAnsiTheme="minorHAnsi" w:cs="Segoe UI"/>
-          <w:sz w:val="28"/>
-          <w:szCs w:val="28"/>
-        </w:rPr>
-        <w:t> </w:t>
-      </w:r>
-    </w:p>
-    <w:p>
-      <w:pPr>
-        <w:pStyle w:val="paragraph"/>
-        <w:numPr>
-          <w:ilvl w:val="0"/>
-          <w:numId w:val="3"/>
-        </w:numPr>
-        <w:spacing w:before="0" w:beforeAutospacing="0" w:after="0" w:afterAutospacing="0"/>
-        <w:textAlignment w:val="baseline"/>
-        <w:rPr>
-          <w:rFonts w:asciiTheme="minorHAnsi" w:hAnsiTheme="minorHAnsi" w:cs="Segoe UI"/>
-          <w:sz w:val="28"/>
-          <w:szCs w:val="28"/>
-        </w:rPr>
-      </w:pPr>
-      <w:r>
-        <w:rPr>
-          <w:rStyle w:val="normaltextrun"/>
-          <w:rFonts w:asciiTheme="minorHAnsi" w:hAnsiTheme="minorHAnsi" w:cs="Segoe UI"/>
-          <w:sz w:val="28"/>
-          <w:szCs w:val="28"/>
-        </w:rPr>
-        <w:t>1 for irrelevant search result i.e., the results are not at all related by any mean.</w:t>
-      </w:r>
-      <w:r>
-        <w:rPr>
-          <w:rStyle w:val="eop"/>
-          <w:rFonts w:asciiTheme="minorHAnsi" w:hAnsiTheme="minorHAnsi" w:cs="Segoe UI"/>
-          <w:sz w:val="28"/>
-          <w:szCs w:val="28"/>
-        </w:rPr>
-        <w:t> </w:t>
-      </w:r>
-    </w:p>
-    <w:p>
-      <w:pPr>
-        <w:pStyle w:val="paragraph"/>
-        <w:numPr>
-          <w:ilvl w:val="0"/>
-          <w:numId w:val="3"/>
-        </w:numPr>
-        <w:spacing w:before="0" w:beforeAutospacing="0" w:after="0" w:afterAutospacing="0"/>
-        <w:textAlignment w:val="baseline"/>
-        <w:rPr>
-          <w:rFonts w:asciiTheme="minorHAnsi" w:hAnsiTheme="minorHAnsi" w:cs="Segoe UI"/>
-          <w:sz w:val="28"/>
-          <w:szCs w:val="28"/>
-        </w:rPr>
-      </w:pPr>
-      <w:r>
-        <w:rPr>
-          <w:rStyle w:val="normaltextrun"/>
-          <w:rFonts w:asciiTheme="minorHAnsi" w:hAnsiTheme="minorHAnsi" w:cs="Segoe UI"/>
-          <w:sz w:val="28"/>
-          <w:szCs w:val="28"/>
-        </w:rPr>
-        <w:t>2 for partially relevant search result i.e., the result generally matches the query but may differ in brand, size, colour or specifications</w:t>
-      </w:r>
-      <w:r>
-        <w:rPr>
-          <w:rStyle w:val="eop"/>
-          <w:rFonts w:asciiTheme="minorHAnsi" w:hAnsiTheme="minorHAnsi" w:cs="Segoe UI"/>
-          <w:sz w:val="28"/>
-          <w:szCs w:val="28"/>
-        </w:rPr>
-        <w:t> </w:t>
-      </w:r>
-    </w:p>
-    <w:p>
-      <w:pPr>
-        <w:pStyle w:val="paragraph"/>
-        <w:numPr>
-          <w:ilvl w:val="0"/>
-          <w:numId w:val="3"/>
-        </w:numPr>
-        <w:spacing w:before="0" w:beforeAutospacing="0" w:after="0" w:afterAutospacing="0"/>
-        <w:textAlignment w:val="baseline"/>
-        <w:rPr>
-          <w:rFonts w:asciiTheme="minorHAnsi" w:hAnsiTheme="minorHAnsi" w:cs="Segoe UI"/>
-          <w:sz w:val="28"/>
-          <w:szCs w:val="28"/>
-        </w:rPr>
-      </w:pPr>
-      <w:r>
-        <w:rPr>
-          <w:rStyle w:val="normaltextrun"/>
-          <w:rFonts w:asciiTheme="minorHAnsi" w:hAnsiTheme="minorHAnsi" w:cs="Segoe UI"/>
-          <w:sz w:val="28"/>
-          <w:szCs w:val="28"/>
-        </w:rPr>
-        <w:t>3 for relevant search result i.e., the product is exactly what the customer is looking for</w:t>
-      </w:r>
-      <w:r>
-        <w:rPr>
-          <w:rStyle w:val="eop"/>
-          <w:rFonts w:asciiTheme="minorHAnsi" w:hAnsiTheme="minorHAnsi" w:cs="Segoe UI"/>
-          <w:sz w:val="28"/>
-          <w:szCs w:val="28"/>
-        </w:rPr>
-        <w:t> </w:t>
-      </w:r>
-    </w:p>
-    <w:p>
-      <w:pPr>
-        <w:pStyle w:val="paragraph"/>
-        <w:spacing w:before="0" w:beforeAutospacing="0" w:after="0" w:afterAutospacing="0"/>
-        <w:textAlignment w:val="baseline"/>
-        <w:rPr>
-          <w:rStyle w:val="normaltextrun"/>
-          <w:rFonts w:ascii="Calibri" w:hAnsi="Calibri" w:cs="Segoe UI"/>
-          <w:b/>
-          <w:bCs/>
-          <w:sz w:val="28"/>
-          <w:szCs w:val="28"/>
-        </w:rPr>
-      </w:pPr>
-    </w:p>
-    <w:p>
-      <w:pPr>
-        <w:pStyle w:val="paragraph"/>
-        <w:spacing w:before="0" w:beforeAutospacing="0" w:after="0" w:afterAutospacing="0"/>
-        <w:textAlignment w:val="baseline"/>
-        <w:rPr>
-          <w:rStyle w:val="normaltextrun"/>
-          <w:rFonts w:asciiTheme="minorHAnsi" w:hAnsiTheme="minorHAnsi" w:cs="Segoe UI"/>
-          <w:sz w:val="28"/>
-          <w:szCs w:val="28"/>
-        </w:rPr>
-      </w:pPr>
-      <w:r>
-        <w:rPr>
-          <w:rStyle w:val="normaltextrun"/>
-          <w:rFonts w:asciiTheme="minorHAnsi" w:hAnsiTheme="minorHAnsi" w:cs="Segoe UI"/>
-          <w:sz w:val="28"/>
-          <w:szCs w:val="28"/>
-        </w:rPr>
-        <w:t>Both train and test datasets provided are well normalized.</w:t>
-      </w:r>
-    </w:p>
-    <w:p>
-      <w:pPr>
-        <w:pStyle w:val="paragraph"/>
-        <w:spacing w:before="0" w:beforeAutospacing="0" w:after="0" w:afterAutospacing="0"/>
-        <w:ind w:left="360"/>
+          <w:sz w:val="28"/>
+          <w:szCs w:val="28"/>
+        </w:rPr>
+      </w:pPr>
+      <w:bookmarkStart w:id="0" w:name="_GoBack"/>
+      <w:bookmarkEnd w:id="0"/>
+    </w:p>
+    <w:p>
+      <w:pPr>
+        <w:pStyle w:val="paragraph"/>
+        <w:spacing w:before="0" w:beforeAutospacing="0" w:after="0" w:afterAutospacing="0"/>
         <w:textAlignment w:val="baseline"/>
         <w:rPr>
           <w:rStyle w:val="normaltextrun"/>
@@ -3752,8 +986,6 @@
           <w:szCs w:val="28"/>
         </w:rPr>
       </w:pPr>
-      <w:bookmarkStart w:id="0" w:name="_GoBack"/>
-      <w:bookmarkEnd w:id="0"/>
     </w:p>
     <w:p>
       <w:pPr>
